--- a/Гладеньков - ТЗ по ГОСТ 34.602-89.docx
+++ b/Гладеньков - ТЗ по ГОСТ 34.602-89.docx
@@ -8,7 +8,6 @@
         <w:jc w:val="center"/>
         <w:rPr>
           <w:rFonts w:ascii="Times New Roman" w:eastAsia="Times New Roman" w:hAnsi="Times New Roman" w:cs="Times New Roman"/>
-          <w:b/>
           <w:bCs/>
           <w:color w:val="000000"/>
           <w:sz w:val="28"/>
@@ -24,7 +23,17 @@
           <w:sz w:val="28"/>
           <w:szCs w:val="28"/>
         </w:rPr>
-        <w:t>____________________________________________________________</w:t>
+        <w:t>__</w:t>
+      </w:r>
+      <w:r>
+        <w:rPr>
+          <w:rFonts w:ascii="Times New Roman" w:eastAsia="Times New Roman" w:hAnsi="Times New Roman" w:cs="Times New Roman"/>
+          <w:bCs/>
+          <w:color w:val="000000"/>
+          <w:sz w:val="28"/>
+          <w:szCs w:val="28"/>
+        </w:rPr>
+        <w:t>__________________________________________________________</w:t>
       </w:r>
     </w:p>
     <w:p>
@@ -775,7 +784,6 @@
         <w:jc w:val="center"/>
         <w:rPr>
           <w:rFonts w:ascii="Times New Roman" w:eastAsia="Times New Roman" w:hAnsi="Times New Roman" w:cs="Times New Roman"/>
-          <w:b/>
           <w:bCs/>
           <w:color w:val="000000"/>
           <w:sz w:val="28"/>
@@ -785,7 +793,6 @@
       <w:r>
         <w:rPr>
           <w:rFonts w:ascii="Times New Roman" w:eastAsia="Times New Roman" w:hAnsi="Times New Roman" w:cs="Times New Roman"/>
-          <w:b/>
           <w:bCs/>
           <w:color w:val="000000"/>
           <w:sz w:val="28"/>
@@ -800,7 +807,6 @@
         <w:jc w:val="center"/>
         <w:rPr>
           <w:rFonts w:ascii="Times New Roman" w:eastAsia="Times New Roman" w:hAnsi="Times New Roman" w:cs="Times New Roman"/>
-          <w:b/>
           <w:bCs/>
           <w:color w:val="000000"/>
           <w:sz w:val="28"/>
@@ -1198,223 +1204,2002 @@
     <w:p>
       <w:pPr>
         <w:spacing w:after="0" w:line="240" w:lineRule="auto"/>
-        <w:ind w:left="708" w:firstLine="708"/>
-        <w:rPr>
-          <w:rFonts w:ascii="Times New Roman" w:eastAsia="Times New Roman" w:hAnsi="Times New Roman" w:cs="Times New Roman"/>
-          <w:color w:val="000000"/>
-          <w:sz w:val="28"/>
-          <w:szCs w:val="28"/>
-        </w:rPr>
-      </w:pPr>
-    </w:p>
-    <w:p>
-      <w:pPr>
-        <w:spacing w:after="0" w:line="240" w:lineRule="auto"/>
-        <w:ind w:left="708" w:firstLine="708"/>
-        <w:rPr>
-          <w:rFonts w:ascii="Times New Roman" w:eastAsia="Times New Roman" w:hAnsi="Times New Roman" w:cs="Times New Roman"/>
-          <w:color w:val="000000"/>
-          <w:sz w:val="28"/>
-          <w:szCs w:val="28"/>
-        </w:rPr>
-      </w:pPr>
-    </w:p>
-    <w:p>
-      <w:pPr>
-        <w:spacing w:after="0" w:line="240" w:lineRule="auto"/>
-        <w:ind w:left="708" w:firstLine="708"/>
-        <w:rPr>
-          <w:rFonts w:ascii="Times New Roman" w:eastAsia="Times New Roman" w:hAnsi="Times New Roman" w:cs="Times New Roman"/>
-          <w:color w:val="000000"/>
-          <w:sz w:val="28"/>
-          <w:szCs w:val="28"/>
-        </w:rPr>
-      </w:pPr>
-    </w:p>
-    <w:p>
-      <w:pPr>
-        <w:spacing w:after="0" w:line="240" w:lineRule="auto"/>
-        <w:ind w:left="708" w:firstLine="708"/>
-        <w:rPr>
-          <w:rFonts w:ascii="Times New Roman" w:eastAsia="Times New Roman" w:hAnsi="Times New Roman" w:cs="Times New Roman"/>
-          <w:color w:val="000000"/>
-          <w:sz w:val="28"/>
-          <w:szCs w:val="28"/>
-        </w:rPr>
-      </w:pPr>
-    </w:p>
-    <w:p>
-      <w:pPr>
-        <w:spacing w:after="0" w:line="240" w:lineRule="auto"/>
-        <w:ind w:left="708" w:firstLine="708"/>
-        <w:rPr>
-          <w:rFonts w:ascii="Times New Roman" w:eastAsia="Times New Roman" w:hAnsi="Times New Roman" w:cs="Times New Roman"/>
-          <w:color w:val="000000"/>
-          <w:sz w:val="28"/>
-          <w:szCs w:val="28"/>
-        </w:rPr>
-      </w:pPr>
-    </w:p>
-    <w:p>
-      <w:pPr>
-        <w:spacing w:after="0" w:line="240" w:lineRule="auto"/>
-        <w:ind w:left="708" w:firstLine="708"/>
-        <w:rPr>
-          <w:rFonts w:ascii="Times New Roman" w:eastAsia="Times New Roman" w:hAnsi="Times New Roman" w:cs="Times New Roman"/>
-          <w:color w:val="000000"/>
-          <w:sz w:val="28"/>
-          <w:szCs w:val="28"/>
-        </w:rPr>
-      </w:pPr>
-    </w:p>
-    <w:p>
-      <w:pPr>
-        <w:spacing w:after="0" w:line="240" w:lineRule="auto"/>
-        <w:ind w:left="708" w:firstLine="708"/>
-        <w:rPr>
-          <w:rFonts w:ascii="Times New Roman" w:eastAsia="Times New Roman" w:hAnsi="Times New Roman" w:cs="Times New Roman"/>
-          <w:color w:val="000000"/>
-          <w:sz w:val="28"/>
-          <w:szCs w:val="28"/>
-        </w:rPr>
-      </w:pPr>
-    </w:p>
-    <w:p>
-      <w:pPr>
-        <w:spacing w:after="0" w:line="240" w:lineRule="auto"/>
-        <w:ind w:left="708" w:firstLine="708"/>
-        <w:rPr>
-          <w:rFonts w:ascii="Times New Roman" w:eastAsia="Times New Roman" w:hAnsi="Times New Roman" w:cs="Times New Roman"/>
-          <w:color w:val="000000"/>
-          <w:sz w:val="28"/>
-          <w:szCs w:val="28"/>
-        </w:rPr>
-      </w:pPr>
-    </w:p>
-    <w:p>
-      <w:pPr>
-        <w:spacing w:after="0" w:line="240" w:lineRule="auto"/>
-        <w:ind w:left="708" w:firstLine="708"/>
-        <w:rPr>
-          <w:rFonts w:ascii="Times New Roman" w:eastAsia="Times New Roman" w:hAnsi="Times New Roman" w:cs="Times New Roman"/>
-          <w:color w:val="000000"/>
-          <w:sz w:val="28"/>
-          <w:szCs w:val="28"/>
-        </w:rPr>
-      </w:pPr>
-    </w:p>
-    <w:p>
-      <w:pPr>
-        <w:spacing w:after="0" w:line="240" w:lineRule="auto"/>
-        <w:ind w:left="708" w:firstLine="708"/>
-        <w:rPr>
-          <w:rFonts w:ascii="Times New Roman" w:eastAsia="Times New Roman" w:hAnsi="Times New Roman" w:cs="Times New Roman"/>
-          <w:color w:val="000000"/>
-          <w:sz w:val="28"/>
-          <w:szCs w:val="28"/>
-        </w:rPr>
-      </w:pPr>
-    </w:p>
-    <w:p>
-      <w:pPr>
-        <w:spacing w:after="0" w:line="240" w:lineRule="auto"/>
-        <w:ind w:left="708" w:firstLine="708"/>
-        <w:rPr>
-          <w:rFonts w:ascii="Times New Roman" w:eastAsia="Times New Roman" w:hAnsi="Times New Roman" w:cs="Times New Roman"/>
-          <w:color w:val="000000"/>
-          <w:sz w:val="28"/>
-          <w:szCs w:val="28"/>
-        </w:rPr>
-      </w:pPr>
-    </w:p>
-    <w:p>
-      <w:pPr>
-        <w:spacing w:after="0" w:line="240" w:lineRule="auto"/>
-        <w:ind w:left="708" w:firstLine="708"/>
-        <w:rPr>
-          <w:rFonts w:ascii="Times New Roman" w:eastAsia="Times New Roman" w:hAnsi="Times New Roman" w:cs="Times New Roman"/>
-          <w:color w:val="000000"/>
-          <w:sz w:val="28"/>
-          <w:szCs w:val="28"/>
-        </w:rPr>
-      </w:pPr>
-    </w:p>
-    <w:p>
-      <w:pPr>
-        <w:spacing w:after="0" w:line="240" w:lineRule="auto"/>
-        <w:ind w:left="708" w:firstLine="708"/>
-        <w:rPr>
-          <w:rFonts w:ascii="Times New Roman" w:eastAsia="Times New Roman" w:hAnsi="Times New Roman" w:cs="Times New Roman"/>
-          <w:color w:val="000000"/>
-          <w:sz w:val="28"/>
-          <w:szCs w:val="28"/>
-        </w:rPr>
-      </w:pPr>
-    </w:p>
-    <w:p>
-      <w:pPr>
-        <w:spacing w:after="0" w:line="240" w:lineRule="auto"/>
-        <w:ind w:left="708" w:firstLine="708"/>
-        <w:rPr>
-          <w:rFonts w:ascii="Times New Roman" w:eastAsia="Times New Roman" w:hAnsi="Times New Roman" w:cs="Times New Roman"/>
-          <w:color w:val="000000"/>
-          <w:sz w:val="28"/>
-          <w:szCs w:val="28"/>
-        </w:rPr>
-      </w:pPr>
-    </w:p>
-    <w:p>
-      <w:pPr>
-        <w:spacing w:after="0" w:line="240" w:lineRule="auto"/>
-        <w:ind w:left="708" w:firstLine="708"/>
-        <w:rPr>
-          <w:rFonts w:ascii="Times New Roman" w:eastAsia="Times New Roman" w:hAnsi="Times New Roman" w:cs="Times New Roman"/>
-          <w:color w:val="000000"/>
-          <w:sz w:val="28"/>
-          <w:szCs w:val="28"/>
-        </w:rPr>
-      </w:pPr>
-    </w:p>
-    <w:p>
-      <w:pPr>
-        <w:spacing w:after="0" w:line="240" w:lineRule="auto"/>
-        <w:ind w:left="708" w:firstLine="708"/>
-        <w:rPr>
-          <w:rFonts w:ascii="Times New Roman" w:eastAsia="Times New Roman" w:hAnsi="Times New Roman" w:cs="Times New Roman"/>
-          <w:color w:val="000000"/>
-          <w:sz w:val="28"/>
-          <w:szCs w:val="28"/>
-        </w:rPr>
-      </w:pPr>
-    </w:p>
-    <w:p>
-      <w:pPr>
-        <w:spacing w:after="0" w:line="240" w:lineRule="auto"/>
-        <w:ind w:left="708" w:firstLine="708"/>
-        <w:rPr>
-          <w:rFonts w:ascii="Times New Roman" w:eastAsia="Times New Roman" w:hAnsi="Times New Roman" w:cs="Times New Roman"/>
-          <w:color w:val="000000"/>
-          <w:sz w:val="28"/>
-          <w:szCs w:val="28"/>
-        </w:rPr>
-      </w:pPr>
-    </w:p>
-    <w:p>
-      <w:pPr>
-        <w:spacing w:after="0" w:line="240" w:lineRule="auto"/>
-        <w:ind w:left="708" w:firstLine="708"/>
-        <w:rPr>
-          <w:rFonts w:ascii="Times New Roman" w:eastAsia="Times New Roman" w:hAnsi="Times New Roman" w:cs="Times New Roman"/>
-          <w:color w:val="000000"/>
-          <w:sz w:val="28"/>
-          <w:szCs w:val="28"/>
-        </w:rPr>
-      </w:pPr>
-    </w:p>
-    <w:p>
-      <w:pPr>
-        <w:spacing w:after="0" w:line="240" w:lineRule="auto"/>
-        <w:ind w:left="708" w:firstLine="708"/>
+        <w:ind w:firstLine="851"/>
+        <w:jc w:val="center"/>
+        <w:rPr>
+          <w:rFonts w:ascii="Times New Roman" w:eastAsia="Times New Roman" w:hAnsi="Times New Roman" w:cs="Times New Roman"/>
+          <w:b/>
+          <w:color w:val="000000"/>
+          <w:sz w:val="28"/>
+          <w:szCs w:val="28"/>
+        </w:rPr>
+      </w:pPr>
+      <w:r>
+        <w:rPr>
+          <w:rFonts w:ascii="Times New Roman" w:eastAsia="Times New Roman" w:hAnsi="Times New Roman" w:cs="Times New Roman"/>
+          <w:b/>
+          <w:color w:val="000000"/>
+          <w:sz w:val="28"/>
+          <w:szCs w:val="28"/>
+        </w:rPr>
+        <w:lastRenderedPageBreak/>
+        <w:t>1. Общие сведения</w:t>
+      </w:r>
+    </w:p>
+    <w:p>
+      <w:pPr>
+        <w:spacing w:after="0" w:line="240" w:lineRule="auto"/>
+        <w:ind w:firstLine="851"/>
+        <w:jc w:val="both"/>
+        <w:rPr>
+          <w:rFonts w:ascii="Times New Roman" w:eastAsia="Times New Roman" w:hAnsi="Times New Roman" w:cs="Times New Roman"/>
+          <w:color w:val="000000"/>
+          <w:sz w:val="28"/>
+          <w:szCs w:val="28"/>
+        </w:rPr>
+      </w:pPr>
+    </w:p>
+    <w:p>
+      <w:pPr>
+        <w:spacing w:after="0" w:line="240" w:lineRule="auto"/>
+        <w:ind w:firstLine="851"/>
+        <w:jc w:val="both"/>
+        <w:rPr>
+          <w:rFonts w:ascii="Times New Roman" w:eastAsia="Times New Roman" w:hAnsi="Times New Roman" w:cs="Times New Roman"/>
+          <w:color w:val="000000"/>
+          <w:sz w:val="28"/>
+          <w:szCs w:val="28"/>
+        </w:rPr>
+      </w:pPr>
+    </w:p>
+    <w:p>
+      <w:pPr>
+        <w:spacing w:after="0" w:line="240" w:lineRule="auto"/>
+        <w:ind w:firstLine="851"/>
+        <w:jc w:val="both"/>
+        <w:rPr>
+          <w:rFonts w:ascii="Times New Roman" w:eastAsia="Times New Roman" w:hAnsi="Times New Roman" w:cs="Times New Roman"/>
+          <w:color w:val="000000"/>
+          <w:sz w:val="28"/>
+          <w:szCs w:val="28"/>
+        </w:rPr>
+      </w:pPr>
+      <w:r>
+        <w:rPr>
+          <w:rFonts w:ascii="Times New Roman" w:eastAsia="Times New Roman" w:hAnsi="Times New Roman" w:cs="Times New Roman"/>
+          <w:color w:val="000000"/>
+          <w:sz w:val="28"/>
+          <w:szCs w:val="28"/>
+        </w:rPr>
+        <w:t>1.1. Наименование системы</w:t>
+      </w:r>
+    </w:p>
+    <w:p>
+      <w:pPr>
+        <w:spacing w:after="0" w:line="240" w:lineRule="auto"/>
+        <w:ind w:firstLine="851"/>
+        <w:jc w:val="both"/>
+        <w:rPr>
+          <w:rFonts w:ascii="Times New Roman" w:eastAsia="Times New Roman" w:hAnsi="Times New Roman" w:cs="Times New Roman"/>
+          <w:color w:val="000000"/>
+          <w:sz w:val="28"/>
+          <w:szCs w:val="28"/>
+        </w:rPr>
+      </w:pPr>
+      <w:r>
+        <w:rPr>
+          <w:rFonts w:ascii="Times New Roman" w:eastAsia="Times New Roman" w:hAnsi="Times New Roman" w:cs="Times New Roman"/>
+          <w:color w:val="000000"/>
+          <w:sz w:val="28"/>
+          <w:szCs w:val="28"/>
+        </w:rPr>
+        <w:t>1.1.1. Полное наименование системы</w:t>
+      </w:r>
+    </w:p>
+    <w:p>
+      <w:pPr>
+        <w:spacing w:after="0" w:line="240" w:lineRule="auto"/>
+        <w:ind w:firstLine="851"/>
+        <w:jc w:val="both"/>
+        <w:rPr>
+          <w:rFonts w:ascii="Times New Roman" w:hAnsi="Times New Roman" w:cs="Times New Roman"/>
+          <w:sz w:val="28"/>
+          <w:szCs w:val="28"/>
+        </w:rPr>
+      </w:pPr>
+      <w:r>
+        <w:rPr>
+          <w:rFonts w:ascii="Times New Roman" w:hAnsi="Times New Roman" w:cs="Times New Roman"/>
+          <w:sz w:val="28"/>
+          <w:szCs w:val="28"/>
+        </w:rPr>
+        <w:t>Автоматизированная информационная система «Оптовой торговли»</w:t>
+      </w:r>
+    </w:p>
+    <w:p>
+      <w:pPr>
+        <w:spacing w:after="0" w:line="240" w:lineRule="auto"/>
+        <w:ind w:firstLine="851"/>
+        <w:jc w:val="both"/>
+        <w:rPr>
+          <w:rFonts w:ascii="Times New Roman" w:hAnsi="Times New Roman" w:cs="Times New Roman"/>
+          <w:sz w:val="28"/>
+          <w:szCs w:val="28"/>
+        </w:rPr>
+      </w:pPr>
+      <w:r>
+        <w:rPr>
+          <w:rFonts w:ascii="Times New Roman" w:hAnsi="Times New Roman" w:cs="Times New Roman"/>
+          <w:sz w:val="28"/>
+          <w:szCs w:val="28"/>
+        </w:rPr>
+        <w:t>1.1.2. Краткое наименование системы</w:t>
+      </w:r>
+    </w:p>
+    <w:p>
+      <w:pPr>
+        <w:spacing w:after="0" w:line="240" w:lineRule="auto"/>
+        <w:ind w:firstLine="851"/>
+        <w:jc w:val="both"/>
+        <w:rPr>
+          <w:rFonts w:ascii="Times New Roman" w:hAnsi="Times New Roman" w:cs="Times New Roman"/>
+          <w:sz w:val="28"/>
+          <w:szCs w:val="28"/>
+        </w:rPr>
+      </w:pPr>
+      <w:r>
+        <w:rPr>
+          <w:rFonts w:ascii="Times New Roman" w:hAnsi="Times New Roman" w:cs="Times New Roman"/>
+          <w:sz w:val="28"/>
+          <w:szCs w:val="28"/>
+        </w:rPr>
+        <w:t>АИС «ОТ»</w:t>
+      </w:r>
+    </w:p>
+    <w:p>
+      <w:pPr>
+        <w:spacing w:after="0" w:line="240" w:lineRule="auto"/>
+        <w:ind w:firstLine="851"/>
+        <w:jc w:val="both"/>
+        <w:rPr>
+          <w:rFonts w:ascii="Times New Roman" w:hAnsi="Times New Roman" w:cs="Times New Roman"/>
+          <w:sz w:val="28"/>
+          <w:szCs w:val="28"/>
+        </w:rPr>
+      </w:pPr>
+      <w:r>
+        <w:rPr>
+          <w:rFonts w:ascii="Times New Roman" w:hAnsi="Times New Roman" w:cs="Times New Roman"/>
+          <w:sz w:val="28"/>
+          <w:szCs w:val="28"/>
+        </w:rPr>
+        <w:t>1.2</w:t>
+      </w:r>
+      <w:r>
+        <w:rPr>
+          <w:rFonts w:ascii="Times New Roman" w:hAnsi="Times New Roman" w:cs="Times New Roman"/>
+          <w:sz w:val="28"/>
+          <w:szCs w:val="28"/>
+        </w:rPr>
+        <w:t>.</w:t>
+      </w:r>
+      <w:r>
+        <w:rPr>
+          <w:rFonts w:ascii="Times New Roman" w:hAnsi="Times New Roman" w:cs="Times New Roman"/>
+          <w:sz w:val="28"/>
+          <w:szCs w:val="28"/>
+        </w:rPr>
+        <w:t xml:space="preserve"> </w:t>
+      </w:r>
+      <w:r>
+        <w:rPr>
+          <w:rFonts w:ascii="Times New Roman" w:hAnsi="Times New Roman" w:cs="Times New Roman"/>
+          <w:sz w:val="28"/>
+          <w:szCs w:val="28"/>
+        </w:rPr>
+        <w:t>Шифр темы или шифр договора</w:t>
+      </w:r>
+    </w:p>
+    <w:p>
+      <w:pPr>
+        <w:spacing w:after="0" w:line="240" w:lineRule="auto"/>
+        <w:ind w:firstLine="851"/>
+        <w:jc w:val="both"/>
+        <w:rPr>
+          <w:rFonts w:ascii="Times New Roman" w:hAnsi="Times New Roman" w:cs="Times New Roman"/>
+          <w:sz w:val="28"/>
+          <w:szCs w:val="28"/>
+          <w:shd w:val="clear" w:color="auto" w:fill="FAFAFA"/>
+        </w:rPr>
+      </w:pPr>
+      <w:r>
+        <w:rPr>
+          <w:rFonts w:ascii="Times New Roman" w:hAnsi="Times New Roman" w:cs="Times New Roman"/>
+          <w:sz w:val="28"/>
+          <w:szCs w:val="28"/>
+          <w:shd w:val="clear" w:color="auto" w:fill="FAFAFA"/>
+        </w:rPr>
+        <w:t xml:space="preserve">Работа выполняется на основании договора № _____ </w:t>
+      </w:r>
+      <w:proofErr w:type="gramStart"/>
+      <w:r>
+        <w:rPr>
+          <w:rFonts w:ascii="Times New Roman" w:hAnsi="Times New Roman" w:cs="Times New Roman"/>
+          <w:sz w:val="28"/>
+          <w:szCs w:val="28"/>
+          <w:shd w:val="clear" w:color="auto" w:fill="FAFAFA"/>
+        </w:rPr>
+        <w:t>от</w:t>
+      </w:r>
+      <w:proofErr w:type="gramEnd"/>
+      <w:r>
+        <w:rPr>
+          <w:rFonts w:ascii="Times New Roman" w:hAnsi="Times New Roman" w:cs="Times New Roman"/>
+          <w:sz w:val="28"/>
+          <w:szCs w:val="28"/>
+          <w:shd w:val="clear" w:color="auto" w:fill="FAFAFA"/>
+        </w:rPr>
+        <w:t xml:space="preserve">  _____</w:t>
+      </w:r>
+      <w:r>
+        <w:rPr>
+          <w:rFonts w:ascii="Times New Roman" w:hAnsi="Times New Roman" w:cs="Times New Roman"/>
+          <w:sz w:val="28"/>
+          <w:szCs w:val="28"/>
+          <w:shd w:val="clear" w:color="auto" w:fill="FAFAFA"/>
+        </w:rPr>
+        <w:t>__________</w:t>
+      </w:r>
+      <w:r>
+        <w:rPr>
+          <w:rFonts w:ascii="Times New Roman" w:hAnsi="Times New Roman" w:cs="Times New Roman"/>
+          <w:sz w:val="28"/>
+          <w:szCs w:val="28"/>
+          <w:shd w:val="clear" w:color="auto" w:fill="FAFAFA"/>
+        </w:rPr>
+        <w:t xml:space="preserve"> между _______________.</w:t>
+      </w:r>
+    </w:p>
+    <w:p>
+      <w:pPr>
+        <w:spacing w:after="0" w:line="240" w:lineRule="auto"/>
+        <w:ind w:firstLine="851"/>
+        <w:jc w:val="both"/>
+        <w:rPr>
+          <w:rFonts w:ascii="Times New Roman" w:hAnsi="Times New Roman" w:cs="Times New Roman"/>
+          <w:sz w:val="28"/>
+          <w:szCs w:val="28"/>
+        </w:rPr>
+      </w:pPr>
+      <w:r>
+        <w:rPr>
+          <w:rFonts w:ascii="Times New Roman" w:hAnsi="Times New Roman" w:cs="Times New Roman"/>
+          <w:sz w:val="28"/>
+          <w:szCs w:val="28"/>
+        </w:rPr>
+        <w:t>1.3. Наименование предприятий разработчика и заказчика системы и их реквизиты</w:t>
+      </w:r>
+    </w:p>
+    <w:p>
+      <w:pPr>
+        <w:spacing w:after="0" w:line="240" w:lineRule="auto"/>
+        <w:ind w:firstLine="851"/>
+        <w:jc w:val="both"/>
+        <w:rPr>
+          <w:rFonts w:ascii="Times New Roman" w:hAnsi="Times New Roman" w:cs="Times New Roman"/>
+          <w:sz w:val="28"/>
+          <w:szCs w:val="28"/>
+        </w:rPr>
+      </w:pPr>
+      <w:r>
+        <w:rPr>
+          <w:rFonts w:ascii="Times New Roman" w:hAnsi="Times New Roman" w:cs="Times New Roman"/>
+          <w:sz w:val="28"/>
+          <w:szCs w:val="28"/>
+        </w:rPr>
+        <w:t>1.3.1 Разработчик</w:t>
+      </w:r>
+    </w:p>
+    <w:p>
+      <w:pPr>
+        <w:spacing w:after="0" w:line="240" w:lineRule="auto"/>
+        <w:ind w:firstLine="851"/>
+        <w:jc w:val="both"/>
+        <w:rPr>
+          <w:rFonts w:ascii="Times New Roman" w:hAnsi="Times New Roman" w:cs="Times New Roman"/>
+          <w:sz w:val="28"/>
+          <w:szCs w:val="28"/>
+        </w:rPr>
+      </w:pPr>
+      <w:r>
+        <w:rPr>
+          <w:rFonts w:ascii="Times New Roman" w:hAnsi="Times New Roman" w:cs="Times New Roman"/>
+          <w:sz w:val="28"/>
+          <w:szCs w:val="28"/>
+        </w:rPr>
+        <w:t>1.3.2. Заказчик</w:t>
+      </w:r>
+    </w:p>
+    <w:p>
+      <w:pPr>
+        <w:spacing w:after="0" w:line="240" w:lineRule="auto"/>
+        <w:ind w:firstLine="851"/>
+        <w:jc w:val="both"/>
+        <w:rPr>
+          <w:rFonts w:ascii="Times New Roman" w:hAnsi="Times New Roman" w:cs="Times New Roman"/>
+          <w:sz w:val="28"/>
+          <w:szCs w:val="28"/>
+        </w:rPr>
+      </w:pPr>
+      <w:r>
+        <w:rPr>
+          <w:rFonts w:ascii="Times New Roman" w:hAnsi="Times New Roman" w:cs="Times New Roman"/>
+          <w:sz w:val="28"/>
+          <w:szCs w:val="28"/>
+        </w:rPr>
+        <w:t>1.4. Перечень документов, на основании которых создается система, кем и когда утверждены эти документы</w:t>
+      </w:r>
+    </w:p>
+    <w:p>
+      <w:pPr>
+        <w:spacing w:after="0" w:line="240" w:lineRule="auto"/>
+        <w:ind w:firstLine="851"/>
+        <w:jc w:val="both"/>
+        <w:rPr>
+          <w:rFonts w:ascii="Times New Roman" w:hAnsi="Times New Roman" w:cs="Times New Roman"/>
+          <w:sz w:val="28"/>
+          <w:szCs w:val="28"/>
+        </w:rPr>
+      </w:pPr>
+      <w:r>
+        <w:rPr>
+          <w:rFonts w:ascii="Times New Roman" w:hAnsi="Times New Roman" w:cs="Times New Roman"/>
+          <w:sz w:val="28"/>
+          <w:szCs w:val="28"/>
+        </w:rPr>
+        <w:t>1.5. Плановые сроки начала и окончания работы по созданию системы</w:t>
+      </w:r>
+    </w:p>
+    <w:p>
+      <w:pPr>
+        <w:spacing w:after="0" w:line="240" w:lineRule="auto"/>
+        <w:ind w:firstLine="851"/>
+        <w:jc w:val="both"/>
+        <w:rPr>
+          <w:rFonts w:ascii="Times New Roman" w:hAnsi="Times New Roman" w:cs="Times New Roman"/>
+          <w:sz w:val="28"/>
+          <w:szCs w:val="28"/>
+        </w:rPr>
+      </w:pPr>
+      <w:r>
+        <w:rPr>
+          <w:rFonts w:ascii="Times New Roman" w:hAnsi="Times New Roman" w:cs="Times New Roman"/>
+          <w:sz w:val="28"/>
+          <w:szCs w:val="28"/>
+        </w:rPr>
+        <w:t>1.6. Сведения об источниках и порядке финансирования работ</w:t>
+      </w:r>
+    </w:p>
+    <w:p>
+      <w:pPr>
+        <w:spacing w:after="0" w:line="240" w:lineRule="auto"/>
+        <w:ind w:firstLine="851"/>
+        <w:jc w:val="both"/>
+        <w:rPr>
+          <w:rFonts w:ascii="Times New Roman" w:hAnsi="Times New Roman" w:cs="Times New Roman"/>
+          <w:sz w:val="28"/>
+          <w:szCs w:val="28"/>
+        </w:rPr>
+      </w:pPr>
+      <w:r>
+        <w:rPr>
+          <w:rFonts w:ascii="Times New Roman" w:hAnsi="Times New Roman" w:cs="Times New Roman"/>
+          <w:sz w:val="28"/>
+          <w:szCs w:val="28"/>
+        </w:rPr>
+        <w:t>1.7. Порядок оформления и предъявления заказчику результатов работ по созданию системы, по изготовлению и наладке отдельных средств и программно-технических комплексов системы.</w:t>
+      </w:r>
+    </w:p>
+    <w:p>
+      <w:pPr>
+        <w:spacing w:after="0" w:line="240" w:lineRule="auto"/>
+        <w:ind w:firstLine="851"/>
+        <w:jc w:val="both"/>
+        <w:rPr>
+          <w:rFonts w:ascii="Times New Roman" w:hAnsi="Times New Roman" w:cs="Times New Roman"/>
+          <w:b/>
+          <w:sz w:val="28"/>
+          <w:szCs w:val="28"/>
+        </w:rPr>
+      </w:pPr>
+      <w:r>
+        <w:rPr>
+          <w:rFonts w:ascii="Times New Roman" w:hAnsi="Times New Roman" w:cs="Times New Roman"/>
+          <w:b/>
+          <w:sz w:val="28"/>
+          <w:szCs w:val="28"/>
+        </w:rPr>
+        <w:br w:type="page"/>
+      </w:r>
+    </w:p>
+    <w:p>
+      <w:pPr>
+        <w:spacing w:after="0" w:line="240" w:lineRule="auto"/>
+        <w:ind w:firstLine="851"/>
+        <w:jc w:val="center"/>
+        <w:rPr>
+          <w:rFonts w:ascii="Times New Roman" w:hAnsi="Times New Roman" w:cs="Times New Roman"/>
+          <w:b/>
+          <w:sz w:val="28"/>
+          <w:szCs w:val="28"/>
+        </w:rPr>
+      </w:pPr>
+      <w:r>
+        <w:rPr>
+          <w:rFonts w:ascii="Times New Roman" w:hAnsi="Times New Roman" w:cs="Times New Roman"/>
+          <w:b/>
+          <w:sz w:val="28"/>
+          <w:szCs w:val="28"/>
+        </w:rPr>
+        <w:lastRenderedPageBreak/>
+        <w:t>2. Назначение и цели создания системы</w:t>
+      </w:r>
+    </w:p>
+    <w:p>
+      <w:pPr>
+        <w:spacing w:after="0" w:line="240" w:lineRule="auto"/>
+        <w:ind w:firstLine="851"/>
+        <w:jc w:val="both"/>
+        <w:rPr>
+          <w:rFonts w:ascii="Times New Roman" w:hAnsi="Times New Roman" w:cs="Times New Roman"/>
+          <w:b/>
+          <w:sz w:val="28"/>
+          <w:szCs w:val="28"/>
+        </w:rPr>
+      </w:pPr>
+    </w:p>
+    <w:p>
+      <w:pPr>
+        <w:spacing w:after="0" w:line="240" w:lineRule="auto"/>
+        <w:ind w:firstLine="851"/>
+        <w:jc w:val="both"/>
+        <w:rPr>
+          <w:rFonts w:ascii="Times New Roman" w:hAnsi="Times New Roman" w:cs="Times New Roman"/>
+          <w:b/>
+          <w:sz w:val="28"/>
+          <w:szCs w:val="28"/>
+        </w:rPr>
+      </w:pPr>
+    </w:p>
+    <w:p>
+      <w:pPr>
+        <w:spacing w:after="0" w:line="240" w:lineRule="auto"/>
+        <w:ind w:firstLine="851"/>
+        <w:jc w:val="both"/>
+        <w:rPr>
+          <w:rFonts w:ascii="Times New Roman" w:hAnsi="Times New Roman" w:cs="Times New Roman"/>
+          <w:sz w:val="28"/>
+          <w:szCs w:val="28"/>
+        </w:rPr>
+      </w:pPr>
+      <w:r>
+        <w:rPr>
+          <w:rFonts w:ascii="Times New Roman" w:hAnsi="Times New Roman" w:cs="Times New Roman"/>
+          <w:sz w:val="28"/>
+          <w:szCs w:val="28"/>
+        </w:rPr>
+        <w:t>2.1. Назначение системы</w:t>
+      </w:r>
+    </w:p>
+    <w:p>
+      <w:pPr>
+        <w:spacing w:after="0" w:line="240" w:lineRule="auto"/>
+        <w:ind w:firstLine="851"/>
+        <w:jc w:val="both"/>
+        <w:rPr>
+          <w:rFonts w:ascii="Times New Roman" w:hAnsi="Times New Roman" w:cs="Times New Roman"/>
+          <w:sz w:val="28"/>
+          <w:szCs w:val="28"/>
+        </w:rPr>
+      </w:pPr>
+      <w:r>
+        <w:rPr>
+          <w:rFonts w:ascii="Times New Roman" w:hAnsi="Times New Roman" w:cs="Times New Roman"/>
+          <w:sz w:val="28"/>
+          <w:szCs w:val="28"/>
+        </w:rPr>
+        <w:t>2.2. Цели создания системы</w:t>
+      </w:r>
+    </w:p>
+    <w:p>
+      <w:pPr>
+        <w:spacing w:after="0" w:line="240" w:lineRule="auto"/>
+        <w:ind w:firstLine="851"/>
+        <w:jc w:val="both"/>
+        <w:rPr>
+          <w:rFonts w:ascii="Times New Roman" w:hAnsi="Times New Roman" w:cs="Times New Roman"/>
+          <w:b/>
+          <w:sz w:val="28"/>
+          <w:szCs w:val="28"/>
+        </w:rPr>
+      </w:pPr>
+      <w:r>
+        <w:rPr>
+          <w:rFonts w:ascii="Times New Roman" w:hAnsi="Times New Roman" w:cs="Times New Roman"/>
+          <w:b/>
+          <w:sz w:val="28"/>
+          <w:szCs w:val="28"/>
+        </w:rPr>
+        <w:br w:type="page"/>
+      </w:r>
+    </w:p>
+    <w:p>
+      <w:pPr>
+        <w:spacing w:after="0" w:line="240" w:lineRule="auto"/>
+        <w:ind w:firstLine="851"/>
+        <w:jc w:val="center"/>
+        <w:rPr>
+          <w:rFonts w:ascii="Times New Roman" w:hAnsi="Times New Roman" w:cs="Times New Roman"/>
+          <w:b/>
+          <w:sz w:val="28"/>
+          <w:szCs w:val="28"/>
+        </w:rPr>
+      </w:pPr>
+      <w:r>
+        <w:rPr>
+          <w:rFonts w:ascii="Times New Roman" w:hAnsi="Times New Roman" w:cs="Times New Roman"/>
+          <w:b/>
+          <w:sz w:val="28"/>
+          <w:szCs w:val="28"/>
+        </w:rPr>
+        <w:lastRenderedPageBreak/>
+        <w:t>3. Характеристика объектов автоматизации</w:t>
+      </w:r>
+    </w:p>
+    <w:p>
+      <w:pPr>
+        <w:spacing w:after="0" w:line="240" w:lineRule="auto"/>
+        <w:ind w:firstLine="851"/>
+        <w:jc w:val="both"/>
+        <w:rPr>
+          <w:rFonts w:ascii="Times New Roman" w:hAnsi="Times New Roman" w:cs="Times New Roman"/>
+          <w:b/>
+          <w:sz w:val="28"/>
+          <w:szCs w:val="28"/>
+        </w:rPr>
+      </w:pPr>
+    </w:p>
+    <w:p>
+      <w:pPr>
+        <w:spacing w:after="0" w:line="240" w:lineRule="auto"/>
+        <w:ind w:firstLine="851"/>
+        <w:jc w:val="both"/>
+        <w:rPr>
+          <w:rFonts w:ascii="Times New Roman" w:hAnsi="Times New Roman" w:cs="Times New Roman"/>
+          <w:b/>
+          <w:sz w:val="28"/>
+          <w:szCs w:val="28"/>
+        </w:rPr>
+      </w:pPr>
+    </w:p>
+    <w:p>
+      <w:pPr>
+        <w:spacing w:after="0" w:line="240" w:lineRule="auto"/>
+        <w:ind w:firstLine="851"/>
+        <w:jc w:val="both"/>
+        <w:rPr>
+          <w:rFonts w:ascii="Times New Roman" w:hAnsi="Times New Roman" w:cs="Times New Roman"/>
+          <w:sz w:val="28"/>
+          <w:szCs w:val="28"/>
+        </w:rPr>
+      </w:pPr>
+      <w:r>
+        <w:rPr>
+          <w:rFonts w:ascii="Times New Roman" w:hAnsi="Times New Roman" w:cs="Times New Roman"/>
+          <w:sz w:val="28"/>
+          <w:szCs w:val="28"/>
+        </w:rPr>
+        <w:t>3.1. Краткие сведения об объекте автоматизации или ссылки на документы, содержащие такую информацию</w:t>
+      </w:r>
+    </w:p>
+    <w:p>
+      <w:pPr>
+        <w:spacing w:after="0" w:line="240" w:lineRule="auto"/>
+        <w:ind w:firstLine="851"/>
+        <w:jc w:val="both"/>
+        <w:rPr>
+          <w:rFonts w:ascii="Times New Roman" w:hAnsi="Times New Roman" w:cs="Times New Roman"/>
+          <w:sz w:val="28"/>
+          <w:szCs w:val="28"/>
+        </w:rPr>
+      </w:pPr>
+      <w:r>
+        <w:rPr>
+          <w:rFonts w:ascii="Times New Roman" w:hAnsi="Times New Roman" w:cs="Times New Roman"/>
+          <w:sz w:val="28"/>
+          <w:szCs w:val="28"/>
+        </w:rPr>
+        <w:t>3.2. Сведения об условиях эксплантации объекта автоматизации и характеристиках окружающей среды</w:t>
+      </w:r>
+    </w:p>
+    <w:p>
+      <w:pPr>
+        <w:spacing w:after="0" w:line="240" w:lineRule="auto"/>
+        <w:ind w:firstLine="851"/>
+        <w:jc w:val="both"/>
+        <w:rPr>
+          <w:rFonts w:ascii="Times New Roman" w:hAnsi="Times New Roman" w:cs="Times New Roman"/>
+          <w:b/>
+          <w:sz w:val="28"/>
+          <w:szCs w:val="28"/>
+        </w:rPr>
+      </w:pPr>
+      <w:r>
+        <w:rPr>
+          <w:rFonts w:ascii="Times New Roman" w:hAnsi="Times New Roman" w:cs="Times New Roman"/>
+          <w:b/>
+          <w:sz w:val="28"/>
+          <w:szCs w:val="28"/>
+        </w:rPr>
+        <w:br w:type="page"/>
+      </w:r>
+    </w:p>
+    <w:p>
+      <w:pPr>
+        <w:spacing w:after="0" w:line="240" w:lineRule="auto"/>
+        <w:ind w:firstLine="851"/>
+        <w:jc w:val="center"/>
+        <w:rPr>
+          <w:rFonts w:ascii="Times New Roman" w:hAnsi="Times New Roman" w:cs="Times New Roman"/>
+          <w:b/>
+          <w:sz w:val="28"/>
+          <w:szCs w:val="28"/>
+        </w:rPr>
+      </w:pPr>
+      <w:r>
+        <w:rPr>
+          <w:rFonts w:ascii="Times New Roman" w:hAnsi="Times New Roman" w:cs="Times New Roman"/>
+          <w:b/>
+          <w:sz w:val="28"/>
+          <w:szCs w:val="28"/>
+        </w:rPr>
+        <w:lastRenderedPageBreak/>
+        <w:t>4. Требования к системе</w:t>
+      </w:r>
+      <w:bookmarkStart w:id="0" w:name="_Ref255995291"/>
+      <w:bookmarkStart w:id="1" w:name="_Toc303604263"/>
+      <w:bookmarkStart w:id="2" w:name="_Toc449717300"/>
+    </w:p>
+    <w:p>
+      <w:pPr>
+        <w:spacing w:after="0" w:line="240" w:lineRule="auto"/>
+        <w:ind w:firstLine="851"/>
+        <w:jc w:val="both"/>
+        <w:rPr>
+          <w:rFonts w:ascii="Times New Roman" w:hAnsi="Times New Roman" w:cs="Times New Roman"/>
+          <w:b/>
+          <w:sz w:val="28"/>
+          <w:szCs w:val="28"/>
+        </w:rPr>
+      </w:pPr>
+    </w:p>
+    <w:p>
+      <w:pPr>
+        <w:spacing w:after="0" w:line="240" w:lineRule="auto"/>
+        <w:ind w:firstLine="851"/>
+        <w:jc w:val="both"/>
+        <w:rPr>
+          <w:rFonts w:ascii="Times New Roman" w:hAnsi="Times New Roman" w:cs="Times New Roman"/>
+          <w:b/>
+          <w:sz w:val="28"/>
+          <w:szCs w:val="28"/>
+        </w:rPr>
+      </w:pPr>
+    </w:p>
+    <w:bookmarkEnd w:id="0"/>
+    <w:bookmarkEnd w:id="1"/>
+    <w:bookmarkEnd w:id="2"/>
+    <w:p>
+      <w:pPr>
+        <w:spacing w:after="0" w:line="240" w:lineRule="auto"/>
+        <w:ind w:firstLine="851"/>
+        <w:jc w:val="both"/>
+        <w:rPr>
+          <w:rFonts w:ascii="Times New Roman" w:hAnsi="Times New Roman" w:cs="Times New Roman"/>
+          <w:sz w:val="28"/>
+          <w:szCs w:val="28"/>
+        </w:rPr>
+      </w:pPr>
+      <w:r>
+        <w:rPr>
+          <w:rFonts w:ascii="Times New Roman" w:hAnsi="Times New Roman" w:cs="Times New Roman"/>
+          <w:sz w:val="28"/>
+          <w:szCs w:val="28"/>
+        </w:rPr>
+        <w:t>4.1. Требования к системе в целом</w:t>
+      </w:r>
+    </w:p>
+    <w:p>
+      <w:pPr>
+        <w:spacing w:after="0" w:line="240" w:lineRule="auto"/>
+        <w:ind w:firstLine="851"/>
+        <w:jc w:val="both"/>
+        <w:rPr>
+          <w:rFonts w:ascii="Times New Roman" w:hAnsi="Times New Roman" w:cs="Times New Roman"/>
+          <w:sz w:val="28"/>
+          <w:szCs w:val="28"/>
+        </w:rPr>
+      </w:pPr>
+      <w:r>
+        <w:rPr>
+          <w:rFonts w:ascii="Times New Roman" w:hAnsi="Times New Roman" w:cs="Times New Roman"/>
+          <w:sz w:val="28"/>
+          <w:szCs w:val="28"/>
+        </w:rPr>
+        <w:t>4.1.1. Требования к структуре и функционированию системы</w:t>
+      </w:r>
+    </w:p>
+    <w:p>
+      <w:pPr>
+        <w:spacing w:after="0" w:line="240" w:lineRule="auto"/>
+        <w:ind w:firstLine="851"/>
+        <w:jc w:val="both"/>
+        <w:rPr>
+          <w:rFonts w:ascii="Times New Roman" w:hAnsi="Times New Roman" w:cs="Times New Roman"/>
+          <w:sz w:val="28"/>
+          <w:szCs w:val="28"/>
+        </w:rPr>
+      </w:pPr>
+      <w:r>
+        <w:rPr>
+          <w:rFonts w:ascii="Times New Roman" w:hAnsi="Times New Roman" w:cs="Times New Roman"/>
+          <w:sz w:val="28"/>
+          <w:szCs w:val="28"/>
+        </w:rPr>
+        <w:t>4.1.2. требования к численности и квалификации персонала системы и режиму его работы</w:t>
+      </w:r>
+    </w:p>
+    <w:p>
+      <w:pPr>
+        <w:spacing w:after="0" w:line="240" w:lineRule="auto"/>
+        <w:ind w:firstLine="851"/>
+        <w:jc w:val="both"/>
+        <w:rPr>
+          <w:rFonts w:ascii="Times New Roman" w:hAnsi="Times New Roman" w:cs="Times New Roman"/>
+          <w:sz w:val="28"/>
+          <w:szCs w:val="28"/>
+        </w:rPr>
+      </w:pPr>
+      <w:r>
+        <w:rPr>
+          <w:rFonts w:ascii="Times New Roman" w:hAnsi="Times New Roman" w:cs="Times New Roman"/>
+          <w:sz w:val="28"/>
+          <w:szCs w:val="28"/>
+        </w:rPr>
+        <w:t>4.1.3. Показатели назначения</w:t>
+      </w:r>
+    </w:p>
+    <w:p>
+      <w:pPr>
+        <w:spacing w:after="0" w:line="240" w:lineRule="auto"/>
+        <w:ind w:firstLine="851"/>
+        <w:jc w:val="both"/>
+        <w:rPr>
+          <w:rFonts w:ascii="Times New Roman" w:hAnsi="Times New Roman" w:cs="Times New Roman"/>
+          <w:sz w:val="28"/>
+          <w:szCs w:val="28"/>
+        </w:rPr>
+      </w:pPr>
+      <w:r>
+        <w:rPr>
+          <w:rFonts w:ascii="Times New Roman" w:hAnsi="Times New Roman" w:cs="Times New Roman"/>
+          <w:sz w:val="28"/>
+          <w:szCs w:val="28"/>
+        </w:rPr>
+        <w:t>4.1.4. Требования к надежности</w:t>
+      </w:r>
+    </w:p>
+    <w:p>
+      <w:pPr>
+        <w:spacing w:after="0" w:line="240" w:lineRule="auto"/>
+        <w:ind w:firstLine="851"/>
+        <w:jc w:val="both"/>
+        <w:rPr>
+          <w:rFonts w:ascii="Times New Roman" w:hAnsi="Times New Roman" w:cs="Times New Roman"/>
+          <w:sz w:val="28"/>
+          <w:szCs w:val="28"/>
+        </w:rPr>
+      </w:pPr>
+      <w:r>
+        <w:rPr>
+          <w:rFonts w:ascii="Times New Roman" w:hAnsi="Times New Roman" w:cs="Times New Roman"/>
+          <w:sz w:val="28"/>
+          <w:szCs w:val="28"/>
+        </w:rPr>
+        <w:t>4.1.5. Требования безопасности</w:t>
+      </w:r>
+    </w:p>
+    <w:p>
+      <w:pPr>
+        <w:spacing w:after="0" w:line="240" w:lineRule="auto"/>
+        <w:ind w:firstLine="851"/>
+        <w:jc w:val="both"/>
+        <w:rPr>
+          <w:rFonts w:ascii="Times New Roman" w:hAnsi="Times New Roman" w:cs="Times New Roman"/>
+          <w:sz w:val="28"/>
+          <w:szCs w:val="28"/>
+        </w:rPr>
+      </w:pPr>
+      <w:r>
+        <w:rPr>
+          <w:rFonts w:ascii="Times New Roman" w:hAnsi="Times New Roman" w:cs="Times New Roman"/>
+          <w:sz w:val="28"/>
+          <w:szCs w:val="28"/>
+        </w:rPr>
+        <w:t>4.1.6. Требования к эргономике и технической эстетике</w:t>
+      </w:r>
+    </w:p>
+    <w:p>
+      <w:pPr>
+        <w:spacing w:after="0" w:line="240" w:lineRule="auto"/>
+        <w:ind w:firstLine="851"/>
+        <w:jc w:val="both"/>
+        <w:rPr>
+          <w:rFonts w:ascii="Times New Roman" w:hAnsi="Times New Roman" w:cs="Times New Roman"/>
+          <w:sz w:val="28"/>
+          <w:szCs w:val="28"/>
+        </w:rPr>
+      </w:pPr>
+      <w:r>
+        <w:rPr>
+          <w:rFonts w:ascii="Times New Roman" w:hAnsi="Times New Roman" w:cs="Times New Roman"/>
+          <w:sz w:val="28"/>
+          <w:szCs w:val="28"/>
+        </w:rPr>
+        <w:t xml:space="preserve">4.1.7. Требования к транспортабельности для </w:t>
+      </w:r>
+      <w:proofErr w:type="gramStart"/>
+      <w:r>
+        <w:rPr>
+          <w:rFonts w:ascii="Times New Roman" w:hAnsi="Times New Roman" w:cs="Times New Roman"/>
+          <w:sz w:val="28"/>
+          <w:szCs w:val="28"/>
+        </w:rPr>
+        <w:t>подвижных</w:t>
+      </w:r>
+      <w:proofErr w:type="gramEnd"/>
+      <w:r>
+        <w:rPr>
+          <w:rFonts w:ascii="Times New Roman" w:hAnsi="Times New Roman" w:cs="Times New Roman"/>
+          <w:sz w:val="28"/>
+          <w:szCs w:val="28"/>
+        </w:rPr>
+        <w:t xml:space="preserve"> АС</w:t>
+      </w:r>
+    </w:p>
+    <w:p>
+      <w:pPr>
+        <w:spacing w:after="0" w:line="240" w:lineRule="auto"/>
+        <w:ind w:firstLine="851"/>
+        <w:jc w:val="both"/>
+        <w:rPr>
+          <w:rFonts w:ascii="Times New Roman" w:hAnsi="Times New Roman" w:cs="Times New Roman"/>
+          <w:sz w:val="28"/>
+          <w:szCs w:val="28"/>
+        </w:rPr>
+      </w:pPr>
+      <w:r>
+        <w:rPr>
+          <w:rFonts w:ascii="Times New Roman" w:hAnsi="Times New Roman" w:cs="Times New Roman"/>
+          <w:sz w:val="28"/>
+          <w:szCs w:val="28"/>
+        </w:rPr>
+        <w:t>4.1.8. Требования к эксплуатации, техническому обслуживанию, ремонту и хранению компонентов системы</w:t>
+      </w:r>
+    </w:p>
+    <w:p>
+      <w:pPr>
+        <w:spacing w:after="0" w:line="240" w:lineRule="auto"/>
+        <w:ind w:firstLine="851"/>
+        <w:jc w:val="both"/>
+        <w:rPr>
+          <w:rFonts w:ascii="Times New Roman" w:hAnsi="Times New Roman" w:cs="Times New Roman"/>
+          <w:sz w:val="28"/>
+          <w:szCs w:val="28"/>
+        </w:rPr>
+      </w:pPr>
+      <w:r>
+        <w:rPr>
+          <w:rFonts w:ascii="Times New Roman" w:hAnsi="Times New Roman" w:cs="Times New Roman"/>
+          <w:sz w:val="28"/>
+          <w:szCs w:val="28"/>
+        </w:rPr>
+        <w:t>4.1.9. Требования к защите информации от несанкционированного доступа</w:t>
+      </w:r>
+    </w:p>
+    <w:p>
+      <w:pPr>
+        <w:spacing w:after="0" w:line="240" w:lineRule="auto"/>
+        <w:ind w:firstLine="851"/>
+        <w:jc w:val="both"/>
+        <w:rPr>
+          <w:rFonts w:ascii="Times New Roman" w:hAnsi="Times New Roman" w:cs="Times New Roman"/>
+          <w:sz w:val="28"/>
+          <w:szCs w:val="28"/>
+        </w:rPr>
+      </w:pPr>
+      <w:r>
+        <w:rPr>
+          <w:rFonts w:ascii="Times New Roman" w:hAnsi="Times New Roman" w:cs="Times New Roman"/>
+          <w:sz w:val="28"/>
+          <w:szCs w:val="28"/>
+        </w:rPr>
+        <w:t>4.1.10. Требования по сохранности информации при авариях</w:t>
+      </w:r>
+    </w:p>
+    <w:p>
+      <w:pPr>
+        <w:spacing w:after="0" w:line="240" w:lineRule="auto"/>
+        <w:ind w:firstLine="851"/>
+        <w:jc w:val="both"/>
+        <w:rPr>
+          <w:rFonts w:ascii="Times New Roman" w:hAnsi="Times New Roman" w:cs="Times New Roman"/>
+          <w:sz w:val="28"/>
+          <w:szCs w:val="28"/>
+        </w:rPr>
+      </w:pPr>
+      <w:r>
+        <w:rPr>
+          <w:rFonts w:ascii="Times New Roman" w:hAnsi="Times New Roman" w:cs="Times New Roman"/>
+          <w:sz w:val="28"/>
+          <w:szCs w:val="28"/>
+        </w:rPr>
+        <w:t>4.1.11. Требования к защите от влияния внешних воздействий</w:t>
+      </w:r>
+    </w:p>
+    <w:p>
+      <w:pPr>
+        <w:spacing w:after="0" w:line="240" w:lineRule="auto"/>
+        <w:ind w:firstLine="851"/>
+        <w:jc w:val="both"/>
+        <w:rPr>
+          <w:rFonts w:ascii="Times New Roman" w:hAnsi="Times New Roman" w:cs="Times New Roman"/>
+          <w:sz w:val="28"/>
+          <w:szCs w:val="28"/>
+        </w:rPr>
+      </w:pPr>
+      <w:r>
+        <w:rPr>
+          <w:rFonts w:ascii="Times New Roman" w:hAnsi="Times New Roman" w:cs="Times New Roman"/>
+          <w:sz w:val="28"/>
+          <w:szCs w:val="28"/>
+        </w:rPr>
+        <w:t>4.1.12. Требования к патентной чистоте</w:t>
+      </w:r>
+    </w:p>
+    <w:p>
+      <w:pPr>
+        <w:spacing w:after="0" w:line="240" w:lineRule="auto"/>
+        <w:ind w:firstLine="851"/>
+        <w:jc w:val="both"/>
+        <w:rPr>
+          <w:rFonts w:ascii="Times New Roman" w:hAnsi="Times New Roman" w:cs="Times New Roman"/>
+          <w:sz w:val="28"/>
+          <w:szCs w:val="28"/>
+        </w:rPr>
+      </w:pPr>
+      <w:r>
+        <w:rPr>
+          <w:rFonts w:ascii="Times New Roman" w:hAnsi="Times New Roman" w:cs="Times New Roman"/>
+          <w:sz w:val="28"/>
+          <w:szCs w:val="28"/>
+        </w:rPr>
+        <w:t>4.1.13. Требования по стандартизации и унификации</w:t>
+      </w:r>
+    </w:p>
+    <w:p>
+      <w:pPr>
+        <w:spacing w:after="0" w:line="240" w:lineRule="auto"/>
+        <w:ind w:firstLine="851"/>
+        <w:jc w:val="both"/>
+        <w:rPr>
+          <w:rFonts w:ascii="Times New Roman" w:hAnsi="Times New Roman" w:cs="Times New Roman"/>
+          <w:sz w:val="28"/>
+          <w:szCs w:val="28"/>
+        </w:rPr>
+      </w:pPr>
+      <w:r>
+        <w:rPr>
+          <w:rFonts w:ascii="Times New Roman" w:hAnsi="Times New Roman" w:cs="Times New Roman"/>
+          <w:sz w:val="28"/>
+          <w:szCs w:val="28"/>
+        </w:rPr>
+        <w:t>4.1.14. Дополнительные требования</w:t>
+      </w:r>
+    </w:p>
+    <w:p>
+      <w:pPr>
+        <w:spacing w:after="0" w:line="240" w:lineRule="auto"/>
+        <w:ind w:firstLine="851"/>
+        <w:jc w:val="both"/>
+        <w:rPr>
+          <w:rFonts w:ascii="Times New Roman" w:hAnsi="Times New Roman" w:cs="Times New Roman"/>
+          <w:sz w:val="28"/>
+          <w:szCs w:val="28"/>
+        </w:rPr>
+      </w:pPr>
+      <w:r>
+        <w:rPr>
+          <w:rFonts w:ascii="Times New Roman" w:hAnsi="Times New Roman" w:cs="Times New Roman"/>
+          <w:sz w:val="28"/>
+          <w:szCs w:val="28"/>
+        </w:rPr>
+        <w:t>4.2. Требования к функциям, выполняемым системой</w:t>
+      </w:r>
+    </w:p>
+    <w:p>
+      <w:pPr>
+        <w:spacing w:after="0" w:line="240" w:lineRule="auto"/>
+        <w:ind w:firstLine="851"/>
+        <w:jc w:val="both"/>
+        <w:rPr>
+          <w:rFonts w:ascii="Times New Roman" w:hAnsi="Times New Roman" w:cs="Times New Roman"/>
+          <w:sz w:val="28"/>
+          <w:szCs w:val="28"/>
+        </w:rPr>
+      </w:pPr>
+      <w:r>
+        <w:rPr>
+          <w:rFonts w:ascii="Times New Roman" w:hAnsi="Times New Roman" w:cs="Times New Roman"/>
+          <w:sz w:val="28"/>
+          <w:szCs w:val="28"/>
+        </w:rPr>
+        <w:t>4.2.1. По каждой подсистеме перечень функций, задач или их комплексов, подлежащих автоматизации</w:t>
+      </w:r>
+    </w:p>
+    <w:p>
+      <w:pPr>
+        <w:spacing w:after="0" w:line="240" w:lineRule="auto"/>
+        <w:ind w:firstLine="851"/>
+        <w:jc w:val="both"/>
+        <w:rPr>
+          <w:rFonts w:ascii="Times New Roman" w:hAnsi="Times New Roman" w:cs="Times New Roman"/>
+          <w:sz w:val="28"/>
+          <w:szCs w:val="28"/>
+        </w:rPr>
+      </w:pPr>
+      <w:r>
+        <w:rPr>
+          <w:rFonts w:ascii="Times New Roman" w:hAnsi="Times New Roman" w:cs="Times New Roman"/>
+          <w:sz w:val="28"/>
+          <w:szCs w:val="28"/>
+        </w:rPr>
+        <w:t>4.2.2. Временной регламент реализации каждой функции, задачи</w:t>
+      </w:r>
+    </w:p>
+    <w:p>
+      <w:pPr>
+        <w:spacing w:after="0" w:line="240" w:lineRule="auto"/>
+        <w:ind w:firstLine="851"/>
+        <w:jc w:val="both"/>
+        <w:rPr>
+          <w:rFonts w:ascii="Times New Roman" w:hAnsi="Times New Roman" w:cs="Times New Roman"/>
+          <w:sz w:val="28"/>
+          <w:szCs w:val="28"/>
+        </w:rPr>
+      </w:pPr>
+      <w:r>
+        <w:rPr>
+          <w:rFonts w:ascii="Times New Roman" w:hAnsi="Times New Roman" w:cs="Times New Roman"/>
+          <w:sz w:val="28"/>
+          <w:szCs w:val="28"/>
+        </w:rPr>
+        <w:t>4.2.3. Требования к качеству реализации каждой функции</w:t>
+      </w:r>
+    </w:p>
+    <w:p>
+      <w:pPr>
+        <w:spacing w:after="0" w:line="240" w:lineRule="auto"/>
+        <w:ind w:firstLine="851"/>
+        <w:jc w:val="both"/>
+        <w:rPr>
+          <w:rFonts w:ascii="Times New Roman" w:hAnsi="Times New Roman" w:cs="Times New Roman"/>
+          <w:sz w:val="28"/>
+          <w:szCs w:val="28"/>
+        </w:rPr>
+      </w:pPr>
+      <w:r>
+        <w:rPr>
+          <w:rFonts w:ascii="Times New Roman" w:hAnsi="Times New Roman" w:cs="Times New Roman"/>
+          <w:sz w:val="28"/>
+          <w:szCs w:val="28"/>
+        </w:rPr>
+        <w:t>4.2.4. Перечень и критерии отказов для каждой функции, по которой задаются требования по надежности</w:t>
+      </w:r>
+    </w:p>
+    <w:p>
+      <w:pPr>
+        <w:spacing w:after="0" w:line="240" w:lineRule="auto"/>
+        <w:ind w:firstLine="851"/>
+        <w:jc w:val="both"/>
+        <w:rPr>
+          <w:rFonts w:ascii="Times New Roman" w:hAnsi="Times New Roman" w:cs="Times New Roman"/>
+          <w:sz w:val="28"/>
+          <w:szCs w:val="28"/>
+        </w:rPr>
+      </w:pPr>
+      <w:r>
+        <w:rPr>
+          <w:rFonts w:ascii="Times New Roman" w:hAnsi="Times New Roman" w:cs="Times New Roman"/>
+          <w:sz w:val="28"/>
+          <w:szCs w:val="28"/>
+        </w:rPr>
+        <w:t>4.3. Требования к видам обеспечения</w:t>
+      </w:r>
+    </w:p>
+    <w:p>
+      <w:pPr>
+        <w:spacing w:after="0" w:line="240" w:lineRule="auto"/>
+        <w:ind w:firstLine="851"/>
+        <w:jc w:val="both"/>
+        <w:rPr>
+          <w:rFonts w:ascii="Times New Roman" w:hAnsi="Times New Roman" w:cs="Times New Roman"/>
+          <w:sz w:val="28"/>
+          <w:szCs w:val="28"/>
+        </w:rPr>
+      </w:pPr>
+      <w:r>
+        <w:rPr>
+          <w:rFonts w:ascii="Times New Roman" w:hAnsi="Times New Roman" w:cs="Times New Roman"/>
+          <w:sz w:val="28"/>
+          <w:szCs w:val="28"/>
+        </w:rPr>
+        <w:t>4.3.1. Требования к математическому обеспечению системы</w:t>
+      </w:r>
+    </w:p>
+    <w:p>
+      <w:pPr>
+        <w:spacing w:after="0" w:line="240" w:lineRule="auto"/>
+        <w:ind w:firstLine="851"/>
+        <w:jc w:val="both"/>
+        <w:rPr>
+          <w:rFonts w:ascii="Times New Roman" w:hAnsi="Times New Roman" w:cs="Times New Roman"/>
+          <w:sz w:val="28"/>
+          <w:szCs w:val="28"/>
+        </w:rPr>
+      </w:pPr>
+      <w:r>
+        <w:rPr>
+          <w:rFonts w:ascii="Times New Roman" w:hAnsi="Times New Roman" w:cs="Times New Roman"/>
+          <w:sz w:val="28"/>
+          <w:szCs w:val="28"/>
+        </w:rPr>
+        <w:t>4.3.2. Требования к информационному обеспечению системы</w:t>
+      </w:r>
+    </w:p>
+    <w:p>
+      <w:pPr>
+        <w:spacing w:after="0" w:line="240" w:lineRule="auto"/>
+        <w:ind w:firstLine="851"/>
+        <w:jc w:val="both"/>
+        <w:rPr>
+          <w:rFonts w:ascii="Times New Roman" w:hAnsi="Times New Roman" w:cs="Times New Roman"/>
+          <w:sz w:val="28"/>
+          <w:szCs w:val="28"/>
+        </w:rPr>
+      </w:pPr>
+      <w:r>
+        <w:rPr>
+          <w:rFonts w:ascii="Times New Roman" w:hAnsi="Times New Roman" w:cs="Times New Roman"/>
+          <w:sz w:val="28"/>
+          <w:szCs w:val="28"/>
+        </w:rPr>
+        <w:t>4.3.3. Требования к лингвистическому обеспечению системы</w:t>
+      </w:r>
+    </w:p>
+    <w:p>
+      <w:pPr>
+        <w:spacing w:after="0" w:line="240" w:lineRule="auto"/>
+        <w:ind w:firstLine="851"/>
+        <w:jc w:val="both"/>
+        <w:rPr>
+          <w:rFonts w:ascii="Times New Roman" w:hAnsi="Times New Roman" w:cs="Times New Roman"/>
+          <w:sz w:val="28"/>
+          <w:szCs w:val="28"/>
+        </w:rPr>
+      </w:pPr>
+      <w:r>
+        <w:rPr>
+          <w:rFonts w:ascii="Times New Roman" w:hAnsi="Times New Roman" w:cs="Times New Roman"/>
+          <w:sz w:val="28"/>
+          <w:szCs w:val="28"/>
+        </w:rPr>
+        <w:t>4.3.4. Требования к программному обеспечению системы</w:t>
+      </w:r>
+    </w:p>
+    <w:p>
+      <w:pPr>
+        <w:spacing w:after="0" w:line="240" w:lineRule="auto"/>
+        <w:ind w:firstLine="851"/>
+        <w:jc w:val="both"/>
+        <w:rPr>
+          <w:rFonts w:ascii="Times New Roman" w:hAnsi="Times New Roman" w:cs="Times New Roman"/>
+          <w:sz w:val="28"/>
+          <w:szCs w:val="28"/>
+        </w:rPr>
+      </w:pPr>
+      <w:r>
+        <w:rPr>
+          <w:rFonts w:ascii="Times New Roman" w:hAnsi="Times New Roman" w:cs="Times New Roman"/>
+          <w:sz w:val="28"/>
+          <w:szCs w:val="28"/>
+        </w:rPr>
+        <w:t>4.3.5. Требования к метрологическому обеспечению системы</w:t>
+      </w:r>
+    </w:p>
+    <w:p>
+      <w:pPr>
+        <w:spacing w:after="0" w:line="240" w:lineRule="auto"/>
+        <w:ind w:firstLine="851"/>
+        <w:jc w:val="both"/>
+        <w:rPr>
+          <w:rFonts w:ascii="Times New Roman" w:hAnsi="Times New Roman" w:cs="Times New Roman"/>
+          <w:sz w:val="28"/>
+          <w:szCs w:val="28"/>
+        </w:rPr>
+      </w:pPr>
+      <w:r>
+        <w:rPr>
+          <w:rFonts w:ascii="Times New Roman" w:hAnsi="Times New Roman" w:cs="Times New Roman"/>
+          <w:sz w:val="28"/>
+          <w:szCs w:val="28"/>
+        </w:rPr>
+        <w:t>4.3.6. Требования к организационному обеспечению системы</w:t>
+      </w:r>
+    </w:p>
+    <w:p>
+      <w:pPr>
+        <w:spacing w:after="0" w:line="240" w:lineRule="auto"/>
+        <w:ind w:firstLine="851"/>
+        <w:jc w:val="both"/>
+        <w:rPr>
+          <w:rFonts w:ascii="Times New Roman" w:hAnsi="Times New Roman" w:cs="Times New Roman"/>
+          <w:sz w:val="28"/>
+          <w:szCs w:val="28"/>
+        </w:rPr>
+      </w:pPr>
+      <w:r>
+        <w:rPr>
+          <w:rFonts w:ascii="Times New Roman" w:hAnsi="Times New Roman" w:cs="Times New Roman"/>
+          <w:sz w:val="28"/>
+          <w:szCs w:val="28"/>
+        </w:rPr>
+        <w:t>4.3.7. Требования к методическому обеспечению системы</w:t>
+      </w:r>
+    </w:p>
+    <w:p>
+      <w:pPr>
+        <w:spacing w:after="0" w:line="240" w:lineRule="auto"/>
+        <w:ind w:firstLine="851"/>
+        <w:jc w:val="both"/>
+        <w:rPr>
+          <w:rFonts w:ascii="Times New Roman" w:hAnsi="Times New Roman" w:cs="Times New Roman"/>
+          <w:sz w:val="28"/>
+          <w:szCs w:val="28"/>
+        </w:rPr>
+      </w:pPr>
+      <w:r>
+        <w:rPr>
+          <w:rFonts w:ascii="Times New Roman" w:hAnsi="Times New Roman" w:cs="Times New Roman"/>
+          <w:sz w:val="28"/>
+          <w:szCs w:val="28"/>
+        </w:rPr>
+        <w:t>4.3.8. Требования к техническому обеспечению системы</w:t>
+      </w:r>
+    </w:p>
+    <w:p>
+      <w:pPr>
+        <w:spacing w:after="0" w:line="240" w:lineRule="auto"/>
+        <w:ind w:firstLine="851"/>
+        <w:jc w:val="both"/>
+        <w:rPr>
+          <w:rFonts w:ascii="Times New Roman" w:hAnsi="Times New Roman" w:cs="Times New Roman"/>
+          <w:sz w:val="28"/>
+          <w:szCs w:val="28"/>
+        </w:rPr>
+      </w:pPr>
+    </w:p>
+    <w:p>
+      <w:pPr>
+        <w:spacing w:after="0" w:line="240" w:lineRule="auto"/>
+        <w:ind w:firstLine="851"/>
+        <w:jc w:val="both"/>
+        <w:rPr>
+          <w:rFonts w:ascii="Times New Roman" w:hAnsi="Times New Roman" w:cs="Times New Roman"/>
+          <w:sz w:val="28"/>
+          <w:szCs w:val="28"/>
+        </w:rPr>
+      </w:pPr>
+    </w:p>
+    <w:p>
+      <w:pPr>
+        <w:spacing w:after="0" w:line="240" w:lineRule="auto"/>
+        <w:ind w:firstLine="851"/>
+        <w:jc w:val="both"/>
+        <w:rPr>
+          <w:rFonts w:ascii="Times New Roman" w:hAnsi="Times New Roman" w:cs="Times New Roman"/>
+          <w:b/>
+          <w:sz w:val="28"/>
+          <w:szCs w:val="28"/>
+        </w:rPr>
+      </w:pPr>
+      <w:r>
+        <w:rPr>
+          <w:rFonts w:ascii="Times New Roman" w:hAnsi="Times New Roman" w:cs="Times New Roman"/>
+          <w:b/>
+          <w:sz w:val="28"/>
+          <w:szCs w:val="28"/>
+        </w:rPr>
+        <w:br w:type="page"/>
+      </w:r>
+    </w:p>
+    <w:p>
+      <w:pPr>
+        <w:spacing w:after="0" w:line="240" w:lineRule="auto"/>
+        <w:ind w:firstLine="851"/>
+        <w:jc w:val="center"/>
+        <w:rPr>
+          <w:rFonts w:ascii="Times New Roman" w:hAnsi="Times New Roman" w:cs="Times New Roman"/>
+          <w:b/>
+          <w:sz w:val="28"/>
+          <w:szCs w:val="28"/>
+        </w:rPr>
+      </w:pPr>
+      <w:r>
+        <w:rPr>
+          <w:rFonts w:ascii="Times New Roman" w:hAnsi="Times New Roman" w:cs="Times New Roman"/>
+          <w:b/>
+          <w:sz w:val="28"/>
+          <w:szCs w:val="28"/>
+        </w:rPr>
+        <w:lastRenderedPageBreak/>
+        <w:t>5. Состав и содержание работ по созданию системы</w:t>
+      </w:r>
+    </w:p>
+    <w:p>
+      <w:pPr>
+        <w:spacing w:after="0" w:line="240" w:lineRule="auto"/>
+        <w:ind w:firstLine="851"/>
+        <w:jc w:val="both"/>
+        <w:rPr>
+          <w:rFonts w:ascii="Times New Roman" w:hAnsi="Times New Roman" w:cs="Times New Roman"/>
+          <w:b/>
+          <w:sz w:val="28"/>
+          <w:szCs w:val="28"/>
+        </w:rPr>
+      </w:pPr>
+    </w:p>
+    <w:p>
+      <w:pPr>
+        <w:spacing w:after="0" w:line="240" w:lineRule="auto"/>
+        <w:ind w:firstLine="851"/>
+        <w:jc w:val="both"/>
+        <w:rPr>
+          <w:rFonts w:ascii="Times New Roman" w:hAnsi="Times New Roman" w:cs="Times New Roman"/>
+          <w:b/>
+          <w:sz w:val="28"/>
+          <w:szCs w:val="28"/>
+        </w:rPr>
+      </w:pPr>
+    </w:p>
+    <w:p>
+      <w:pPr>
+        <w:spacing w:after="0" w:line="240" w:lineRule="auto"/>
+        <w:ind w:firstLine="851"/>
+        <w:jc w:val="both"/>
+        <w:rPr>
+          <w:rFonts w:ascii="Times New Roman" w:hAnsi="Times New Roman" w:cs="Times New Roman"/>
+          <w:sz w:val="28"/>
+          <w:szCs w:val="28"/>
+        </w:rPr>
+      </w:pPr>
+      <w:r>
+        <w:rPr>
+          <w:rFonts w:ascii="Times New Roman" w:hAnsi="Times New Roman" w:cs="Times New Roman"/>
+          <w:sz w:val="28"/>
+          <w:szCs w:val="28"/>
+        </w:rPr>
+        <w:t>5.1. Перечень документов по ГОСТ 34.201, предъявляемых по окончании соответствующих стадий и этапов работ</w:t>
+      </w:r>
+    </w:p>
+    <w:p>
+      <w:pPr>
+        <w:spacing w:after="0" w:line="240" w:lineRule="auto"/>
+        <w:ind w:firstLine="851"/>
+        <w:jc w:val="both"/>
+        <w:rPr>
+          <w:rFonts w:ascii="Times New Roman" w:hAnsi="Times New Roman" w:cs="Times New Roman"/>
+          <w:sz w:val="28"/>
+          <w:szCs w:val="28"/>
+        </w:rPr>
+      </w:pPr>
+      <w:r>
+        <w:rPr>
+          <w:rFonts w:ascii="Times New Roman" w:hAnsi="Times New Roman" w:cs="Times New Roman"/>
+          <w:sz w:val="28"/>
+          <w:szCs w:val="28"/>
+        </w:rPr>
+        <w:t xml:space="preserve">5.2. </w:t>
+      </w:r>
+      <w:r>
+        <w:rPr>
+          <w:rFonts w:ascii="Times New Roman" w:hAnsi="Times New Roman" w:cs="Times New Roman"/>
+          <w:sz w:val="28"/>
+          <w:szCs w:val="28"/>
+        </w:rPr>
+        <w:t>В</w:t>
+      </w:r>
+      <w:r>
+        <w:rPr>
+          <w:rFonts w:ascii="Times New Roman" w:hAnsi="Times New Roman" w:cs="Times New Roman"/>
+          <w:sz w:val="28"/>
+          <w:szCs w:val="28"/>
+        </w:rPr>
+        <w:t>ид и порядок проведения экспертизы технической документации</w:t>
+      </w:r>
+    </w:p>
+    <w:p>
+      <w:pPr>
+        <w:spacing w:after="0" w:line="240" w:lineRule="auto"/>
+        <w:ind w:firstLine="851"/>
+        <w:jc w:val="both"/>
+        <w:rPr>
+          <w:rFonts w:ascii="Times New Roman" w:hAnsi="Times New Roman" w:cs="Times New Roman"/>
+          <w:sz w:val="28"/>
+          <w:szCs w:val="28"/>
+        </w:rPr>
+      </w:pPr>
+      <w:r>
+        <w:rPr>
+          <w:rFonts w:ascii="Times New Roman" w:hAnsi="Times New Roman" w:cs="Times New Roman"/>
+          <w:sz w:val="28"/>
+          <w:szCs w:val="28"/>
+        </w:rPr>
+        <w:t>5.3. П</w:t>
+      </w:r>
+      <w:r>
+        <w:rPr>
+          <w:rFonts w:ascii="Times New Roman" w:hAnsi="Times New Roman" w:cs="Times New Roman"/>
+          <w:sz w:val="28"/>
+          <w:szCs w:val="28"/>
+        </w:rPr>
+        <w:t>рограмму работ, направленных на обеспечение требуемого уровня надежности разрабатываемой системы</w:t>
+      </w:r>
+    </w:p>
+    <w:p>
+      <w:pPr>
+        <w:spacing w:after="0" w:line="240" w:lineRule="auto"/>
+        <w:ind w:firstLine="851"/>
+        <w:jc w:val="both"/>
+        <w:rPr>
+          <w:rFonts w:ascii="Times New Roman" w:hAnsi="Times New Roman" w:cs="Times New Roman"/>
+          <w:sz w:val="28"/>
+          <w:szCs w:val="28"/>
+        </w:rPr>
+      </w:pPr>
+      <w:r>
+        <w:rPr>
+          <w:rFonts w:ascii="Times New Roman" w:hAnsi="Times New Roman" w:cs="Times New Roman"/>
+          <w:sz w:val="28"/>
+          <w:szCs w:val="28"/>
+        </w:rPr>
+        <w:t xml:space="preserve">5.4. </w:t>
+      </w:r>
+      <w:r>
+        <w:rPr>
+          <w:rFonts w:ascii="Times New Roman" w:hAnsi="Times New Roman" w:cs="Times New Roman"/>
+          <w:sz w:val="28"/>
+          <w:szCs w:val="28"/>
+        </w:rPr>
+        <w:t>Перечень работ по метрологическому обеспечению на всех стадиях создания системы с указанием их сроков выполнения и организаций-исполнителей</w:t>
+      </w:r>
+    </w:p>
+    <w:p>
+      <w:pPr>
+        <w:spacing w:after="0" w:line="240" w:lineRule="auto"/>
+        <w:ind w:firstLine="851"/>
+        <w:jc w:val="both"/>
+        <w:rPr>
+          <w:rFonts w:ascii="Times New Roman" w:hAnsi="Times New Roman" w:cs="Times New Roman"/>
+          <w:b/>
+          <w:sz w:val="28"/>
+          <w:szCs w:val="28"/>
+        </w:rPr>
+      </w:pPr>
+      <w:r>
+        <w:rPr>
+          <w:rFonts w:ascii="Times New Roman" w:hAnsi="Times New Roman" w:cs="Times New Roman"/>
+          <w:b/>
+          <w:sz w:val="28"/>
+          <w:szCs w:val="28"/>
+        </w:rPr>
+        <w:br w:type="page"/>
+      </w:r>
+    </w:p>
+    <w:p>
+      <w:pPr>
+        <w:spacing w:after="0" w:line="240" w:lineRule="auto"/>
+        <w:ind w:firstLine="851"/>
+        <w:jc w:val="center"/>
+        <w:rPr>
+          <w:rFonts w:ascii="Times New Roman" w:hAnsi="Times New Roman" w:cs="Times New Roman"/>
+          <w:b/>
+          <w:sz w:val="28"/>
+          <w:szCs w:val="28"/>
+        </w:rPr>
+      </w:pPr>
+      <w:r>
+        <w:rPr>
+          <w:rFonts w:ascii="Times New Roman" w:hAnsi="Times New Roman" w:cs="Times New Roman"/>
+          <w:b/>
+          <w:sz w:val="28"/>
+          <w:szCs w:val="28"/>
+        </w:rPr>
+        <w:lastRenderedPageBreak/>
+        <w:t>6. Порядок контроля и приемки системы</w:t>
+      </w:r>
+    </w:p>
+    <w:p>
+      <w:pPr>
+        <w:spacing w:after="0" w:line="240" w:lineRule="auto"/>
+        <w:ind w:firstLine="851"/>
+        <w:jc w:val="center"/>
+        <w:rPr>
+          <w:rFonts w:ascii="Times New Roman" w:hAnsi="Times New Roman" w:cs="Times New Roman"/>
+          <w:b/>
+          <w:sz w:val="28"/>
+          <w:szCs w:val="28"/>
+        </w:rPr>
+      </w:pPr>
+    </w:p>
+    <w:p>
+      <w:pPr>
+        <w:spacing w:after="0" w:line="240" w:lineRule="auto"/>
+        <w:ind w:firstLine="851"/>
+        <w:jc w:val="center"/>
+        <w:rPr>
+          <w:rFonts w:ascii="Times New Roman" w:hAnsi="Times New Roman" w:cs="Times New Roman"/>
+          <w:b/>
+          <w:sz w:val="28"/>
+          <w:szCs w:val="28"/>
+        </w:rPr>
+      </w:pPr>
+    </w:p>
+    <w:p>
+      <w:pPr>
+        <w:spacing w:after="0" w:line="240" w:lineRule="auto"/>
+        <w:ind w:firstLine="851"/>
+        <w:jc w:val="both"/>
+        <w:rPr>
+          <w:rFonts w:ascii="Times New Roman" w:hAnsi="Times New Roman" w:cs="Times New Roman"/>
+          <w:sz w:val="28"/>
+          <w:szCs w:val="28"/>
+        </w:rPr>
+      </w:pPr>
+      <w:r>
+        <w:rPr>
+          <w:rFonts w:ascii="Times New Roman" w:hAnsi="Times New Roman" w:cs="Times New Roman"/>
+          <w:sz w:val="28"/>
+          <w:szCs w:val="28"/>
+        </w:rPr>
+        <w:t>6.1. Виды, состав, объем и методы испытаний системы и ее составных частей</w:t>
+      </w:r>
+    </w:p>
+    <w:p>
+      <w:pPr>
+        <w:spacing w:after="0" w:line="240" w:lineRule="auto"/>
+        <w:ind w:firstLine="851"/>
+        <w:jc w:val="both"/>
+        <w:rPr>
+          <w:rFonts w:ascii="Times New Roman" w:hAnsi="Times New Roman" w:cs="Times New Roman"/>
+          <w:sz w:val="28"/>
+          <w:szCs w:val="28"/>
+        </w:rPr>
+      </w:pPr>
+      <w:r>
+        <w:rPr>
+          <w:rFonts w:ascii="Times New Roman" w:hAnsi="Times New Roman" w:cs="Times New Roman"/>
+          <w:sz w:val="28"/>
+          <w:szCs w:val="28"/>
+        </w:rPr>
+        <w:t>6.2. Общие требования к приемке работ по стадиям, порядок согласования и утверждения приемочной документации</w:t>
+      </w:r>
+    </w:p>
+    <w:p>
+      <w:pPr>
+        <w:spacing w:after="0" w:line="240" w:lineRule="auto"/>
+        <w:ind w:firstLine="851"/>
+        <w:jc w:val="both"/>
+        <w:rPr>
+          <w:rFonts w:ascii="Times New Roman" w:hAnsi="Times New Roman" w:cs="Times New Roman"/>
+          <w:sz w:val="28"/>
+          <w:szCs w:val="28"/>
+        </w:rPr>
+      </w:pPr>
+      <w:r>
+        <w:rPr>
+          <w:rFonts w:ascii="Times New Roman" w:hAnsi="Times New Roman" w:cs="Times New Roman"/>
+          <w:sz w:val="28"/>
+          <w:szCs w:val="28"/>
+        </w:rPr>
+        <w:t>6.3. Статус приемочной комиссии</w:t>
+      </w:r>
+    </w:p>
+    <w:p>
+      <w:pPr>
+        <w:spacing w:after="0" w:line="240" w:lineRule="auto"/>
+        <w:ind w:firstLine="851"/>
+        <w:jc w:val="both"/>
+        <w:rPr>
+          <w:rFonts w:ascii="Times New Roman" w:hAnsi="Times New Roman" w:cs="Times New Roman"/>
+          <w:b/>
+          <w:sz w:val="28"/>
+          <w:szCs w:val="28"/>
+        </w:rPr>
+      </w:pPr>
+    </w:p>
+    <w:p>
+      <w:pPr>
+        <w:spacing w:after="0" w:line="240" w:lineRule="auto"/>
+        <w:ind w:firstLine="851"/>
+        <w:jc w:val="both"/>
+        <w:rPr>
+          <w:rFonts w:ascii="Times New Roman" w:hAnsi="Times New Roman" w:cs="Times New Roman"/>
+          <w:b/>
+          <w:sz w:val="28"/>
+          <w:szCs w:val="28"/>
+        </w:rPr>
+      </w:pPr>
+      <w:r>
+        <w:rPr>
+          <w:rFonts w:ascii="Times New Roman" w:hAnsi="Times New Roman" w:cs="Times New Roman"/>
+          <w:b/>
+          <w:sz w:val="28"/>
+          <w:szCs w:val="28"/>
+        </w:rPr>
+        <w:br w:type="page"/>
+      </w:r>
+    </w:p>
+    <w:p>
+      <w:pPr>
+        <w:spacing w:after="0" w:line="240" w:lineRule="auto"/>
+        <w:ind w:firstLine="851"/>
+        <w:jc w:val="center"/>
+        <w:rPr>
+          <w:rFonts w:ascii="Times New Roman" w:hAnsi="Times New Roman" w:cs="Times New Roman"/>
+          <w:b/>
+          <w:sz w:val="28"/>
+          <w:szCs w:val="28"/>
+        </w:rPr>
+      </w:pPr>
+      <w:r>
+        <w:rPr>
+          <w:rFonts w:ascii="Times New Roman" w:hAnsi="Times New Roman" w:cs="Times New Roman"/>
+          <w:b/>
+          <w:sz w:val="28"/>
+          <w:szCs w:val="28"/>
+        </w:rPr>
+        <w:lastRenderedPageBreak/>
+        <w:t>7. Требования к составу и содержанию работ по подготовке объекта автоматизации к вводу системы в действие</w:t>
+      </w:r>
+    </w:p>
+    <w:p>
+      <w:pPr>
+        <w:spacing w:after="0" w:line="240" w:lineRule="auto"/>
+        <w:ind w:firstLine="851"/>
+        <w:jc w:val="center"/>
+        <w:rPr>
+          <w:rFonts w:ascii="Times New Roman" w:hAnsi="Times New Roman" w:cs="Times New Roman"/>
+          <w:b/>
+          <w:sz w:val="28"/>
+          <w:szCs w:val="28"/>
+        </w:rPr>
+      </w:pPr>
+    </w:p>
+    <w:p>
+      <w:pPr>
+        <w:spacing w:after="0" w:line="240" w:lineRule="auto"/>
+        <w:ind w:firstLine="851"/>
+        <w:jc w:val="center"/>
+        <w:rPr>
+          <w:rFonts w:ascii="Times New Roman" w:hAnsi="Times New Roman" w:cs="Times New Roman"/>
+          <w:b/>
+          <w:sz w:val="28"/>
+          <w:szCs w:val="28"/>
+        </w:rPr>
+      </w:pPr>
+    </w:p>
+    <w:p>
+      <w:pPr>
+        <w:spacing w:after="0" w:line="240" w:lineRule="auto"/>
+        <w:ind w:firstLine="851"/>
+        <w:jc w:val="both"/>
+        <w:rPr>
+          <w:rFonts w:ascii="Times New Roman" w:hAnsi="Times New Roman" w:cs="Times New Roman"/>
+          <w:sz w:val="28"/>
+          <w:szCs w:val="28"/>
+        </w:rPr>
+      </w:pPr>
+      <w:r>
+        <w:rPr>
+          <w:rFonts w:ascii="Times New Roman" w:hAnsi="Times New Roman" w:cs="Times New Roman"/>
+          <w:sz w:val="28"/>
+          <w:szCs w:val="28"/>
+        </w:rPr>
+        <w:t>7.1. Приведение поступающей в систему информации к виду, пригодному для обработки с помощью ЭВМ</w:t>
+      </w:r>
+    </w:p>
+    <w:p>
+      <w:pPr>
+        <w:spacing w:after="0" w:line="240" w:lineRule="auto"/>
+        <w:ind w:firstLine="851"/>
+        <w:jc w:val="both"/>
+        <w:rPr>
+          <w:rFonts w:ascii="Times New Roman" w:hAnsi="Times New Roman" w:cs="Times New Roman"/>
+          <w:sz w:val="28"/>
+          <w:szCs w:val="28"/>
+        </w:rPr>
+      </w:pPr>
+      <w:r>
+        <w:rPr>
+          <w:rFonts w:ascii="Times New Roman" w:hAnsi="Times New Roman" w:cs="Times New Roman"/>
+          <w:sz w:val="28"/>
+          <w:szCs w:val="28"/>
+        </w:rPr>
+        <w:t>7.2. Изменения, которые необходимо осуществить в объекте автоматизации</w:t>
+      </w:r>
+    </w:p>
+    <w:p>
+      <w:pPr>
+        <w:spacing w:after="0" w:line="240" w:lineRule="auto"/>
+        <w:ind w:firstLine="851"/>
+        <w:jc w:val="both"/>
+        <w:rPr>
+          <w:rFonts w:ascii="Times New Roman" w:hAnsi="Times New Roman" w:cs="Times New Roman"/>
+          <w:sz w:val="28"/>
+          <w:szCs w:val="28"/>
+        </w:rPr>
+      </w:pPr>
+      <w:r>
+        <w:rPr>
+          <w:rFonts w:ascii="Times New Roman" w:hAnsi="Times New Roman" w:cs="Times New Roman"/>
+          <w:sz w:val="28"/>
+          <w:szCs w:val="28"/>
+        </w:rPr>
+        <w:t>7.3. Создание условий функционирования объекта автоматизации, при которых гарантируется соответствие создаваемой системы требованиям, содержащимся в ТЗ</w:t>
+      </w:r>
+    </w:p>
+    <w:p>
+      <w:pPr>
+        <w:spacing w:after="0" w:line="240" w:lineRule="auto"/>
+        <w:ind w:firstLine="851"/>
+        <w:jc w:val="both"/>
+        <w:rPr>
+          <w:rFonts w:ascii="Times New Roman" w:hAnsi="Times New Roman" w:cs="Times New Roman"/>
+          <w:sz w:val="28"/>
+          <w:szCs w:val="28"/>
+        </w:rPr>
+      </w:pPr>
+      <w:r>
+        <w:rPr>
+          <w:rFonts w:ascii="Times New Roman" w:hAnsi="Times New Roman" w:cs="Times New Roman"/>
+          <w:sz w:val="28"/>
+          <w:szCs w:val="28"/>
+        </w:rPr>
+        <w:t>7.4. Создание необходимых для функционирования системы подразделений и служб</w:t>
+      </w:r>
+    </w:p>
+    <w:p>
+      <w:pPr>
+        <w:spacing w:after="0" w:line="240" w:lineRule="auto"/>
+        <w:ind w:firstLine="851"/>
+        <w:jc w:val="both"/>
+        <w:rPr>
+          <w:rFonts w:ascii="Times New Roman" w:hAnsi="Times New Roman" w:cs="Times New Roman"/>
+          <w:sz w:val="28"/>
+          <w:szCs w:val="28"/>
+        </w:rPr>
+      </w:pPr>
+      <w:r>
+        <w:rPr>
+          <w:rFonts w:ascii="Times New Roman" w:hAnsi="Times New Roman" w:cs="Times New Roman"/>
+          <w:sz w:val="28"/>
+          <w:szCs w:val="28"/>
+        </w:rPr>
+        <w:t>7.5. Сроки и порядок комплектования штатов и обучения персонала</w:t>
+      </w:r>
+    </w:p>
+    <w:p>
+      <w:pPr>
+        <w:spacing w:after="0" w:line="240" w:lineRule="auto"/>
+        <w:ind w:firstLine="851"/>
+        <w:jc w:val="both"/>
+        <w:rPr>
+          <w:rFonts w:ascii="Times New Roman" w:hAnsi="Times New Roman" w:cs="Times New Roman"/>
+          <w:b/>
+          <w:sz w:val="28"/>
+          <w:szCs w:val="28"/>
+        </w:rPr>
+      </w:pPr>
+      <w:r>
+        <w:rPr>
+          <w:rFonts w:ascii="Times New Roman" w:hAnsi="Times New Roman" w:cs="Times New Roman"/>
+          <w:b/>
+          <w:sz w:val="28"/>
+          <w:szCs w:val="28"/>
+        </w:rPr>
+        <w:br w:type="page"/>
+      </w:r>
+    </w:p>
+    <w:p>
+      <w:pPr>
+        <w:spacing w:after="0" w:line="240" w:lineRule="auto"/>
+        <w:ind w:firstLine="851"/>
+        <w:jc w:val="center"/>
+        <w:rPr>
+          <w:rFonts w:ascii="Times New Roman" w:hAnsi="Times New Roman" w:cs="Times New Roman"/>
+          <w:b/>
+          <w:sz w:val="28"/>
+          <w:szCs w:val="28"/>
+        </w:rPr>
+      </w:pPr>
+      <w:r>
+        <w:rPr>
+          <w:rFonts w:ascii="Times New Roman" w:hAnsi="Times New Roman" w:cs="Times New Roman"/>
+          <w:b/>
+          <w:sz w:val="28"/>
+          <w:szCs w:val="28"/>
+        </w:rPr>
+        <w:lastRenderedPageBreak/>
+        <w:t>8. Требования к документированию</w:t>
+      </w:r>
+    </w:p>
+    <w:p>
+      <w:pPr>
+        <w:spacing w:after="0" w:line="240" w:lineRule="auto"/>
+        <w:ind w:firstLine="851"/>
+        <w:jc w:val="center"/>
+        <w:rPr>
+          <w:rFonts w:ascii="Times New Roman" w:hAnsi="Times New Roman" w:cs="Times New Roman"/>
+          <w:b/>
+          <w:sz w:val="28"/>
+          <w:szCs w:val="28"/>
+        </w:rPr>
+      </w:pPr>
+    </w:p>
+    <w:p>
+      <w:pPr>
+        <w:spacing w:after="0" w:line="240" w:lineRule="auto"/>
+        <w:ind w:firstLine="851"/>
+        <w:jc w:val="center"/>
+        <w:rPr>
+          <w:rFonts w:ascii="Times New Roman" w:hAnsi="Times New Roman" w:cs="Times New Roman"/>
+          <w:b/>
+          <w:sz w:val="28"/>
+          <w:szCs w:val="28"/>
+        </w:rPr>
+      </w:pPr>
+    </w:p>
+    <w:p>
+      <w:pPr>
+        <w:spacing w:after="0" w:line="240" w:lineRule="auto"/>
+        <w:ind w:firstLine="851"/>
+        <w:jc w:val="both"/>
+        <w:rPr>
+          <w:rFonts w:ascii="Times New Roman" w:hAnsi="Times New Roman" w:cs="Times New Roman"/>
+          <w:sz w:val="28"/>
+          <w:szCs w:val="28"/>
+        </w:rPr>
+      </w:pPr>
+      <w:r>
+        <w:rPr>
+          <w:rFonts w:ascii="Times New Roman" w:hAnsi="Times New Roman" w:cs="Times New Roman"/>
+          <w:sz w:val="28"/>
+          <w:szCs w:val="28"/>
+        </w:rPr>
+        <w:t>8.1. Согласованный разработчиком и заказчиком системы перечень подлежащих разработке комплектов и видов документов, соответствующих требованиям ГОСТ 34.201 и НТД отрасли заказчика; перечень документов, выпускаемых на машинных носителях; требования к микрофильмированию документации</w:t>
+      </w:r>
+    </w:p>
+    <w:p>
+      <w:pPr>
+        <w:spacing w:after="0" w:line="240" w:lineRule="auto"/>
+        <w:ind w:firstLine="851"/>
+        <w:jc w:val="both"/>
+        <w:rPr>
+          <w:rFonts w:ascii="Times New Roman" w:hAnsi="Times New Roman" w:cs="Times New Roman"/>
+          <w:sz w:val="28"/>
+          <w:szCs w:val="28"/>
+        </w:rPr>
+      </w:pPr>
+      <w:r>
+        <w:rPr>
+          <w:rFonts w:ascii="Times New Roman" w:hAnsi="Times New Roman" w:cs="Times New Roman"/>
+          <w:sz w:val="28"/>
+          <w:szCs w:val="28"/>
+        </w:rPr>
+        <w:t>8.2. Требования по документированию комплектующих элементов межотраслевого применения в соответствии с требованиями ЕСКД и ЕСПД;</w:t>
+      </w:r>
+    </w:p>
+    <w:p>
+      <w:pPr>
+        <w:spacing w:after="0" w:line="240" w:lineRule="auto"/>
+        <w:ind w:firstLine="851"/>
+        <w:jc w:val="both"/>
+        <w:rPr>
+          <w:rFonts w:ascii="Times New Roman" w:hAnsi="Times New Roman" w:cs="Times New Roman"/>
+          <w:sz w:val="28"/>
+          <w:szCs w:val="28"/>
+        </w:rPr>
+      </w:pPr>
+      <w:r>
+        <w:rPr>
+          <w:rFonts w:ascii="Times New Roman" w:hAnsi="Times New Roman" w:cs="Times New Roman"/>
+          <w:sz w:val="28"/>
+          <w:szCs w:val="28"/>
+        </w:rPr>
+        <w:t>8.3. При отсутствии государственных стандартов, определяющих требования к документированию элементов системы, дополнительно включают требования к составу и содержанию таких документов</w:t>
+      </w:r>
+    </w:p>
+    <w:p>
+      <w:pPr>
+        <w:spacing w:after="0" w:line="240" w:lineRule="auto"/>
+        <w:ind w:firstLine="851"/>
+        <w:jc w:val="both"/>
+        <w:rPr>
+          <w:rFonts w:ascii="Times New Roman" w:hAnsi="Times New Roman" w:cs="Times New Roman"/>
+          <w:b/>
+          <w:sz w:val="28"/>
+          <w:szCs w:val="28"/>
+        </w:rPr>
+      </w:pPr>
+      <w:r>
+        <w:rPr>
+          <w:rFonts w:ascii="Times New Roman" w:hAnsi="Times New Roman" w:cs="Times New Roman"/>
+          <w:b/>
+          <w:sz w:val="28"/>
+          <w:szCs w:val="28"/>
+        </w:rPr>
+        <w:br w:type="page"/>
+      </w:r>
+    </w:p>
+    <w:p>
+      <w:pPr>
+        <w:spacing w:after="0" w:line="240" w:lineRule="auto"/>
+        <w:ind w:firstLine="851"/>
+        <w:jc w:val="center"/>
+        <w:rPr>
+          <w:rFonts w:ascii="Times New Roman" w:hAnsi="Times New Roman" w:cs="Times New Roman"/>
+          <w:b/>
+          <w:sz w:val="28"/>
+          <w:szCs w:val="28"/>
+        </w:rPr>
+      </w:pPr>
+      <w:r>
+        <w:rPr>
+          <w:rFonts w:ascii="Times New Roman" w:hAnsi="Times New Roman" w:cs="Times New Roman"/>
+          <w:b/>
+          <w:sz w:val="28"/>
+          <w:szCs w:val="28"/>
+        </w:rPr>
+        <w:lastRenderedPageBreak/>
+        <w:t>9. Источники разработки</w:t>
+      </w:r>
+    </w:p>
+    <w:p>
+      <w:pPr>
+        <w:spacing w:after="0" w:line="240" w:lineRule="auto"/>
+        <w:ind w:firstLine="851"/>
+        <w:jc w:val="both"/>
         <w:rPr>
           <w:rFonts w:ascii="Times New Roman" w:eastAsia="Times New Roman" w:hAnsi="Times New Roman" w:cs="Times New Roman"/>
           <w:color w:val="000000"/>
@@ -1431,6 +3216,261 @@
     </w:sectPr>
   </w:body>
 </w:document>
+</file>
+
+<file path=word/numbering.xml><?xml version="1.0" encoding="utf-8"?>
+<w:numbering xmlns:ve="http://schemas.openxmlformats.org/markup-compatibility/2006" xmlns:o="urn:schemas-microsoft-com:office:office" xmlns:r="http://schemas.openxmlformats.org/officeDocument/2006/relationships" xmlns:m="http://schemas.openxmlformats.org/officeDocument/2006/math" xmlns:v="urn:schemas-microsoft-com:vml" xmlns:wp="http://schemas.openxmlformats.org/drawingml/2006/wordprocessingDrawing" xmlns:w10="urn:schemas-microsoft-com:office:word" xmlns:w="http://schemas.openxmlformats.org/wordprocessingml/2006/main" xmlns:wne="http://schemas.microsoft.com/office/word/2006/wordml">
+  <w:abstractNum w:abstractNumId="0">
+    <w:nsid w:val="72557A38"/>
+    <w:multiLevelType w:val="multilevel"/>
+    <w:tmpl w:val="6A3E4790"/>
+    <w:lvl w:ilvl="0">
+      <w:start w:val="1"/>
+      <w:numFmt w:val="decimal"/>
+      <w:pStyle w:val="tdtoccaptionlevel1"/>
+      <w:suff w:val="space"/>
+      <w:lvlText w:val="%1"/>
+      <w:lvlJc w:val="left"/>
+      <w:pPr>
+        <w:ind w:left="0" w:firstLine="851"/>
+      </w:pPr>
+      <w:rPr>
+        <w:rFonts w:ascii="Arial" w:hAnsi="Arial" w:hint="default"/>
+        <w:b/>
+        <w:i w:val="0"/>
+        <w:iCs w:val="0"/>
+        <w:caps w:val="0"/>
+        <w:smallCaps w:val="0"/>
+        <w:strike w:val="0"/>
+        <w:dstrike w:val="0"/>
+        <w:outline w:val="0"/>
+        <w:shadow w:val="0"/>
+        <w:emboss w:val="0"/>
+        <w:imprint w:val="0"/>
+        <w:noProof w:val="0"/>
+        <w:vanish w:val="0"/>
+        <w:spacing w:val="0"/>
+        <w:position w:val="0"/>
+        <w:sz w:val="24"/>
+        <w:u w:val="none"/>
+        <w:effect w:val="none"/>
+        <w:vertAlign w:val="baseline"/>
+        <w:em w:val="none"/>
+        <w:specVanish w:val="0"/>
+      </w:rPr>
+    </w:lvl>
+    <w:lvl w:ilvl="1">
+      <w:start w:val="1"/>
+      <w:numFmt w:val="decimal"/>
+      <w:pStyle w:val="tdtoccaptionlevel2"/>
+      <w:suff w:val="space"/>
+      <w:lvlText w:val="%1.%2"/>
+      <w:lvlJc w:val="left"/>
+      <w:pPr>
+        <w:ind w:left="0" w:firstLine="851"/>
+      </w:pPr>
+      <w:rPr>
+        <w:rFonts w:ascii="Arial" w:hAnsi="Arial" w:cs="Times New Roman" w:hint="default"/>
+        <w:b/>
+        <w:i w:val="0"/>
+        <w:caps w:val="0"/>
+        <w:strike w:val="0"/>
+        <w:dstrike w:val="0"/>
+        <w:outline w:val="0"/>
+        <w:shadow w:val="0"/>
+        <w:emboss w:val="0"/>
+        <w:imprint w:val="0"/>
+        <w:vanish w:val="0"/>
+        <w:sz w:val="24"/>
+        <w:szCs w:val="28"/>
+        <w:vertAlign w:val="baseline"/>
+      </w:rPr>
+    </w:lvl>
+    <w:lvl w:ilvl="2">
+      <w:start w:val="1"/>
+      <w:numFmt w:val="decimal"/>
+      <w:pStyle w:val="tdtoccaptionlevel3"/>
+      <w:suff w:val="space"/>
+      <w:lvlText w:val="%1.%2.%3"/>
+      <w:lvlJc w:val="left"/>
+      <w:pPr>
+        <w:ind w:left="0" w:firstLine="851"/>
+      </w:pPr>
+      <w:rPr>
+        <w:rFonts w:ascii="Arial" w:hAnsi="Arial" w:hint="default"/>
+        <w:b/>
+        <w:i w:val="0"/>
+        <w:caps w:val="0"/>
+        <w:strike w:val="0"/>
+        <w:dstrike w:val="0"/>
+        <w:outline w:val="0"/>
+        <w:shadow w:val="0"/>
+        <w:emboss w:val="0"/>
+        <w:imprint w:val="0"/>
+        <w:vanish w:val="0"/>
+        <w:sz w:val="24"/>
+        <w:vertAlign w:val="baseline"/>
+      </w:rPr>
+    </w:lvl>
+    <w:lvl w:ilvl="3">
+      <w:start w:val="1"/>
+      <w:numFmt w:val="decimal"/>
+      <w:pStyle w:val="tdtoccaptionlevel4"/>
+      <w:suff w:val="space"/>
+      <w:lvlText w:val="%1.%2.%3.%4"/>
+      <w:lvlJc w:val="left"/>
+      <w:pPr>
+        <w:ind w:left="0" w:firstLine="851"/>
+      </w:pPr>
+      <w:rPr>
+        <w:rFonts w:ascii="Arial" w:hAnsi="Arial" w:cs="Times New Roman" w:hint="default"/>
+        <w:b/>
+        <w:bCs w:val="0"/>
+        <w:i w:val="0"/>
+        <w:iCs w:val="0"/>
+        <w:caps w:val="0"/>
+        <w:smallCaps w:val="0"/>
+        <w:strike w:val="0"/>
+        <w:dstrike w:val="0"/>
+        <w:outline w:val="0"/>
+        <w:shadow w:val="0"/>
+        <w:emboss w:val="0"/>
+        <w:imprint w:val="0"/>
+        <w:vanish w:val="0"/>
+        <w:color w:val="auto"/>
+        <w:spacing w:val="0"/>
+        <w:kern w:val="0"/>
+        <w:position w:val="0"/>
+        <w:sz w:val="24"/>
+        <w:u w:val="none"/>
+        <w:vertAlign w:val="baseline"/>
+        <w:em w:val="none"/>
+      </w:rPr>
+    </w:lvl>
+    <w:lvl w:ilvl="4">
+      <w:start w:val="1"/>
+      <w:numFmt w:val="decimal"/>
+      <w:pStyle w:val="tdtoccaptionlevel5"/>
+      <w:suff w:val="space"/>
+      <w:lvlText w:val="%1.%2.%3.%4.%5"/>
+      <w:lvlJc w:val="left"/>
+      <w:pPr>
+        <w:ind w:left="0" w:firstLine="851"/>
+      </w:pPr>
+      <w:rPr>
+        <w:rFonts w:ascii="Arial" w:hAnsi="Arial" w:hint="default"/>
+        <w:b/>
+        <w:i w:val="0"/>
+        <w:caps w:val="0"/>
+        <w:strike w:val="0"/>
+        <w:dstrike w:val="0"/>
+        <w:outline w:val="0"/>
+        <w:shadow w:val="0"/>
+        <w:emboss w:val="0"/>
+        <w:imprint w:val="0"/>
+        <w:vanish w:val="0"/>
+        <w:sz w:val="24"/>
+        <w:vertAlign w:val="baseline"/>
+      </w:rPr>
+    </w:lvl>
+    <w:lvl w:ilvl="5">
+      <w:start w:val="1"/>
+      <w:numFmt w:val="decimal"/>
+      <w:pStyle w:val="tdtoccaptionlevel6"/>
+      <w:suff w:val="space"/>
+      <w:lvlText w:val="%1.%2.%3.%4.%5.%6"/>
+      <w:lvlJc w:val="left"/>
+      <w:pPr>
+        <w:ind w:left="0" w:firstLine="851"/>
+      </w:pPr>
+      <w:rPr>
+        <w:rFonts w:ascii="Arial" w:hAnsi="Arial" w:hint="default"/>
+        <w:b/>
+        <w:i w:val="0"/>
+        <w:caps w:val="0"/>
+        <w:strike w:val="0"/>
+        <w:dstrike w:val="0"/>
+        <w:outline w:val="0"/>
+        <w:shadow w:val="0"/>
+        <w:emboss w:val="0"/>
+        <w:imprint w:val="0"/>
+        <w:vanish w:val="0"/>
+        <w:sz w:val="24"/>
+        <w:vertAlign w:val="baseline"/>
+      </w:rPr>
+    </w:lvl>
+    <w:lvl w:ilvl="6">
+      <w:start w:val="1"/>
+      <w:numFmt w:val="decimal"/>
+      <w:lvlText w:val="%1.%2.%3.%4.%5.%6.%7"/>
+      <w:lvlJc w:val="left"/>
+      <w:pPr>
+        <w:tabs>
+          <w:tab w:val="num" w:pos="2651"/>
+        </w:tabs>
+        <w:ind w:left="2651" w:hanging="1800"/>
+      </w:pPr>
+      <w:rPr>
+        <w:rFonts w:hint="default"/>
+      </w:rPr>
+    </w:lvl>
+    <w:lvl w:ilvl="7">
+      <w:start w:val="1"/>
+      <w:numFmt w:val="decimal"/>
+      <w:lvlRestart w:val="0"/>
+      <w:pStyle w:val="tdillustrationname"/>
+      <w:suff w:val="space"/>
+      <w:lvlText w:val="Рисунок %8 –"/>
+      <w:lvlJc w:val="left"/>
+      <w:pPr>
+        <w:ind w:left="0" w:firstLine="0"/>
+      </w:pPr>
+      <w:rPr>
+        <w:rFonts w:ascii="Arial" w:hAnsi="Arial" w:hint="default"/>
+        <w:caps w:val="0"/>
+        <w:strike w:val="0"/>
+        <w:dstrike w:val="0"/>
+        <w:outline w:val="0"/>
+        <w:shadow w:val="0"/>
+        <w:emboss w:val="0"/>
+        <w:imprint w:val="0"/>
+        <w:vanish w:val="0"/>
+        <w:sz w:val="24"/>
+        <w:vertAlign w:val="baseline"/>
+      </w:rPr>
+    </w:lvl>
+    <w:lvl w:ilvl="8">
+      <w:start w:val="1"/>
+      <w:numFmt w:val="decimal"/>
+      <w:lvlRestart w:val="0"/>
+      <w:pStyle w:val="tdtablename"/>
+      <w:suff w:val="space"/>
+      <w:lvlText w:val="Таблица %9 –"/>
+      <w:lvlJc w:val="left"/>
+      <w:pPr>
+        <w:ind w:left="0" w:firstLine="0"/>
+      </w:pPr>
+      <w:rPr>
+        <w:rFonts w:ascii="Arial" w:hAnsi="Arial" w:hint="default"/>
+        <w:b w:val="0"/>
+        <w:i w:val="0"/>
+        <w:caps w:val="0"/>
+        <w:strike w:val="0"/>
+        <w:dstrike w:val="0"/>
+        <w:outline w:val="0"/>
+        <w:shadow w:val="0"/>
+        <w:emboss w:val="0"/>
+        <w:imprint w:val="0"/>
+        <w:vanish w:val="0"/>
+        <w:sz w:val="24"/>
+        <w:vertAlign w:val="baseline"/>
+      </w:rPr>
+    </w:lvl>
+  </w:abstractNum>
+  <w:num w:numId="1">
+    <w:abstractNumId w:val="0"/>
+  </w:num>
+</w:numbering>
 </file>
 
 <file path=word/styles.xml><?xml version="1.0" encoding="utf-8"?>
@@ -1592,6 +3632,7 @@
   <w:style w:type="paragraph" w:default="1" w:styleId="a">
     <w:name w:val="Normal"/>
     <w:qFormat/>
+    <w:rsid w:val="008E5B4C"/>
   </w:style>
   <w:style w:type="character" w:default="1" w:styleId="a0">
     <w:name w:val="Default Paragraph Font"/>
@@ -1881,6 +3922,237 @@
       </w:tblCellMar>
     </w:tblPr>
   </w:style>
+  <w:style w:type="paragraph" w:customStyle="1" w:styleId="tdtoccaptionlevel3">
+    <w:name w:val="td_toc_caption_level_3"/>
+    <w:next w:val="a"/>
+    <w:link w:val="tdtoccaptionlevel30"/>
+    <w:qFormat/>
+    <w:rsid w:val="00FE6FFA"/>
+    <w:pPr>
+      <w:keepNext/>
+      <w:numPr>
+        <w:ilvl w:val="2"/>
+        <w:numId w:val="1"/>
+      </w:numPr>
+      <w:spacing w:before="120" w:after="120" w:line="360" w:lineRule="auto"/>
+      <w:jc w:val="both"/>
+      <w:outlineLvl w:val="2"/>
+    </w:pPr>
+    <w:rPr>
+      <w:rFonts w:ascii="Arial" w:eastAsia="Times New Roman" w:hAnsi="Arial" w:cs="Arial"/>
+      <w:b/>
+      <w:bCs/>
+      <w:kern w:val="32"/>
+      <w:sz w:val="24"/>
+      <w:szCs w:val="26"/>
+    </w:rPr>
+  </w:style>
+  <w:style w:type="paragraph" w:customStyle="1" w:styleId="tdtoccaptionlevel2">
+    <w:name w:val="td_toc_caption_level_2"/>
+    <w:next w:val="a"/>
+    <w:link w:val="tdtoccaptionlevel20"/>
+    <w:qFormat/>
+    <w:rsid w:val="00FE6FFA"/>
+    <w:pPr>
+      <w:keepNext/>
+      <w:numPr>
+        <w:ilvl w:val="1"/>
+        <w:numId w:val="1"/>
+      </w:numPr>
+      <w:spacing w:before="120" w:after="120" w:line="360" w:lineRule="auto"/>
+      <w:jc w:val="both"/>
+      <w:outlineLvl w:val="1"/>
+    </w:pPr>
+    <w:rPr>
+      <w:rFonts w:ascii="Arial" w:eastAsia="Times New Roman" w:hAnsi="Arial" w:cs="Arial"/>
+      <w:b/>
+      <w:bCs/>
+      <w:kern w:val="32"/>
+      <w:sz w:val="24"/>
+      <w:szCs w:val="32"/>
+    </w:rPr>
+  </w:style>
+  <w:style w:type="paragraph" w:customStyle="1" w:styleId="tdtoccaptionlevel1">
+    <w:name w:val="td_toc_caption_level_1"/>
+    <w:next w:val="a"/>
+    <w:link w:val="tdtoccaptionlevel10"/>
+    <w:qFormat/>
+    <w:rsid w:val="00FE6FFA"/>
+    <w:pPr>
+      <w:keepNext/>
+      <w:pageBreakBefore/>
+      <w:numPr>
+        <w:numId w:val="1"/>
+      </w:numPr>
+      <w:spacing w:before="120" w:after="120" w:line="360" w:lineRule="auto"/>
+      <w:jc w:val="both"/>
+      <w:outlineLvl w:val="0"/>
+    </w:pPr>
+    <w:rPr>
+      <w:rFonts w:ascii="Arial" w:eastAsia="Times New Roman" w:hAnsi="Arial" w:cs="Arial"/>
+      <w:b/>
+      <w:bCs/>
+      <w:kern w:val="32"/>
+      <w:sz w:val="24"/>
+      <w:szCs w:val="32"/>
+    </w:rPr>
+  </w:style>
+  <w:style w:type="paragraph" w:customStyle="1" w:styleId="tdillustrationname">
+    <w:name w:val="td_illustration_name"/>
+    <w:next w:val="a"/>
+    <w:qFormat/>
+    <w:rsid w:val="00FE6FFA"/>
+    <w:pPr>
+      <w:numPr>
+        <w:ilvl w:val="7"/>
+        <w:numId w:val="1"/>
+      </w:numPr>
+      <w:spacing w:after="120" w:line="360" w:lineRule="auto"/>
+      <w:jc w:val="center"/>
+    </w:pPr>
+    <w:rPr>
+      <w:rFonts w:ascii="Arial" w:eastAsia="Times New Roman" w:hAnsi="Arial" w:cs="Times New Roman"/>
+      <w:sz w:val="24"/>
+      <w:szCs w:val="24"/>
+    </w:rPr>
+  </w:style>
+  <w:style w:type="paragraph" w:customStyle="1" w:styleId="tdtablename">
+    <w:name w:val="td_table_name"/>
+    <w:next w:val="a"/>
+    <w:qFormat/>
+    <w:rsid w:val="00FE6FFA"/>
+    <w:pPr>
+      <w:keepNext/>
+      <w:numPr>
+        <w:ilvl w:val="8"/>
+        <w:numId w:val="1"/>
+      </w:numPr>
+      <w:spacing w:before="240" w:after="120" w:line="360" w:lineRule="auto"/>
+    </w:pPr>
+    <w:rPr>
+      <w:rFonts w:ascii="Arial" w:eastAsia="Times New Roman" w:hAnsi="Arial" w:cs="Times New Roman"/>
+      <w:sz w:val="24"/>
+      <w:szCs w:val="20"/>
+    </w:rPr>
+  </w:style>
+  <w:style w:type="paragraph" w:customStyle="1" w:styleId="tdtoccaptionlevel4">
+    <w:name w:val="td_toc_caption_level_4"/>
+    <w:next w:val="a"/>
+    <w:link w:val="tdtoccaptionlevel40"/>
+    <w:qFormat/>
+    <w:rsid w:val="00FE6FFA"/>
+    <w:pPr>
+      <w:keepNext/>
+      <w:numPr>
+        <w:ilvl w:val="3"/>
+        <w:numId w:val="1"/>
+      </w:numPr>
+      <w:spacing w:before="120" w:after="120" w:line="360" w:lineRule="auto"/>
+      <w:jc w:val="both"/>
+      <w:outlineLvl w:val="3"/>
+    </w:pPr>
+    <w:rPr>
+      <w:rFonts w:ascii="Arial" w:eastAsia="Times New Roman" w:hAnsi="Arial" w:cs="Times New Roman"/>
+      <w:b/>
+      <w:sz w:val="24"/>
+      <w:szCs w:val="20"/>
+    </w:rPr>
+  </w:style>
+  <w:style w:type="character" w:customStyle="1" w:styleId="tdtoccaptionlevel10">
+    <w:name w:val="td_toc_caption_level_1 Знак"/>
+    <w:link w:val="tdtoccaptionlevel1"/>
+    <w:rsid w:val="00FE6FFA"/>
+    <w:rPr>
+      <w:rFonts w:ascii="Arial" w:eastAsia="Times New Roman" w:hAnsi="Arial" w:cs="Arial"/>
+      <w:b/>
+      <w:bCs/>
+      <w:kern w:val="32"/>
+      <w:sz w:val="24"/>
+      <w:szCs w:val="32"/>
+    </w:rPr>
+  </w:style>
+  <w:style w:type="paragraph" w:customStyle="1" w:styleId="tdtoccaptionlevel5">
+    <w:name w:val="td_toc_caption_level_5"/>
+    <w:next w:val="a"/>
+    <w:qFormat/>
+    <w:rsid w:val="00FE6FFA"/>
+    <w:pPr>
+      <w:keepNext/>
+      <w:numPr>
+        <w:ilvl w:val="4"/>
+        <w:numId w:val="1"/>
+      </w:numPr>
+      <w:spacing w:before="120" w:after="120" w:line="360" w:lineRule="auto"/>
+      <w:jc w:val="both"/>
+      <w:outlineLvl w:val="4"/>
+    </w:pPr>
+    <w:rPr>
+      <w:rFonts w:ascii="Arial" w:eastAsia="Times New Roman" w:hAnsi="Arial" w:cs="Times New Roman"/>
+      <w:b/>
+      <w:sz w:val="24"/>
+      <w:szCs w:val="20"/>
+    </w:rPr>
+  </w:style>
+  <w:style w:type="paragraph" w:customStyle="1" w:styleId="tdtoccaptionlevel6">
+    <w:name w:val="td_toc_caption_level_6"/>
+    <w:next w:val="a"/>
+    <w:qFormat/>
+    <w:rsid w:val="00FE6FFA"/>
+    <w:pPr>
+      <w:keepNext/>
+      <w:numPr>
+        <w:ilvl w:val="5"/>
+        <w:numId w:val="1"/>
+      </w:numPr>
+      <w:spacing w:before="120" w:after="120" w:line="360" w:lineRule="auto"/>
+      <w:jc w:val="both"/>
+      <w:outlineLvl w:val="5"/>
+    </w:pPr>
+    <w:rPr>
+      <w:rFonts w:ascii="Arial" w:eastAsia="Times New Roman" w:hAnsi="Arial" w:cs="Times New Roman"/>
+      <w:b/>
+      <w:noProof/>
+      <w:sz w:val="24"/>
+      <w:szCs w:val="20"/>
+    </w:rPr>
+  </w:style>
+  <w:style w:type="character" w:customStyle="1" w:styleId="tdtoccaptionlevel30">
+    <w:name w:val="td_toc_caption_level_3 Знак"/>
+    <w:link w:val="tdtoccaptionlevel3"/>
+    <w:rsid w:val="00FE6FFA"/>
+    <w:rPr>
+      <w:rFonts w:ascii="Arial" w:eastAsia="Times New Roman" w:hAnsi="Arial" w:cs="Arial"/>
+      <w:b/>
+      <w:bCs/>
+      <w:kern w:val="32"/>
+      <w:sz w:val="24"/>
+      <w:szCs w:val="26"/>
+    </w:rPr>
+  </w:style>
+  <w:style w:type="character" w:customStyle="1" w:styleId="tdtoccaptionlevel40">
+    <w:name w:val="td_toc_caption_level_4 Знак"/>
+    <w:link w:val="tdtoccaptionlevel4"/>
+    <w:rsid w:val="00FE6FFA"/>
+    <w:rPr>
+      <w:rFonts w:ascii="Arial" w:eastAsia="Times New Roman" w:hAnsi="Arial" w:cs="Times New Roman"/>
+      <w:b/>
+      <w:sz w:val="24"/>
+      <w:szCs w:val="20"/>
+    </w:rPr>
+  </w:style>
+  <w:style w:type="character" w:customStyle="1" w:styleId="tdtoccaptionlevel20">
+    <w:name w:val="td_toc_caption_level_2 Знак"/>
+    <w:link w:val="tdtoccaptionlevel2"/>
+    <w:rsid w:val="00FE6FFA"/>
+    <w:rPr>
+      <w:rFonts w:ascii="Arial" w:eastAsia="Times New Roman" w:hAnsi="Arial" w:cs="Arial"/>
+      <w:b/>
+      <w:bCs/>
+      <w:kern w:val="32"/>
+      <w:sz w:val="24"/>
+      <w:szCs w:val="32"/>
+    </w:rPr>
+  </w:style>
 </w:styles>
 </file>
 

--- a/Гладеньков - ТЗ по ГОСТ 34.602-89.docx
+++ b/Гладеньков - ТЗ по ГОСТ 34.602-89.docx
@@ -1577,6 +1577,26 @@
           <w:sz w:val="28"/>
           <w:szCs w:val="28"/>
         </w:rPr>
+        <w:t>С 21.12.2022 до 28.12.202</w:t>
+      </w:r>
+    </w:p>
+    <w:p>
+      <w:pPr>
+        <w:spacing w:after="0" w:line="240" w:lineRule="auto"/>
+        <w:ind w:firstLine="851"/>
+        <w:jc w:val="both"/>
+        <w:rPr>
+          <w:rFonts w:ascii="Times New Roman" w:hAnsi="Times New Roman" w:cs="Times New Roman"/>
+          <w:sz w:val="28"/>
+          <w:szCs w:val="28"/>
+        </w:rPr>
+      </w:pPr>
+      <w:r>
+        <w:rPr>
+          <w:rFonts w:ascii="Times New Roman" w:hAnsi="Times New Roman" w:cs="Times New Roman"/>
+          <w:sz w:val="28"/>
+          <w:szCs w:val="28"/>
+        </w:rPr>
         <w:t>1.6. Сведения об источниках и порядке финансирования работ</w:t>
       </w:r>
     </w:p>
@@ -1597,7 +1617,156 @@
           <w:sz w:val="28"/>
           <w:szCs w:val="28"/>
         </w:rPr>
+        <w:t xml:space="preserve">Финансирование работы отсутствует </w:t>
+      </w:r>
+    </w:p>
+    <w:p>
+      <w:pPr>
+        <w:spacing w:after="0" w:line="240" w:lineRule="auto"/>
+        <w:ind w:firstLine="851"/>
+        <w:jc w:val="both"/>
+        <w:rPr>
+          <w:rFonts w:ascii="Times New Roman" w:hAnsi="Times New Roman" w:cs="Times New Roman"/>
+          <w:sz w:val="28"/>
+          <w:szCs w:val="28"/>
+        </w:rPr>
+      </w:pPr>
+      <w:r>
+        <w:rPr>
+          <w:rFonts w:ascii="Times New Roman" w:hAnsi="Times New Roman" w:cs="Times New Roman"/>
+          <w:sz w:val="28"/>
+          <w:szCs w:val="28"/>
+        </w:rPr>
         <w:t>1.7. Порядок оформления и предъявления заказчику результатов работ по созданию системы, по изготовлению и наладке отдельных средств и программно-технических комплексов системы.</w:t>
+      </w:r>
+    </w:p>
+    <w:p>
+      <w:pPr>
+        <w:spacing w:after="0" w:line="240" w:lineRule="auto"/>
+        <w:ind w:firstLine="851"/>
+        <w:jc w:val="both"/>
+        <w:rPr>
+          <w:rFonts w:ascii="Times New Roman" w:hAnsi="Times New Roman" w:cs="Times New Roman"/>
+          <w:sz w:val="28"/>
+          <w:szCs w:val="28"/>
+        </w:rPr>
+      </w:pPr>
+      <w:r>
+        <w:rPr>
+          <w:rFonts w:ascii="Times New Roman" w:hAnsi="Times New Roman" w:cs="Times New Roman"/>
+          <w:color w:val="000000"/>
+          <w:sz w:val="28"/>
+          <w:szCs w:val="28"/>
+        </w:rPr>
+        <w:t xml:space="preserve">Работы по созданию </w:t>
+      </w:r>
+      <w:r>
+        <w:rPr>
+          <w:rFonts w:ascii="Times New Roman" w:hAnsi="Times New Roman" w:cs="Times New Roman"/>
+          <w:color w:val="000000"/>
+          <w:sz w:val="28"/>
+          <w:szCs w:val="28"/>
+        </w:rPr>
+        <w:t>АИС «ОТ»</w:t>
+      </w:r>
+      <w:r>
+        <w:rPr>
+          <w:rFonts w:ascii="Times New Roman" w:hAnsi="Times New Roman" w:cs="Times New Roman"/>
+          <w:color w:val="000000"/>
+          <w:sz w:val="28"/>
+          <w:szCs w:val="28"/>
+        </w:rPr>
+        <w:t xml:space="preserve"> сдаются </w:t>
+      </w:r>
+      <w:r>
+        <w:rPr>
+          <w:rFonts w:ascii="Times New Roman" w:hAnsi="Times New Roman" w:cs="Times New Roman"/>
+          <w:color w:val="000000"/>
+          <w:sz w:val="28"/>
+          <w:szCs w:val="28"/>
+        </w:rPr>
+        <w:t>р</w:t>
+      </w:r>
+      <w:r>
+        <w:rPr>
+          <w:rFonts w:ascii="Times New Roman" w:hAnsi="Times New Roman" w:cs="Times New Roman"/>
+          <w:color w:val="000000"/>
+          <w:sz w:val="28"/>
+          <w:szCs w:val="28"/>
+        </w:rPr>
+        <w:t xml:space="preserve">азработчиком поэтапно в соответствии с календарным планом </w:t>
+      </w:r>
+      <w:r>
+        <w:rPr>
+          <w:rFonts w:ascii="Times New Roman" w:hAnsi="Times New Roman" w:cs="Times New Roman"/>
+          <w:color w:val="000000"/>
+          <w:sz w:val="28"/>
+          <w:szCs w:val="28"/>
+        </w:rPr>
+        <w:t>п</w:t>
+      </w:r>
+      <w:r>
+        <w:rPr>
+          <w:rFonts w:ascii="Times New Roman" w:hAnsi="Times New Roman" w:cs="Times New Roman"/>
+          <w:color w:val="000000"/>
+          <w:sz w:val="28"/>
+          <w:szCs w:val="28"/>
+        </w:rPr>
+        <w:t xml:space="preserve">роекта. По окончании каждого из этапов работ </w:t>
+      </w:r>
+      <w:r>
+        <w:rPr>
+          <w:rFonts w:ascii="Times New Roman" w:hAnsi="Times New Roman" w:cs="Times New Roman"/>
+          <w:color w:val="000000"/>
+          <w:sz w:val="28"/>
+          <w:szCs w:val="28"/>
+        </w:rPr>
+        <w:t>р</w:t>
+      </w:r>
+      <w:r>
+        <w:rPr>
+          <w:rFonts w:ascii="Times New Roman" w:hAnsi="Times New Roman" w:cs="Times New Roman"/>
+          <w:color w:val="000000"/>
+          <w:sz w:val="28"/>
+          <w:szCs w:val="28"/>
+        </w:rPr>
+        <w:t xml:space="preserve">азработчик сдает </w:t>
+      </w:r>
+      <w:r>
+        <w:rPr>
+          <w:rFonts w:ascii="Times New Roman" w:hAnsi="Times New Roman" w:cs="Times New Roman"/>
+          <w:color w:val="000000"/>
+          <w:sz w:val="28"/>
+          <w:szCs w:val="28"/>
+        </w:rPr>
+        <w:t>з</w:t>
+      </w:r>
+      <w:r>
+        <w:rPr>
+          <w:rFonts w:ascii="Times New Roman" w:hAnsi="Times New Roman" w:cs="Times New Roman"/>
+          <w:color w:val="000000"/>
+          <w:sz w:val="28"/>
+          <w:szCs w:val="28"/>
+        </w:rPr>
+        <w:t xml:space="preserve">аказчику соответствующие отчетные документы этапа, состав которых определены </w:t>
+      </w:r>
+      <w:r>
+        <w:rPr>
+          <w:rFonts w:ascii="Times New Roman" w:hAnsi="Times New Roman" w:cs="Times New Roman"/>
+          <w:color w:val="000000"/>
+          <w:sz w:val="28"/>
+          <w:szCs w:val="28"/>
+        </w:rPr>
+        <w:t>д</w:t>
+      </w:r>
+      <w:r>
+        <w:rPr>
+          <w:rFonts w:ascii="Times New Roman" w:hAnsi="Times New Roman" w:cs="Times New Roman"/>
+          <w:color w:val="000000"/>
+          <w:sz w:val="28"/>
+          <w:szCs w:val="28"/>
+        </w:rPr>
+        <w:t>оговором.</w:t>
       </w:r>
     </w:p>
     <w:p>
@@ -1708,8 +1877,60 @@
           <w:sz w:val="28"/>
           <w:szCs w:val="28"/>
         </w:rPr>
+        <w:t>Система должна применяться в компаниях, занимающейся оптовой продажей различных товаров.</w:t>
+      </w:r>
+    </w:p>
+    <w:p>
+      <w:pPr>
+        <w:spacing w:after="0" w:line="240" w:lineRule="auto"/>
+        <w:ind w:firstLine="851"/>
+        <w:jc w:val="both"/>
+        <w:rPr>
+          <w:rFonts w:ascii="Times New Roman" w:hAnsi="Times New Roman" w:cs="Times New Roman"/>
+          <w:sz w:val="28"/>
+          <w:szCs w:val="28"/>
+        </w:rPr>
+      </w:pPr>
+      <w:r>
+        <w:rPr>
+          <w:rFonts w:ascii="Times New Roman" w:hAnsi="Times New Roman" w:cs="Times New Roman"/>
+          <w:sz w:val="28"/>
+          <w:szCs w:val="28"/>
+        </w:rPr>
         <w:t>2.2. Цели создания системы</w:t>
       </w:r>
+    </w:p>
+    <w:p>
+      <w:pPr>
+        <w:spacing w:after="0" w:line="240" w:lineRule="auto"/>
+        <w:ind w:firstLine="851"/>
+        <w:jc w:val="both"/>
+        <w:rPr>
+          <w:rFonts w:ascii="Times New Roman" w:hAnsi="Times New Roman" w:cs="Times New Roman"/>
+          <w:sz w:val="28"/>
+          <w:szCs w:val="28"/>
+        </w:rPr>
+      </w:pPr>
+      <w:r>
+        <w:rPr>
+          <w:rFonts w:ascii="Times New Roman" w:hAnsi="Times New Roman" w:cs="Times New Roman"/>
+          <w:sz w:val="28"/>
+          <w:szCs w:val="28"/>
+        </w:rPr>
+        <w:t>Автоматизированная информационная система «Оптовой торговли» предназначена для отслеживания финансовой стороны работы компании, занимающейся оптовой продажей различных товаров.</w:t>
+      </w:r>
+    </w:p>
+    <w:p>
+      <w:pPr>
+        <w:spacing w:after="0" w:line="240" w:lineRule="auto"/>
+        <w:ind w:firstLine="851"/>
+        <w:jc w:val="both"/>
+        <w:rPr>
+          <w:rFonts w:ascii="Times New Roman" w:hAnsi="Times New Roman" w:cs="Times New Roman"/>
+          <w:sz w:val="28"/>
+          <w:szCs w:val="28"/>
+        </w:rPr>
+      </w:pPr>
     </w:p>
     <w:p>
       <w:pPr>
@@ -1784,60 +2005,131 @@
     </w:p>
     <w:p>
       <w:pPr>
-        <w:spacing w:after="0" w:line="240" w:lineRule="auto"/>
-        <w:ind w:firstLine="851"/>
-        <w:jc w:val="both"/>
-        <w:rPr>
-          <w:rFonts w:ascii="Times New Roman" w:hAnsi="Times New Roman" w:cs="Times New Roman"/>
-          <w:sz w:val="28"/>
-          <w:szCs w:val="28"/>
-        </w:rPr>
-      </w:pPr>
-      <w:r>
-        <w:rPr>
-          <w:rFonts w:ascii="Times New Roman" w:hAnsi="Times New Roman" w:cs="Times New Roman"/>
-          <w:sz w:val="28"/>
-          <w:szCs w:val="28"/>
-        </w:rPr>
-        <w:t>3.1. Краткие сведения об объекте автоматизации или ссылки на документы, содержащие такую информацию</w:t>
-      </w:r>
-    </w:p>
-    <w:p>
-      <w:pPr>
-        <w:spacing w:after="0" w:line="240" w:lineRule="auto"/>
-        <w:ind w:firstLine="851"/>
-        <w:jc w:val="both"/>
-        <w:rPr>
-          <w:rFonts w:ascii="Times New Roman" w:hAnsi="Times New Roman" w:cs="Times New Roman"/>
-          <w:sz w:val="28"/>
-          <w:szCs w:val="28"/>
-        </w:rPr>
-      </w:pPr>
-      <w:r>
-        <w:rPr>
-          <w:rFonts w:ascii="Times New Roman" w:hAnsi="Times New Roman" w:cs="Times New Roman"/>
-          <w:sz w:val="28"/>
-          <w:szCs w:val="28"/>
-        </w:rPr>
-        <w:t>3.2. Сведения об условиях эксплантации объекта автоматизации и характеристиках окружающей среды</w:t>
-      </w:r>
-    </w:p>
-    <w:p>
-      <w:pPr>
-        <w:spacing w:after="0" w:line="240" w:lineRule="auto"/>
-        <w:ind w:firstLine="851"/>
-        <w:jc w:val="both"/>
-        <w:rPr>
-          <w:rFonts w:ascii="Times New Roman" w:hAnsi="Times New Roman" w:cs="Times New Roman"/>
-          <w:b/>
-          <w:sz w:val="28"/>
-          <w:szCs w:val="28"/>
-        </w:rPr>
-      </w:pPr>
-      <w:r>
-        <w:rPr>
-          <w:rFonts w:ascii="Times New Roman" w:hAnsi="Times New Roman" w:cs="Times New Roman"/>
-          <w:b/>
+        <w:pStyle w:val="a5"/>
+        <w:spacing w:before="0" w:beforeAutospacing="0" w:after="0" w:afterAutospacing="0"/>
+        <w:ind w:firstLine="851"/>
+        <w:jc w:val="both"/>
+        <w:rPr>
+          <w:color w:val="000000"/>
+          <w:sz w:val="28"/>
+          <w:szCs w:val="28"/>
+        </w:rPr>
+      </w:pPr>
+      <w:r>
+        <w:rPr>
+          <w:color w:val="000000"/>
+          <w:sz w:val="28"/>
+          <w:szCs w:val="28"/>
+        </w:rPr>
+        <w:t>В состав технических средств должен входить персональный компьютер. В случае работы системы в сети все компьютеры должны быть подобны. При предоставлении возможности поступления информации через сеть Интернет, один из компьютеров в сети, не являющийся сервером, должен иметь модем.</w:t>
+      </w:r>
+    </w:p>
+    <w:p>
+      <w:pPr>
+        <w:spacing w:after="0" w:line="240" w:lineRule="auto"/>
+        <w:ind w:firstLine="851"/>
+        <w:jc w:val="both"/>
+        <w:rPr>
+          <w:rFonts w:ascii="Times New Roman" w:hAnsi="Times New Roman" w:cs="Times New Roman"/>
+          <w:sz w:val="28"/>
+          <w:szCs w:val="28"/>
+        </w:rPr>
+      </w:pPr>
+      <w:r>
+        <w:rPr>
+          <w:rFonts w:ascii="Times New Roman" w:hAnsi="Times New Roman" w:cs="Times New Roman"/>
+          <w:sz w:val="28"/>
+          <w:szCs w:val="28"/>
+        </w:rPr>
+        <w:t xml:space="preserve">Программное обеспечения должно иметь дружественный интерфейс, рассчитанный на пользователя средней квалификации. </w:t>
+      </w:r>
+      <w:r>
+        <w:rPr>
+          <w:rFonts w:ascii="Times New Roman" w:hAnsi="Times New Roman" w:cs="Times New Roman"/>
+          <w:color w:val="000000"/>
+          <w:sz w:val="28"/>
+          <w:szCs w:val="28"/>
+        </w:rPr>
+        <w:t>Отчеты должны содержать лишь интересующую информацию. Программа-анализатор должна выполнять запрос за наименее короткое время.</w:t>
+      </w:r>
+    </w:p>
+    <w:p>
+      <w:pPr>
+        <w:spacing w:after="0" w:line="240" w:lineRule="auto"/>
+        <w:ind w:firstLine="851"/>
+        <w:jc w:val="both"/>
+        <w:rPr>
+          <w:rFonts w:ascii="Times New Roman" w:hAnsi="Times New Roman" w:cs="Times New Roman"/>
+          <w:sz w:val="28"/>
+          <w:szCs w:val="28"/>
+        </w:rPr>
+      </w:pPr>
+      <w:r>
+        <w:rPr>
+          <w:rFonts w:ascii="Times New Roman" w:hAnsi="Times New Roman" w:cs="Times New Roman"/>
+          <w:sz w:val="28"/>
+          <w:szCs w:val="28"/>
+        </w:rPr>
+        <w:t xml:space="preserve">Язык программирования определяется выбором исполнителя, при этом он должен обеспечивать возможность интеграции программного обеспечения с пакетом </w:t>
+      </w:r>
+      <w:r>
+        <w:rPr>
+          <w:rFonts w:ascii="Times New Roman" w:hAnsi="Times New Roman" w:cs="Times New Roman"/>
+          <w:sz w:val="28"/>
+          <w:szCs w:val="28"/>
+          <w:lang w:val="en-US"/>
+        </w:rPr>
+        <w:t>MS</w:t>
+      </w:r>
+      <w:r>
+        <w:rPr>
+          <w:rFonts w:ascii="Times New Roman" w:hAnsi="Times New Roman" w:cs="Times New Roman"/>
+          <w:sz w:val="28"/>
+          <w:szCs w:val="28"/>
+        </w:rPr>
+        <w:t xml:space="preserve"> </w:t>
+      </w:r>
+      <w:r>
+        <w:rPr>
+          <w:rFonts w:ascii="Times New Roman" w:hAnsi="Times New Roman" w:cs="Times New Roman"/>
+          <w:sz w:val="28"/>
+          <w:szCs w:val="28"/>
+          <w:lang w:val="en-US"/>
+        </w:rPr>
+        <w:t>Office</w:t>
+      </w:r>
+      <w:r>
+        <w:rPr>
+          <w:rFonts w:ascii="Times New Roman" w:hAnsi="Times New Roman" w:cs="Times New Roman"/>
+          <w:sz w:val="28"/>
+          <w:szCs w:val="28"/>
+        </w:rPr>
+        <w:t xml:space="preserve"> 2003/2007. </w:t>
+      </w:r>
+      <w:r>
+        <w:rPr>
+          <w:rFonts w:ascii="Times New Roman" w:hAnsi="Times New Roman" w:cs="Times New Roman"/>
+          <w:color w:val="000000"/>
+          <w:sz w:val="28"/>
+          <w:szCs w:val="28"/>
+        </w:rPr>
+        <w:t>Системные программные средства, используемые программой, должны быть представлены локализованной версией операционной системы Windows.</w:t>
+      </w:r>
+    </w:p>
+    <w:p>
+      <w:pPr>
+        <w:spacing w:after="0" w:line="240" w:lineRule="auto"/>
+        <w:ind w:firstLine="851"/>
+        <w:jc w:val="both"/>
+        <w:rPr>
+          <w:rFonts w:ascii="Times New Roman" w:hAnsi="Times New Roman" w:cs="Times New Roman"/>
+          <w:sz w:val="28"/>
+          <w:szCs w:val="28"/>
+        </w:rPr>
+      </w:pPr>
+      <w:r>
+        <w:rPr>
+          <w:rFonts w:ascii="Times New Roman" w:hAnsi="Times New Roman" w:cs="Times New Roman"/>
           <w:sz w:val="28"/>
           <w:szCs w:val="28"/>
         </w:rPr>
@@ -1956,6 +2248,348 @@
           <w:sz w:val="28"/>
           <w:szCs w:val="28"/>
         </w:rPr>
+        <w:t>Автоматизированная информационная система «Оптовой торговли» должна обеспечивать выполнение функций:</w:t>
+      </w:r>
+    </w:p>
+    <w:p>
+      <w:pPr>
+        <w:pStyle w:val="a4"/>
+        <w:numPr>
+          <w:ilvl w:val="0"/>
+          <w:numId w:val="3"/>
+        </w:numPr>
+        <w:spacing w:after="0" w:line="240" w:lineRule="auto"/>
+        <w:ind w:left="0" w:firstLine="851"/>
+        <w:jc w:val="both"/>
+        <w:rPr>
+          <w:rFonts w:ascii="Times New Roman" w:hAnsi="Times New Roman" w:cs="Times New Roman"/>
+          <w:sz w:val="28"/>
+          <w:szCs w:val="28"/>
+        </w:rPr>
+      </w:pPr>
+      <w:r>
+        <w:rPr>
+          <w:rFonts w:ascii="Times New Roman" w:hAnsi="Times New Roman" w:cs="Times New Roman"/>
+          <w:sz w:val="28"/>
+          <w:szCs w:val="28"/>
+        </w:rPr>
+        <w:t>в</w:t>
+      </w:r>
+      <w:r>
+        <w:rPr>
+          <w:rFonts w:ascii="Times New Roman" w:hAnsi="Times New Roman" w:cs="Times New Roman"/>
+          <w:sz w:val="28"/>
+          <w:szCs w:val="28"/>
+        </w:rPr>
+        <w:t>вод, хранение</w:t>
+      </w:r>
+      <w:r>
+        <w:rPr>
+          <w:rFonts w:ascii="Times New Roman" w:hAnsi="Times New Roman" w:cs="Times New Roman"/>
+          <w:sz w:val="28"/>
+          <w:szCs w:val="28"/>
+        </w:rPr>
+        <w:t>, поиск и обработку информации о</w:t>
+      </w:r>
+      <w:r>
+        <w:rPr>
+          <w:rFonts w:ascii="Times New Roman" w:hAnsi="Times New Roman" w:cs="Times New Roman"/>
+          <w:sz w:val="28"/>
+          <w:szCs w:val="28"/>
+        </w:rPr>
+        <w:t xml:space="preserve"> </w:t>
+      </w:r>
+      <w:r>
+        <w:rPr>
+          <w:rFonts w:ascii="Times New Roman" w:hAnsi="Times New Roman" w:cs="Times New Roman"/>
+          <w:sz w:val="28"/>
+          <w:szCs w:val="28"/>
+        </w:rPr>
+        <w:t>продажах товаров</w:t>
+      </w:r>
+      <w:r>
+        <w:rPr>
+          <w:rFonts w:ascii="Times New Roman" w:hAnsi="Times New Roman" w:cs="Times New Roman"/>
+          <w:sz w:val="28"/>
+          <w:szCs w:val="28"/>
+        </w:rPr>
+        <w:t>;</w:t>
+      </w:r>
+    </w:p>
+    <w:p>
+      <w:pPr>
+        <w:pStyle w:val="a4"/>
+        <w:numPr>
+          <w:ilvl w:val="0"/>
+          <w:numId w:val="3"/>
+        </w:numPr>
+        <w:spacing w:after="0" w:line="240" w:lineRule="auto"/>
+        <w:ind w:left="0" w:firstLine="851"/>
+        <w:jc w:val="both"/>
+        <w:rPr>
+          <w:rFonts w:ascii="Times New Roman" w:hAnsi="Times New Roman" w:cs="Times New Roman"/>
+          <w:sz w:val="28"/>
+          <w:szCs w:val="28"/>
+        </w:rPr>
+      </w:pPr>
+      <w:r>
+        <w:rPr>
+          <w:rFonts w:ascii="Times New Roman" w:hAnsi="Times New Roman" w:cs="Times New Roman"/>
+          <w:sz w:val="28"/>
+          <w:szCs w:val="28"/>
+        </w:rPr>
+        <w:t>ведение</w:t>
+      </w:r>
+      <w:r>
+        <w:rPr>
+          <w:rFonts w:ascii="Times New Roman" w:hAnsi="Times New Roman" w:cs="Times New Roman"/>
+          <w:sz w:val="28"/>
+          <w:szCs w:val="28"/>
+        </w:rPr>
+        <w:t xml:space="preserve"> журнала регистрации расходных документов;</w:t>
+      </w:r>
+    </w:p>
+    <w:p>
+      <w:pPr>
+        <w:pStyle w:val="a4"/>
+        <w:numPr>
+          <w:ilvl w:val="0"/>
+          <w:numId w:val="3"/>
+        </w:numPr>
+        <w:spacing w:after="0" w:line="240" w:lineRule="auto"/>
+        <w:ind w:left="0" w:firstLine="851"/>
+        <w:jc w:val="both"/>
+        <w:rPr>
+          <w:rFonts w:ascii="Times New Roman" w:hAnsi="Times New Roman" w:cs="Times New Roman"/>
+          <w:sz w:val="28"/>
+          <w:szCs w:val="28"/>
+        </w:rPr>
+      </w:pPr>
+      <w:r>
+        <w:rPr>
+          <w:rFonts w:ascii="Times New Roman" w:hAnsi="Times New Roman" w:cs="Times New Roman"/>
+          <w:sz w:val="28"/>
+          <w:szCs w:val="28"/>
+        </w:rPr>
+        <w:t>своевременное</w:t>
+      </w:r>
+      <w:r>
+        <w:rPr>
+          <w:rFonts w:ascii="Times New Roman" w:hAnsi="Times New Roman" w:cs="Times New Roman"/>
+          <w:sz w:val="28"/>
+          <w:szCs w:val="28"/>
+        </w:rPr>
+        <w:t xml:space="preserve"> получение информации о наличии товаров;</w:t>
+      </w:r>
+    </w:p>
+    <w:p>
+      <w:pPr>
+        <w:pStyle w:val="a4"/>
+        <w:numPr>
+          <w:ilvl w:val="0"/>
+          <w:numId w:val="3"/>
+        </w:numPr>
+        <w:spacing w:after="0" w:line="240" w:lineRule="auto"/>
+        <w:ind w:left="0" w:firstLine="851"/>
+        <w:jc w:val="both"/>
+        <w:rPr>
+          <w:rFonts w:ascii="Times New Roman" w:hAnsi="Times New Roman" w:cs="Times New Roman"/>
+          <w:sz w:val="28"/>
+          <w:szCs w:val="28"/>
+        </w:rPr>
+      </w:pPr>
+      <w:r>
+        <w:rPr>
+          <w:rFonts w:ascii="Times New Roman" w:hAnsi="Times New Roman" w:cs="Times New Roman"/>
+          <w:sz w:val="28"/>
+          <w:szCs w:val="28"/>
+        </w:rPr>
+        <w:t>ф</w:t>
+      </w:r>
+      <w:r>
+        <w:rPr>
+          <w:rFonts w:ascii="Times New Roman" w:hAnsi="Times New Roman" w:cs="Times New Roman"/>
+          <w:sz w:val="28"/>
+          <w:szCs w:val="28"/>
+        </w:rPr>
+        <w:t xml:space="preserve">ормирование отчетов, содержащих все данные </w:t>
+      </w:r>
+      <w:r>
+        <w:rPr>
+          <w:rFonts w:ascii="Times New Roman" w:hAnsi="Times New Roman" w:cs="Times New Roman"/>
+          <w:sz w:val="28"/>
+          <w:szCs w:val="28"/>
+        </w:rPr>
+        <w:t>о</w:t>
+      </w:r>
+      <w:r>
+        <w:rPr>
+          <w:rFonts w:ascii="Times New Roman" w:hAnsi="Times New Roman" w:cs="Times New Roman"/>
+          <w:sz w:val="28"/>
+          <w:szCs w:val="28"/>
+        </w:rPr>
+        <w:t xml:space="preserve"> </w:t>
+      </w:r>
+      <w:r>
+        <w:rPr>
+          <w:rFonts w:ascii="Times New Roman" w:hAnsi="Times New Roman" w:cs="Times New Roman"/>
+          <w:sz w:val="28"/>
+          <w:szCs w:val="28"/>
+        </w:rPr>
+        <w:t>продажах товаров</w:t>
+      </w:r>
+      <w:r>
+        <w:rPr>
+          <w:rFonts w:ascii="Times New Roman" w:hAnsi="Times New Roman" w:cs="Times New Roman"/>
+          <w:sz w:val="28"/>
+          <w:szCs w:val="28"/>
+        </w:rPr>
+        <w:t>.</w:t>
+      </w:r>
+    </w:p>
+    <w:p>
+      <w:pPr>
+        <w:spacing w:after="0" w:line="240" w:lineRule="auto"/>
+        <w:ind w:firstLine="851"/>
+        <w:jc w:val="both"/>
+        <w:rPr>
+          <w:rFonts w:ascii="Times New Roman" w:hAnsi="Times New Roman" w:cs="Times New Roman"/>
+          <w:sz w:val="28"/>
+          <w:szCs w:val="28"/>
+        </w:rPr>
+      </w:pPr>
+      <w:r>
+        <w:rPr>
+          <w:rFonts w:ascii="Times New Roman" w:hAnsi="Times New Roman" w:cs="Times New Roman"/>
+          <w:sz w:val="28"/>
+          <w:szCs w:val="28"/>
+        </w:rPr>
+        <w:t>Нормативно-справочная информация автоматизированной информационной системы «Оптовой торговли» представлена справочниками контрагентов, номенклатуры, единиц измерения.</w:t>
+      </w:r>
+    </w:p>
+    <w:p>
+      <w:pPr>
+        <w:spacing w:after="0" w:line="240" w:lineRule="auto"/>
+        <w:ind w:firstLine="851"/>
+        <w:jc w:val="both"/>
+        <w:rPr>
+          <w:rFonts w:ascii="Times New Roman" w:hAnsi="Times New Roman" w:cs="Times New Roman"/>
+          <w:sz w:val="28"/>
+          <w:szCs w:val="28"/>
+        </w:rPr>
+      </w:pPr>
+      <w:r>
+        <w:rPr>
+          <w:rFonts w:ascii="Times New Roman" w:hAnsi="Times New Roman" w:cs="Times New Roman"/>
+          <w:sz w:val="28"/>
+          <w:szCs w:val="28"/>
+        </w:rPr>
+        <w:t>Первичные документы для учета товаров в оптовой торговле</w:t>
+      </w:r>
+      <w:r>
+        <w:rPr>
+          <w:rFonts w:ascii="Times New Roman" w:hAnsi="Times New Roman" w:cs="Times New Roman"/>
+          <w:sz w:val="28"/>
+          <w:szCs w:val="28"/>
+        </w:rPr>
+        <w:t>:</w:t>
+      </w:r>
+    </w:p>
+    <w:p>
+      <w:pPr>
+        <w:pStyle w:val="a4"/>
+        <w:numPr>
+          <w:ilvl w:val="0"/>
+          <w:numId w:val="4"/>
+        </w:numPr>
+        <w:spacing w:after="0" w:line="240" w:lineRule="auto"/>
+        <w:ind w:left="0" w:firstLine="851"/>
+        <w:jc w:val="both"/>
+        <w:rPr>
+          <w:rFonts w:ascii="Times New Roman" w:hAnsi="Times New Roman" w:cs="Times New Roman"/>
+          <w:sz w:val="28"/>
+          <w:szCs w:val="28"/>
+        </w:rPr>
+      </w:pPr>
+      <w:r>
+        <w:rPr>
+          <w:rFonts w:ascii="Times New Roman" w:hAnsi="Times New Roman" w:cs="Times New Roman"/>
+          <w:sz w:val="28"/>
+          <w:szCs w:val="28"/>
+        </w:rPr>
+        <w:t>расходные накладные, кассовые и товарные чеки, содержащие дату реализации, перечень реализуемых товаров, их количество, цену и общую сумму продажи. Расходные накладные заполняются на осно</w:t>
+      </w:r>
+      <w:r>
+        <w:rPr>
+          <w:rFonts w:ascii="Times New Roman" w:hAnsi="Times New Roman" w:cs="Times New Roman"/>
+          <w:sz w:val="28"/>
+          <w:szCs w:val="28"/>
+        </w:rPr>
+        <w:t>вании заказов на товары.</w:t>
+      </w:r>
+    </w:p>
+    <w:p>
+      <w:pPr>
+        <w:spacing w:after="0" w:line="240" w:lineRule="auto"/>
+        <w:ind w:firstLine="851"/>
+        <w:jc w:val="both"/>
+        <w:rPr>
+          <w:rFonts w:ascii="Times New Roman" w:hAnsi="Times New Roman" w:cs="Times New Roman"/>
+          <w:sz w:val="28"/>
+          <w:szCs w:val="28"/>
+        </w:rPr>
+      </w:pPr>
+      <w:r>
+        <w:rPr>
+          <w:rFonts w:ascii="Times New Roman" w:hAnsi="Times New Roman" w:cs="Times New Roman"/>
+          <w:sz w:val="28"/>
+          <w:szCs w:val="28"/>
+        </w:rPr>
+        <w:t>Выходными данными являются следующие виды отчетов:</w:t>
+      </w:r>
+    </w:p>
+    <w:p>
+      <w:pPr>
+        <w:pStyle w:val="a4"/>
+        <w:numPr>
+          <w:ilvl w:val="0"/>
+          <w:numId w:val="5"/>
+        </w:numPr>
+        <w:spacing w:after="0" w:line="240" w:lineRule="auto"/>
+        <w:ind w:left="0" w:firstLine="851"/>
+        <w:jc w:val="both"/>
+        <w:rPr>
+          <w:rFonts w:ascii="Times New Roman" w:hAnsi="Times New Roman" w:cs="Times New Roman"/>
+          <w:sz w:val="28"/>
+          <w:szCs w:val="28"/>
+        </w:rPr>
+      </w:pPr>
+      <w:r>
+        <w:rPr>
+          <w:rFonts w:ascii="Times New Roman" w:hAnsi="Times New Roman" w:cs="Times New Roman"/>
+          <w:sz w:val="28"/>
+          <w:szCs w:val="28"/>
+        </w:rPr>
+        <w:t>отчет о продажах за определенный период, содержащий перечень проданных товаров, их цену, количество, сумму продаж и общую сумму продаж.</w:t>
+      </w:r>
+    </w:p>
+    <w:p>
+      <w:pPr>
+        <w:spacing w:after="0" w:line="240" w:lineRule="auto"/>
+        <w:ind w:firstLine="851"/>
+        <w:jc w:val="both"/>
+        <w:rPr>
+          <w:rFonts w:ascii="Times New Roman" w:hAnsi="Times New Roman" w:cs="Times New Roman"/>
+          <w:sz w:val="28"/>
+          <w:szCs w:val="28"/>
+        </w:rPr>
+      </w:pPr>
+      <w:r>
+        <w:rPr>
+          <w:rFonts w:ascii="Times New Roman" w:hAnsi="Times New Roman" w:cs="Times New Roman"/>
+          <w:sz w:val="28"/>
+          <w:szCs w:val="28"/>
+        </w:rPr>
         <w:t>4.1.2. требования к численности и квалификации персонала системы и режиму его работы</w:t>
       </w:r>
     </w:p>
@@ -2016,6 +2650,135 @@
           <w:sz w:val="28"/>
           <w:szCs w:val="28"/>
         </w:rPr>
+        <w:t>Разрабатываемое программное обеспечение должно иметь:</w:t>
+      </w:r>
+    </w:p>
+    <w:p>
+      <w:pPr>
+        <w:pStyle w:val="a4"/>
+        <w:numPr>
+          <w:ilvl w:val="0"/>
+          <w:numId w:val="2"/>
+        </w:numPr>
+        <w:spacing w:after="0" w:line="240" w:lineRule="auto"/>
+        <w:ind w:left="0" w:firstLine="851"/>
+        <w:jc w:val="both"/>
+        <w:rPr>
+          <w:rFonts w:ascii="Times New Roman" w:hAnsi="Times New Roman" w:cs="Times New Roman"/>
+          <w:sz w:val="28"/>
+          <w:szCs w:val="28"/>
+        </w:rPr>
+      </w:pPr>
+      <w:r>
+        <w:rPr>
+          <w:rFonts w:ascii="Times New Roman" w:hAnsi="Times New Roman" w:cs="Times New Roman"/>
+          <w:sz w:val="28"/>
+          <w:szCs w:val="28"/>
+        </w:rPr>
+        <w:t>возможность самовосстановления после сбоев</w:t>
+      </w:r>
+      <w:r>
+        <w:rPr>
+          <w:rFonts w:ascii="Times New Roman" w:hAnsi="Times New Roman" w:cs="Times New Roman"/>
+          <w:sz w:val="28"/>
+          <w:szCs w:val="28"/>
+          <w:lang w:val="en-US"/>
+        </w:rPr>
+        <w:t>;</w:t>
+      </w:r>
+    </w:p>
+    <w:p>
+      <w:pPr>
+        <w:pStyle w:val="a4"/>
+        <w:numPr>
+          <w:ilvl w:val="0"/>
+          <w:numId w:val="2"/>
+        </w:numPr>
+        <w:spacing w:after="0" w:line="240" w:lineRule="auto"/>
+        <w:ind w:left="0" w:firstLine="851"/>
+        <w:jc w:val="both"/>
+        <w:rPr>
+          <w:rFonts w:ascii="Times New Roman" w:hAnsi="Times New Roman" w:cs="Times New Roman"/>
+          <w:sz w:val="28"/>
+          <w:szCs w:val="28"/>
+        </w:rPr>
+      </w:pPr>
+      <w:r>
+        <w:rPr>
+          <w:rFonts w:ascii="Times New Roman" w:hAnsi="Times New Roman" w:cs="Times New Roman"/>
+          <w:sz w:val="28"/>
+          <w:szCs w:val="28"/>
+        </w:rPr>
+        <w:t>парольную защиту при запуске программы;</w:t>
+      </w:r>
+    </w:p>
+    <w:p>
+      <w:pPr>
+        <w:pStyle w:val="a4"/>
+        <w:numPr>
+          <w:ilvl w:val="0"/>
+          <w:numId w:val="2"/>
+        </w:numPr>
+        <w:spacing w:after="0" w:line="240" w:lineRule="auto"/>
+        <w:ind w:left="0" w:firstLine="851"/>
+        <w:jc w:val="both"/>
+        <w:rPr>
+          <w:rFonts w:ascii="Times New Roman" w:hAnsi="Times New Roman" w:cs="Times New Roman"/>
+          <w:sz w:val="28"/>
+          <w:szCs w:val="28"/>
+        </w:rPr>
+      </w:pPr>
+      <w:r>
+        <w:rPr>
+          <w:rFonts w:ascii="Times New Roman" w:hAnsi="Times New Roman" w:cs="Times New Roman"/>
+          <w:sz w:val="28"/>
+          <w:szCs w:val="28"/>
+        </w:rPr>
+        <w:t>ограничение несанкционированного доступа к данным;</w:t>
+      </w:r>
+    </w:p>
+    <w:p>
+      <w:pPr>
+        <w:pStyle w:val="a4"/>
+        <w:numPr>
+          <w:ilvl w:val="0"/>
+          <w:numId w:val="2"/>
+        </w:numPr>
+        <w:spacing w:after="0" w:line="240" w:lineRule="auto"/>
+        <w:ind w:left="0" w:firstLine="851"/>
+        <w:jc w:val="both"/>
+        <w:rPr>
+          <w:rFonts w:ascii="Times New Roman" w:hAnsi="Times New Roman" w:cs="Times New Roman"/>
+          <w:sz w:val="28"/>
+          <w:szCs w:val="28"/>
+        </w:rPr>
+      </w:pPr>
+      <w:r>
+        <w:rPr>
+          <w:rFonts w:ascii="Times New Roman" w:hAnsi="Times New Roman" w:cs="Times New Roman"/>
+          <w:sz w:val="28"/>
+          <w:szCs w:val="28"/>
+        </w:rPr>
+        <w:t>возможность резервного копирования информационной базы.</w:t>
+      </w:r>
+    </w:p>
+    <w:p>
+      <w:pPr>
+        <w:spacing w:after="0" w:line="240" w:lineRule="auto"/>
+        <w:ind w:firstLine="851"/>
+        <w:jc w:val="both"/>
+        <w:rPr>
+          <w:rFonts w:ascii="Times New Roman" w:hAnsi="Times New Roman" w:cs="Times New Roman"/>
+          <w:sz w:val="28"/>
+          <w:szCs w:val="28"/>
+        </w:rPr>
+      </w:pPr>
+      <w:r>
+        <w:rPr>
+          <w:rFonts w:ascii="Times New Roman" w:hAnsi="Times New Roman" w:cs="Times New Roman"/>
+          <w:sz w:val="28"/>
+          <w:szCs w:val="28"/>
+        </w:rPr>
         <w:t>4.1.5. Требования безопасности</w:t>
       </w:r>
     </w:p>
@@ -2119,6 +2882,115 @@
     </w:p>
     <w:p>
       <w:pPr>
+        <w:pStyle w:val="a5"/>
+        <w:spacing w:before="0" w:beforeAutospacing="0" w:after="0" w:afterAutospacing="0"/>
+        <w:ind w:firstLine="851"/>
+        <w:jc w:val="both"/>
+        <w:rPr>
+          <w:color w:val="000000"/>
+          <w:sz w:val="28"/>
+          <w:szCs w:val="28"/>
+        </w:rPr>
+      </w:pPr>
+      <w:r>
+        <w:rPr>
+          <w:color w:val="000000"/>
+          <w:sz w:val="28"/>
+          <w:szCs w:val="28"/>
+        </w:rPr>
+        <w:t>Уровень защищённости от несанкционированного доступа средств вычислительной техники, обрабатывающих конфиденциальную информацию, должен соответствовать требованиям к классу защищённости 6 согласно требованиям дейс</w:t>
+      </w:r>
+      <w:r>
+        <w:rPr>
+          <w:color w:val="000000"/>
+          <w:sz w:val="28"/>
+          <w:szCs w:val="28"/>
+        </w:rPr>
+        <w:t xml:space="preserve">твующего руководящего документа </w:t>
+      </w:r>
+      <w:r>
+        <w:rPr>
+          <w:color w:val="000000"/>
+          <w:sz w:val="28"/>
+          <w:szCs w:val="28"/>
+        </w:rPr>
+        <w:t xml:space="preserve">«Средства </w:t>
+      </w:r>
+      <w:r>
+        <w:rPr>
+          <w:color w:val="000000"/>
+          <w:sz w:val="28"/>
+          <w:szCs w:val="28"/>
+        </w:rPr>
+        <w:lastRenderedPageBreak/>
+        <w:t>вычислительной техники. Защита от несанкционированного доступа к информации. Показатели защищенности от несанкционированного доступа к информации».</w:t>
+      </w:r>
+    </w:p>
+    <w:p>
+      <w:pPr>
+        <w:pStyle w:val="a5"/>
+        <w:spacing w:before="0" w:beforeAutospacing="0" w:after="0" w:afterAutospacing="0"/>
+        <w:ind w:firstLine="851"/>
+        <w:jc w:val="both"/>
+        <w:rPr>
+          <w:color w:val="000000"/>
+          <w:sz w:val="28"/>
+          <w:szCs w:val="28"/>
+        </w:rPr>
+      </w:pPr>
+      <w:r>
+        <w:rPr>
+          <w:color w:val="000000"/>
+          <w:sz w:val="28"/>
+          <w:szCs w:val="28"/>
+        </w:rPr>
+        <w:t>Защищённая часть системы должна использовать "слепые" пароли (при наборе пароля его символы не показываются на экране либо заменяются одним типом символов; количество символов не соответствует длине пароля).</w:t>
+      </w:r>
+    </w:p>
+    <w:p>
+      <w:pPr>
+        <w:pStyle w:val="a5"/>
+        <w:spacing w:before="0" w:beforeAutospacing="0" w:after="0" w:afterAutospacing="0"/>
+        <w:ind w:firstLine="851"/>
+        <w:jc w:val="both"/>
+        <w:rPr>
+          <w:color w:val="000000"/>
+          <w:sz w:val="28"/>
+          <w:szCs w:val="28"/>
+        </w:rPr>
+      </w:pPr>
+      <w:r>
+        <w:rPr>
+          <w:color w:val="000000"/>
+          <w:sz w:val="28"/>
+          <w:szCs w:val="28"/>
+        </w:rPr>
+        <w:t>Защищённая часть системы должна автоматически блокировать сессии пользователей и приложений по заранее заданным временам отсутствия активности со стороны пользователей и приложений.</w:t>
+      </w:r>
+    </w:p>
+    <w:p>
+      <w:pPr>
+        <w:pStyle w:val="a5"/>
+        <w:spacing w:before="0" w:beforeAutospacing="0" w:after="0" w:afterAutospacing="0"/>
+        <w:ind w:firstLine="851"/>
+        <w:jc w:val="both"/>
+        <w:rPr>
+          <w:color w:val="000000"/>
+          <w:sz w:val="28"/>
+          <w:szCs w:val="28"/>
+        </w:rPr>
+      </w:pPr>
+      <w:r>
+        <w:rPr>
+          <w:color w:val="000000"/>
+          <w:sz w:val="28"/>
+          <w:szCs w:val="28"/>
+        </w:rPr>
+        <w:t>Защищённая часть системы должна использовать многоуровневую систему защиты. Защищённая часть системы должна быть отделена от незащищённой части системы межсетевым экраном.</w:t>
+      </w:r>
+    </w:p>
+    <w:p>
+      <w:pPr>
         <w:spacing w:after="0" w:line="240" w:lineRule="auto"/>
         <w:ind w:firstLine="851"/>
         <w:jc w:val="both"/>
@@ -2139,6 +3011,87 @@
     </w:p>
     <w:p>
       <w:pPr>
+        <w:pStyle w:val="a5"/>
+        <w:spacing w:before="0" w:beforeAutospacing="0" w:after="0" w:afterAutospacing="0"/>
+        <w:ind w:firstLine="851"/>
+        <w:jc w:val="both"/>
+        <w:rPr>
+          <w:color w:val="000000"/>
+          <w:sz w:val="28"/>
+          <w:szCs w:val="28"/>
+        </w:rPr>
+      </w:pPr>
+      <w:r>
+        <w:rPr>
+          <w:color w:val="000000"/>
+          <w:sz w:val="28"/>
+          <w:szCs w:val="28"/>
+        </w:rPr>
+        <w:t>Программное обеспечение АС Кадры должно восстанавливать свое функционирование при корректном перезапуске аппаратных средств.</w:t>
+      </w:r>
+    </w:p>
+    <w:p>
+      <w:pPr>
+        <w:pStyle w:val="a5"/>
+        <w:spacing w:before="0" w:beforeAutospacing="0" w:after="0" w:afterAutospacing="0"/>
+        <w:ind w:firstLine="851"/>
+        <w:jc w:val="both"/>
+        <w:rPr>
+          <w:color w:val="000000"/>
+          <w:sz w:val="28"/>
+          <w:szCs w:val="28"/>
+        </w:rPr>
+      </w:pPr>
+      <w:r>
+        <w:rPr>
+          <w:color w:val="000000"/>
+          <w:sz w:val="28"/>
+          <w:szCs w:val="28"/>
+        </w:rPr>
+        <w:t>Должна быть предусмотрена возможность организации автоматического и (или) ручного резервного копирования данных системы средствами системного и базового программного обеспечения (ОС, СУБД), входящего в состав программно технического комплекса Заказчика.</w:t>
+      </w:r>
+    </w:p>
+    <w:p>
+      <w:pPr>
+        <w:pStyle w:val="a5"/>
+        <w:spacing w:before="0" w:beforeAutospacing="0" w:after="0" w:afterAutospacing="0"/>
+        <w:ind w:firstLine="851"/>
+        <w:jc w:val="both"/>
+        <w:rPr>
+          <w:rFonts w:ascii="Arial" w:hAnsi="Arial" w:cs="Arial"/>
+          <w:color w:val="000000"/>
+          <w:sz w:val="31"/>
+          <w:szCs w:val="31"/>
+        </w:rPr>
+      </w:pPr>
+      <w:r>
+        <w:rPr>
+          <w:color w:val="000000"/>
+          <w:sz w:val="28"/>
+          <w:szCs w:val="28"/>
+        </w:rPr>
+        <w:t>Приведенные выше требования не распространяются на компоненты системы, разработанные третьими сторонами и действительны только при соблюдении правил эксплуатации этих компонентов, включая своевременную установку обновлений, рекомендованных производителями покупного программного</w:t>
+      </w:r>
+      <w:r>
+        <w:rPr>
+          <w:rFonts w:ascii="Arial" w:hAnsi="Arial" w:cs="Arial"/>
+          <w:color w:val="000000"/>
+          <w:sz w:val="31"/>
+          <w:szCs w:val="31"/>
+        </w:rPr>
+        <w:t xml:space="preserve"> </w:t>
+      </w:r>
+      <w:r>
+        <w:rPr>
+          <w:color w:val="000000"/>
+          <w:sz w:val="28"/>
+          <w:szCs w:val="28"/>
+        </w:rPr>
+        <w:t>обеспечения.</w:t>
+      </w:r>
+    </w:p>
+    <w:p>
+      <w:pPr>
         <w:spacing w:after="0" w:line="240" w:lineRule="auto"/>
         <w:ind w:firstLine="851"/>
         <w:jc w:val="both"/>
@@ -2171,6 +3124,27 @@
       <w:r>
         <w:rPr>
           <w:rFonts w:ascii="Times New Roman" w:hAnsi="Times New Roman" w:cs="Times New Roman"/>
+          <w:color w:val="000000"/>
+          <w:sz w:val="28"/>
+          <w:szCs w:val="28"/>
+        </w:rPr>
+        <w:t>Защита от влияния внешних воздействий должна обеспечиваться средствами программно технического комплекса Заказчика.</w:t>
+      </w:r>
+    </w:p>
+    <w:p>
+      <w:pPr>
+        <w:spacing w:after="0" w:line="240" w:lineRule="auto"/>
+        <w:ind w:firstLine="851"/>
+        <w:jc w:val="both"/>
+        <w:rPr>
+          <w:rFonts w:ascii="Times New Roman" w:hAnsi="Times New Roman" w:cs="Times New Roman"/>
+          <w:sz w:val="28"/>
+          <w:szCs w:val="28"/>
+        </w:rPr>
+      </w:pPr>
+      <w:r>
+        <w:rPr>
+          <w:rFonts w:ascii="Times New Roman" w:hAnsi="Times New Roman" w:cs="Times New Roman"/>
           <w:sz w:val="28"/>
           <w:szCs w:val="28"/>
         </w:rPr>
@@ -2191,6 +3165,27 @@
       <w:r>
         <w:rPr>
           <w:rFonts w:ascii="Times New Roman" w:hAnsi="Times New Roman" w:cs="Times New Roman"/>
+          <w:color w:val="000000"/>
+          <w:sz w:val="28"/>
+          <w:szCs w:val="28"/>
+        </w:rPr>
+        <w:t>Установка системы в целом, как и установка отдельных частей системы не должна предъявлять дополнительных требований к покупке лицензий на программное обеспечение сторонних производителей.</w:t>
+      </w:r>
+    </w:p>
+    <w:p>
+      <w:pPr>
+        <w:spacing w:after="0" w:line="240" w:lineRule="auto"/>
+        <w:ind w:firstLine="851"/>
+        <w:jc w:val="both"/>
+        <w:rPr>
+          <w:rFonts w:ascii="Times New Roman" w:hAnsi="Times New Roman" w:cs="Times New Roman"/>
+          <w:sz w:val="28"/>
+          <w:szCs w:val="28"/>
+        </w:rPr>
+      </w:pPr>
+      <w:r>
+        <w:rPr>
+          <w:rFonts w:ascii="Times New Roman" w:hAnsi="Times New Roman" w:cs="Times New Roman"/>
           <w:sz w:val="28"/>
           <w:szCs w:val="28"/>
         </w:rPr>
@@ -2199,6 +3194,77 @@
     </w:p>
     <w:p>
       <w:pPr>
+        <w:pStyle w:val="a5"/>
+        <w:spacing w:before="0" w:beforeAutospacing="0" w:after="0" w:afterAutospacing="0"/>
+        <w:ind w:firstLine="851"/>
+        <w:jc w:val="both"/>
+        <w:rPr>
+          <w:color w:val="000000"/>
+          <w:sz w:val="28"/>
+          <w:szCs w:val="28"/>
+        </w:rPr>
+      </w:pPr>
+      <w:r>
+        <w:rPr>
+          <w:bCs/>
+          <w:color w:val="000000"/>
+          <w:sz w:val="28"/>
+          <w:szCs w:val="28"/>
+        </w:rPr>
+        <w:t>Интерфейс</w:t>
+      </w:r>
+      <w:r>
+        <w:rPr>
+          <w:bCs/>
+          <w:color w:val="000000"/>
+          <w:sz w:val="28"/>
+          <w:szCs w:val="28"/>
+        </w:rPr>
+        <w:t xml:space="preserve"> </w:t>
+      </w:r>
+      <w:r>
+        <w:rPr>
+          <w:color w:val="000000"/>
+          <w:sz w:val="28"/>
+          <w:szCs w:val="28"/>
+        </w:rPr>
+        <w:t>должен быть рассчитан на преимущественное использование манипулятора типа «мышь», то есть управление системой должно осуществляется с помощью набора экранных меню, кнопок, значков и т. п. элементов. Клавиатурный режим ввода должен используется главным образом при запол</w:t>
+      </w:r>
+      <w:r>
+        <w:rPr>
+          <w:color w:val="000000"/>
+          <w:sz w:val="28"/>
+          <w:szCs w:val="28"/>
+        </w:rPr>
+        <w:t>нении и</w:t>
+      </w:r>
+      <w:r>
+        <w:rPr>
+          <w:color w:val="000000"/>
+          <w:sz w:val="28"/>
+          <w:szCs w:val="28"/>
+        </w:rPr>
+        <w:t xml:space="preserve"> редактировании текстовых и числовых полей экранных форм.</w:t>
+      </w:r>
+      <w:r>
+        <w:rPr>
+          <w:color w:val="000000"/>
+          <w:sz w:val="28"/>
+          <w:szCs w:val="28"/>
+        </w:rPr>
+        <w:t xml:space="preserve"> </w:t>
+      </w:r>
+      <w:r>
+        <w:rPr>
+          <w:color w:val="000000"/>
+          <w:sz w:val="28"/>
+          <w:szCs w:val="28"/>
+        </w:rPr>
+        <w:t>Все надписи экранных форм, а также сообщения, выдаваемые пользователю должны быть на русском языке.</w:t>
+      </w:r>
+    </w:p>
+    <w:p>
+      <w:pPr>
         <w:spacing w:after="0" w:line="240" w:lineRule="auto"/>
         <w:ind w:firstLine="851"/>
         <w:jc w:val="both"/>
@@ -2231,6 +3297,27 @@
       <w:r>
         <w:rPr>
           <w:rFonts w:ascii="Times New Roman" w:hAnsi="Times New Roman" w:cs="Times New Roman"/>
+          <w:color w:val="000000"/>
+          <w:sz w:val="28"/>
+          <w:szCs w:val="28"/>
+        </w:rPr>
+        <w:t>Дополнительные требования не предъявляются.</w:t>
+      </w:r>
+    </w:p>
+    <w:p>
+      <w:pPr>
+        <w:spacing w:after="0" w:line="240" w:lineRule="auto"/>
+        <w:ind w:firstLine="851"/>
+        <w:jc w:val="both"/>
+        <w:rPr>
+          <w:rFonts w:ascii="Times New Roman" w:hAnsi="Times New Roman" w:cs="Times New Roman"/>
+          <w:sz w:val="28"/>
+          <w:szCs w:val="28"/>
+        </w:rPr>
+      </w:pPr>
+      <w:r>
+        <w:rPr>
+          <w:rFonts w:ascii="Times New Roman" w:hAnsi="Times New Roman" w:cs="Times New Roman"/>
           <w:sz w:val="28"/>
           <w:szCs w:val="28"/>
         </w:rPr>
@@ -2274,6 +3361,7 @@
           <w:sz w:val="28"/>
           <w:szCs w:val="28"/>
         </w:rPr>
+        <w:lastRenderedPageBreak/>
         <w:t>4.2.2. Временной регламент реализации каждой функции, задачи</w:t>
       </w:r>
     </w:p>
@@ -2359,6 +3447,215 @@
     </w:p>
     <w:p>
       <w:pPr>
+        <w:shd w:val="clear" w:color="auto" w:fill="FFFFFF"/>
+        <w:spacing w:after="0" w:line="240" w:lineRule="auto"/>
+        <w:ind w:firstLine="851"/>
+        <w:jc w:val="both"/>
+        <w:rPr>
+          <w:rFonts w:ascii="Times New Roman" w:eastAsia="Times New Roman" w:hAnsi="Times New Roman" w:cs="Times New Roman"/>
+          <w:sz w:val="28"/>
+          <w:szCs w:val="28"/>
+        </w:rPr>
+      </w:pPr>
+      <w:r>
+        <w:rPr>
+          <w:rFonts w:ascii="Times New Roman" w:eastAsia="Times New Roman" w:hAnsi="Times New Roman" w:cs="Times New Roman"/>
+          <w:sz w:val="28"/>
+          <w:szCs w:val="28"/>
+        </w:rPr>
+        <w:t>Математическое обеспечение должно удовлетворять следующим требованиям:</w:t>
+      </w:r>
+    </w:p>
+    <w:p>
+      <w:pPr>
+        <w:pStyle w:val="a4"/>
+        <w:numPr>
+          <w:ilvl w:val="0"/>
+          <w:numId w:val="8"/>
+        </w:numPr>
+        <w:shd w:val="clear" w:color="auto" w:fill="FFFFFF"/>
+        <w:spacing w:after="0" w:line="240" w:lineRule="auto"/>
+        <w:ind w:left="0" w:firstLine="851"/>
+        <w:jc w:val="both"/>
+        <w:rPr>
+          <w:rFonts w:ascii="Times New Roman" w:eastAsia="Times New Roman" w:hAnsi="Times New Roman" w:cs="Times New Roman"/>
+          <w:sz w:val="28"/>
+          <w:szCs w:val="28"/>
+        </w:rPr>
+      </w:pPr>
+      <w:r>
+        <w:rPr>
+          <w:rFonts w:ascii="Times New Roman" w:eastAsia="Times New Roman" w:hAnsi="Times New Roman" w:cs="Times New Roman"/>
+          <w:bCs/>
+          <w:sz w:val="28"/>
+          <w:szCs w:val="28"/>
+        </w:rPr>
+        <w:t>адекватность данных;</w:t>
+      </w:r>
+    </w:p>
+    <w:p>
+      <w:pPr>
+        <w:pStyle w:val="a4"/>
+        <w:numPr>
+          <w:ilvl w:val="0"/>
+          <w:numId w:val="8"/>
+        </w:numPr>
+        <w:shd w:val="clear" w:color="auto" w:fill="FFFFFF"/>
+        <w:spacing w:after="0" w:line="240" w:lineRule="auto"/>
+        <w:ind w:left="0" w:firstLine="851"/>
+        <w:jc w:val="both"/>
+        <w:rPr>
+          <w:rFonts w:ascii="Times New Roman" w:eastAsia="Times New Roman" w:hAnsi="Times New Roman" w:cs="Times New Roman"/>
+          <w:sz w:val="28"/>
+          <w:szCs w:val="28"/>
+        </w:rPr>
+      </w:pPr>
+      <w:r>
+        <w:rPr>
+          <w:rFonts w:ascii="Times New Roman" w:eastAsia="Times New Roman" w:hAnsi="Times New Roman" w:cs="Times New Roman"/>
+          <w:bCs/>
+          <w:sz w:val="28"/>
+          <w:szCs w:val="28"/>
+        </w:rPr>
+        <w:t>точность;</w:t>
+      </w:r>
+    </w:p>
+    <w:p>
+      <w:pPr>
+        <w:pStyle w:val="a4"/>
+        <w:numPr>
+          <w:ilvl w:val="0"/>
+          <w:numId w:val="8"/>
+        </w:numPr>
+        <w:shd w:val="clear" w:color="auto" w:fill="FFFFFF"/>
+        <w:spacing w:after="0" w:line="240" w:lineRule="auto"/>
+        <w:ind w:left="0" w:firstLine="851"/>
+        <w:jc w:val="both"/>
+        <w:rPr>
+          <w:rFonts w:ascii="Times New Roman" w:eastAsia="Times New Roman" w:hAnsi="Times New Roman" w:cs="Times New Roman"/>
+          <w:sz w:val="28"/>
+          <w:szCs w:val="28"/>
+        </w:rPr>
+      </w:pPr>
+      <w:r>
+        <w:rPr>
+          <w:rFonts w:ascii="Times New Roman" w:eastAsia="Times New Roman" w:hAnsi="Times New Roman" w:cs="Times New Roman"/>
+          <w:bCs/>
+          <w:sz w:val="28"/>
+          <w:szCs w:val="28"/>
+        </w:rPr>
+        <w:t>экономичность, которая характеризуется затратами машинного времени и памяти</w:t>
+      </w:r>
+      <w:r>
+        <w:rPr>
+          <w:rFonts w:ascii="Times New Roman" w:eastAsia="Times New Roman" w:hAnsi="Times New Roman" w:cs="Times New Roman"/>
+          <w:sz w:val="28"/>
+          <w:szCs w:val="28"/>
+        </w:rPr>
+        <w:t>.</w:t>
+      </w:r>
+    </w:p>
+    <w:p>
+      <w:pPr>
+        <w:shd w:val="clear" w:color="auto" w:fill="FFFFFF"/>
+        <w:spacing w:after="0" w:line="240" w:lineRule="auto"/>
+        <w:ind w:firstLine="851"/>
+        <w:jc w:val="both"/>
+        <w:rPr>
+          <w:rFonts w:ascii="Times New Roman" w:eastAsia="Times New Roman" w:hAnsi="Times New Roman" w:cs="Times New Roman"/>
+          <w:sz w:val="28"/>
+          <w:szCs w:val="28"/>
+        </w:rPr>
+      </w:pPr>
+      <w:r>
+        <w:rPr>
+          <w:rFonts w:ascii="Times New Roman" w:eastAsia="Times New Roman" w:hAnsi="Times New Roman" w:cs="Times New Roman"/>
+          <w:sz w:val="28"/>
+          <w:szCs w:val="28"/>
+        </w:rPr>
+        <w:t>Математическое обеспечение должно содержать:</w:t>
+      </w:r>
+    </w:p>
+    <w:p>
+      <w:pPr>
+        <w:pStyle w:val="a4"/>
+        <w:numPr>
+          <w:ilvl w:val="0"/>
+          <w:numId w:val="9"/>
+        </w:numPr>
+        <w:shd w:val="clear" w:color="auto" w:fill="FFFFFF"/>
+        <w:spacing w:after="0" w:line="240" w:lineRule="auto"/>
+        <w:ind w:left="0" w:firstLine="851"/>
+        <w:jc w:val="both"/>
+        <w:rPr>
+          <w:rFonts w:ascii="Times New Roman" w:eastAsia="Times New Roman" w:hAnsi="Times New Roman" w:cs="Times New Roman"/>
+          <w:sz w:val="28"/>
+          <w:szCs w:val="28"/>
+        </w:rPr>
+      </w:pPr>
+      <w:r>
+        <w:rPr>
+          <w:rFonts w:ascii="Times New Roman" w:eastAsia="Times New Roman" w:hAnsi="Times New Roman" w:cs="Times New Roman"/>
+          <w:sz w:val="28"/>
+          <w:szCs w:val="28"/>
+        </w:rPr>
+        <w:t>математическую модель объектов проектирования;</w:t>
+      </w:r>
+    </w:p>
+    <w:p>
+      <w:pPr>
+        <w:pStyle w:val="a4"/>
+        <w:numPr>
+          <w:ilvl w:val="0"/>
+          <w:numId w:val="9"/>
+        </w:numPr>
+        <w:shd w:val="clear" w:color="auto" w:fill="FFFFFF"/>
+        <w:spacing w:after="0" w:line="240" w:lineRule="auto"/>
+        <w:ind w:left="0" w:firstLine="851"/>
+        <w:jc w:val="both"/>
+        <w:rPr>
+          <w:rFonts w:ascii="Times New Roman" w:eastAsia="Times New Roman" w:hAnsi="Times New Roman" w:cs="Times New Roman"/>
+          <w:sz w:val="28"/>
+          <w:szCs w:val="28"/>
+        </w:rPr>
+      </w:pPr>
+      <w:r>
+        <w:rPr>
+          <w:rFonts w:ascii="Times New Roman" w:eastAsia="Times New Roman" w:hAnsi="Times New Roman" w:cs="Times New Roman"/>
+          <w:sz w:val="28"/>
+          <w:szCs w:val="28"/>
+        </w:rPr>
+        <w:t>обоснование выбора методов проектирования;</w:t>
+      </w:r>
+    </w:p>
+    <w:p>
+      <w:pPr>
+        <w:pStyle w:val="a4"/>
+        <w:numPr>
+          <w:ilvl w:val="0"/>
+          <w:numId w:val="9"/>
+        </w:numPr>
+        <w:shd w:val="clear" w:color="auto" w:fill="FFFFFF"/>
+        <w:spacing w:after="0" w:line="240" w:lineRule="auto"/>
+        <w:ind w:left="0" w:firstLine="851"/>
+        <w:jc w:val="both"/>
+        <w:rPr>
+          <w:rFonts w:ascii="Times New Roman" w:eastAsia="Times New Roman" w:hAnsi="Times New Roman" w:cs="Times New Roman"/>
+          <w:sz w:val="28"/>
+          <w:szCs w:val="28"/>
+        </w:rPr>
+      </w:pPr>
+      <w:r>
+        <w:rPr>
+          <w:rFonts w:ascii="Times New Roman" w:eastAsia="Times New Roman" w:hAnsi="Times New Roman" w:cs="Times New Roman"/>
+          <w:sz w:val="28"/>
+          <w:szCs w:val="28"/>
+        </w:rPr>
+        <w:t>алгоритм выполнения расчетов.</w:t>
+      </w:r>
+    </w:p>
+    <w:p>
+      <w:pPr>
         <w:spacing w:after="0" w:line="240" w:lineRule="auto"/>
         <w:ind w:firstLine="851"/>
         <w:jc w:val="both"/>
@@ -2391,6 +3688,27 @@
       <w:r>
         <w:rPr>
           <w:rFonts w:ascii="Times New Roman" w:hAnsi="Times New Roman" w:cs="Times New Roman"/>
+          <w:color w:val="000000"/>
+          <w:sz w:val="28"/>
+          <w:szCs w:val="28"/>
+        </w:rPr>
+        <w:t>Состав, структура и способы организации данных в системе должны быть определены на этапе технического проектирования. Уровень хранения данных в системе должен быть построен на основе современных реляционных или объектно-реляционных СУБД. Для обеспечения целостности данных должны использоваться встроенные механизмы СУБД.</w:t>
+      </w:r>
+    </w:p>
+    <w:p>
+      <w:pPr>
+        <w:spacing w:after="0" w:line="240" w:lineRule="auto"/>
+        <w:ind w:firstLine="851"/>
+        <w:jc w:val="both"/>
+        <w:rPr>
+          <w:rFonts w:ascii="Times New Roman" w:hAnsi="Times New Roman" w:cs="Times New Roman"/>
+          <w:sz w:val="28"/>
+          <w:szCs w:val="28"/>
+        </w:rPr>
+      </w:pPr>
+      <w:r>
+        <w:rPr>
+          <w:rFonts w:ascii="Times New Roman" w:hAnsi="Times New Roman" w:cs="Times New Roman"/>
           <w:sz w:val="28"/>
           <w:szCs w:val="28"/>
         </w:rPr>
@@ -2399,115 +3717,346 @@
     </w:p>
     <w:p>
       <w:pPr>
-        <w:spacing w:after="0" w:line="240" w:lineRule="auto"/>
-        <w:ind w:firstLine="851"/>
-        <w:jc w:val="both"/>
-        <w:rPr>
-          <w:rFonts w:ascii="Times New Roman" w:hAnsi="Times New Roman" w:cs="Times New Roman"/>
-          <w:sz w:val="28"/>
-          <w:szCs w:val="28"/>
-        </w:rPr>
-      </w:pPr>
-      <w:r>
-        <w:rPr>
-          <w:rFonts w:ascii="Times New Roman" w:hAnsi="Times New Roman" w:cs="Times New Roman"/>
-          <w:sz w:val="28"/>
-          <w:szCs w:val="28"/>
-        </w:rPr>
-        <w:t>4.3.4. Требования к программному обеспечению системы</w:t>
-      </w:r>
-    </w:p>
-    <w:p>
-      <w:pPr>
-        <w:spacing w:after="0" w:line="240" w:lineRule="auto"/>
-        <w:ind w:firstLine="851"/>
-        <w:jc w:val="both"/>
-        <w:rPr>
-          <w:rFonts w:ascii="Times New Roman" w:hAnsi="Times New Roman" w:cs="Times New Roman"/>
-          <w:sz w:val="28"/>
-          <w:szCs w:val="28"/>
-        </w:rPr>
-      </w:pPr>
-      <w:r>
-        <w:rPr>
-          <w:rFonts w:ascii="Times New Roman" w:hAnsi="Times New Roman" w:cs="Times New Roman"/>
-          <w:sz w:val="28"/>
-          <w:szCs w:val="28"/>
-        </w:rPr>
-        <w:t>4.3.5. Требования к метрологическому обеспечению системы</w:t>
-      </w:r>
-    </w:p>
-    <w:p>
-      <w:pPr>
-        <w:spacing w:after="0" w:line="240" w:lineRule="auto"/>
-        <w:ind w:firstLine="851"/>
-        <w:jc w:val="both"/>
-        <w:rPr>
-          <w:rFonts w:ascii="Times New Roman" w:hAnsi="Times New Roman" w:cs="Times New Roman"/>
-          <w:sz w:val="28"/>
-          <w:szCs w:val="28"/>
-        </w:rPr>
-      </w:pPr>
-      <w:r>
-        <w:rPr>
-          <w:rFonts w:ascii="Times New Roman" w:hAnsi="Times New Roman" w:cs="Times New Roman"/>
-          <w:sz w:val="28"/>
-          <w:szCs w:val="28"/>
-        </w:rPr>
-        <w:t>4.3.6. Требования к организационному обеспечению системы</w:t>
-      </w:r>
-    </w:p>
-    <w:p>
-      <w:pPr>
-        <w:spacing w:after="0" w:line="240" w:lineRule="auto"/>
-        <w:ind w:firstLine="851"/>
-        <w:jc w:val="both"/>
-        <w:rPr>
-          <w:rFonts w:ascii="Times New Roman" w:hAnsi="Times New Roman" w:cs="Times New Roman"/>
-          <w:sz w:val="28"/>
-          <w:szCs w:val="28"/>
-        </w:rPr>
-      </w:pPr>
-      <w:r>
-        <w:rPr>
-          <w:rFonts w:ascii="Times New Roman" w:hAnsi="Times New Roman" w:cs="Times New Roman"/>
-          <w:sz w:val="28"/>
-          <w:szCs w:val="28"/>
-        </w:rPr>
-        <w:t>4.3.7. Требования к методическому обеспечению системы</w:t>
-      </w:r>
-    </w:p>
-    <w:p>
-      <w:pPr>
-        <w:spacing w:after="0" w:line="240" w:lineRule="auto"/>
-        <w:ind w:firstLine="851"/>
-        <w:jc w:val="both"/>
-        <w:rPr>
-          <w:rFonts w:ascii="Times New Roman" w:hAnsi="Times New Roman" w:cs="Times New Roman"/>
-          <w:sz w:val="28"/>
-          <w:szCs w:val="28"/>
-        </w:rPr>
-      </w:pPr>
-      <w:r>
-        <w:rPr>
-          <w:rFonts w:ascii="Times New Roman" w:hAnsi="Times New Roman" w:cs="Times New Roman"/>
-          <w:sz w:val="28"/>
-          <w:szCs w:val="28"/>
-        </w:rPr>
-        <w:t>4.3.8. Требования к техническому обеспечению системы</w:t>
-      </w:r>
-    </w:p>
-    <w:p>
-      <w:pPr>
-        <w:spacing w:after="0" w:line="240" w:lineRule="auto"/>
-        <w:ind w:firstLine="851"/>
-        <w:jc w:val="both"/>
-        <w:rPr>
-          <w:rFonts w:ascii="Times New Roman" w:hAnsi="Times New Roman" w:cs="Times New Roman"/>
-          <w:sz w:val="28"/>
-          <w:szCs w:val="28"/>
-        </w:rPr>
-      </w:pPr>
+        <w:pStyle w:val="a5"/>
+        <w:shd w:val="clear" w:color="auto" w:fill="FFFFFF"/>
+        <w:spacing w:before="0" w:beforeAutospacing="0" w:after="0" w:afterAutospacing="0"/>
+        <w:ind w:firstLine="851"/>
+        <w:jc w:val="both"/>
+        <w:textAlignment w:val="baseline"/>
+        <w:rPr>
+          <w:sz w:val="28"/>
+          <w:szCs w:val="28"/>
+        </w:rPr>
+      </w:pPr>
+      <w:r>
+        <w:rPr>
+          <w:sz w:val="28"/>
+          <w:szCs w:val="28"/>
+        </w:rPr>
+        <w:t>Шрифт ввода-вывода данных - кириллица;</w:t>
+      </w:r>
+    </w:p>
+    <w:p>
+      <w:pPr>
+        <w:pStyle w:val="a5"/>
+        <w:shd w:val="clear" w:color="auto" w:fill="FFFFFF"/>
+        <w:spacing w:before="0" w:beforeAutospacing="0" w:after="0" w:afterAutospacing="0"/>
+        <w:ind w:firstLine="851"/>
+        <w:jc w:val="both"/>
+        <w:textAlignment w:val="baseline"/>
+        <w:rPr>
+          <w:sz w:val="28"/>
+          <w:szCs w:val="28"/>
+        </w:rPr>
+      </w:pPr>
+      <w:r>
+        <w:rPr>
+          <w:sz w:val="28"/>
+          <w:szCs w:val="28"/>
+        </w:rPr>
+        <w:t>Пользовательский интерфейс должен соответствовать следующим требованиям:</w:t>
+      </w:r>
+    </w:p>
+    <w:p>
+      <w:pPr>
+        <w:pStyle w:val="a5"/>
+        <w:shd w:val="clear" w:color="auto" w:fill="FFFFFF"/>
+        <w:spacing w:before="0" w:beforeAutospacing="0" w:after="0" w:afterAutospacing="0"/>
+        <w:ind w:firstLine="851"/>
+        <w:jc w:val="both"/>
+        <w:textAlignment w:val="baseline"/>
+        <w:rPr>
+          <w:sz w:val="28"/>
+          <w:szCs w:val="28"/>
+        </w:rPr>
+      </w:pPr>
+      <w:r>
+        <w:rPr>
+          <w:sz w:val="28"/>
+          <w:szCs w:val="28"/>
+        </w:rPr>
+        <w:t>1. Эффективные интерфейсы должны быть очевидными и внушать своему пользователю чувство контроля. Необходимо, чтобы пользователь мог одним взглядом окинуть весь спектр своих возможностей, понять, как достичь своих целей и выполнить работу.</w:t>
+      </w:r>
+    </w:p>
+    <w:p>
+      <w:pPr>
+        <w:pStyle w:val="a5"/>
+        <w:shd w:val="clear" w:color="auto" w:fill="FFFFFF"/>
+        <w:spacing w:before="0" w:beforeAutospacing="0" w:after="0" w:afterAutospacing="0"/>
+        <w:ind w:firstLine="851"/>
+        <w:jc w:val="both"/>
+        <w:textAlignment w:val="baseline"/>
+        <w:rPr>
+          <w:sz w:val="28"/>
+          <w:szCs w:val="28"/>
+        </w:rPr>
+      </w:pPr>
+      <w:r>
+        <w:rPr>
+          <w:sz w:val="28"/>
+          <w:szCs w:val="28"/>
+        </w:rPr>
+        <w:t>2. Эффективные интерфейсы не должны беспокоить пользователя внутренним взаимодействием с системой. Необходимо бережное и непрерывное сохранение работы, с предоставлением пользователю возможности отменять любые действия в любое время.</w:t>
+      </w:r>
+    </w:p>
+    <w:p>
+      <w:pPr>
+        <w:spacing w:after="0" w:line="240" w:lineRule="auto"/>
+        <w:ind w:firstLine="851"/>
+        <w:jc w:val="both"/>
+        <w:rPr>
+          <w:rFonts w:ascii="Times New Roman" w:hAnsi="Times New Roman" w:cs="Times New Roman"/>
+          <w:sz w:val="28"/>
+          <w:szCs w:val="28"/>
+        </w:rPr>
+      </w:pPr>
+      <w:r>
+        <w:rPr>
+          <w:rFonts w:ascii="Times New Roman" w:hAnsi="Times New Roman" w:cs="Times New Roman"/>
+          <w:sz w:val="28"/>
+          <w:szCs w:val="28"/>
+        </w:rPr>
+        <w:t>4.3.4</w:t>
+      </w:r>
+      <w:r>
+        <w:rPr>
+          <w:rFonts w:ascii="Times New Roman" w:hAnsi="Times New Roman" w:cs="Times New Roman"/>
+          <w:sz w:val="28"/>
+          <w:szCs w:val="28"/>
+        </w:rPr>
+        <w:t>. Требования к метрологическому обеспечению системы</w:t>
+      </w:r>
+    </w:p>
+    <w:p>
+      <w:pPr>
+        <w:spacing w:after="0" w:line="240" w:lineRule="auto"/>
+        <w:ind w:firstLine="851"/>
+        <w:jc w:val="both"/>
+        <w:rPr>
+          <w:rFonts w:ascii="Times New Roman" w:hAnsi="Times New Roman" w:cs="Times New Roman"/>
+          <w:sz w:val="28"/>
+          <w:szCs w:val="28"/>
+        </w:rPr>
+      </w:pPr>
+      <w:r>
+        <w:rPr>
+          <w:rFonts w:ascii="Times New Roman" w:hAnsi="Times New Roman" w:cs="Times New Roman"/>
+          <w:color w:val="000000"/>
+          <w:sz w:val="28"/>
+          <w:szCs w:val="28"/>
+        </w:rPr>
+        <w:t>Требования к метрологическому обеспечению не предъявляются.</w:t>
+      </w:r>
+    </w:p>
+    <w:p>
+      <w:pPr>
+        <w:spacing w:after="0" w:line="240" w:lineRule="auto"/>
+        <w:ind w:firstLine="851"/>
+        <w:jc w:val="both"/>
+        <w:rPr>
+          <w:rFonts w:ascii="Times New Roman" w:hAnsi="Times New Roman" w:cs="Times New Roman"/>
+          <w:sz w:val="28"/>
+          <w:szCs w:val="28"/>
+        </w:rPr>
+      </w:pPr>
+      <w:r>
+        <w:rPr>
+          <w:rFonts w:ascii="Times New Roman" w:hAnsi="Times New Roman" w:cs="Times New Roman"/>
+          <w:sz w:val="28"/>
+          <w:szCs w:val="28"/>
+        </w:rPr>
+        <w:t>4.3.5</w:t>
+      </w:r>
+      <w:r>
+        <w:rPr>
+          <w:rFonts w:ascii="Times New Roman" w:hAnsi="Times New Roman" w:cs="Times New Roman"/>
+          <w:sz w:val="28"/>
+          <w:szCs w:val="28"/>
+        </w:rPr>
+        <w:t>. Требования к организационному обеспечению системы</w:t>
+      </w:r>
+    </w:p>
+    <w:p>
+      <w:pPr>
+        <w:pStyle w:val="a5"/>
+        <w:spacing w:before="0" w:beforeAutospacing="0" w:after="0" w:afterAutospacing="0"/>
+        <w:ind w:firstLine="851"/>
+        <w:jc w:val="both"/>
+        <w:rPr>
+          <w:color w:val="000000"/>
+          <w:sz w:val="28"/>
+          <w:szCs w:val="28"/>
+        </w:rPr>
+      </w:pPr>
+      <w:r>
+        <w:rPr>
+          <w:color w:val="000000"/>
+          <w:sz w:val="28"/>
+          <w:szCs w:val="28"/>
+        </w:rPr>
+        <w:t>Организационное обеспечение системы должно быть достаточным для эффективного выполнения персоналом возложенных на него обязанностей при осуществлении автоматизированных и связанных с ними неавтоматизированных функций системы.</w:t>
+      </w:r>
+    </w:p>
+    <w:p>
+      <w:pPr>
+        <w:pStyle w:val="a5"/>
+        <w:spacing w:before="0" w:beforeAutospacing="0" w:after="0" w:afterAutospacing="0"/>
+        <w:ind w:firstLine="851"/>
+        <w:jc w:val="both"/>
+        <w:rPr>
+          <w:color w:val="000000"/>
+          <w:sz w:val="28"/>
+          <w:szCs w:val="28"/>
+        </w:rPr>
+      </w:pPr>
+      <w:r>
+        <w:rPr>
+          <w:color w:val="000000"/>
+          <w:sz w:val="28"/>
+          <w:szCs w:val="28"/>
+        </w:rPr>
+        <w:t xml:space="preserve">Заказчиком должны быть определены должностные лица, ответственные </w:t>
+      </w:r>
+      <w:proofErr w:type="gramStart"/>
+      <w:r>
+        <w:rPr>
+          <w:color w:val="000000"/>
+          <w:sz w:val="28"/>
+          <w:szCs w:val="28"/>
+        </w:rPr>
+        <w:t>за</w:t>
+      </w:r>
+      <w:proofErr w:type="gramEnd"/>
+      <w:r>
+        <w:rPr>
+          <w:color w:val="000000"/>
+          <w:sz w:val="28"/>
+          <w:szCs w:val="28"/>
+        </w:rPr>
+        <w:t>:</w:t>
+      </w:r>
+    </w:p>
+    <w:p>
+      <w:pPr>
+        <w:pStyle w:val="a5"/>
+        <w:numPr>
+          <w:ilvl w:val="0"/>
+          <w:numId w:val="10"/>
+        </w:numPr>
+        <w:spacing w:before="0" w:beforeAutospacing="0" w:after="0" w:afterAutospacing="0"/>
+        <w:ind w:left="0" w:firstLine="851"/>
+        <w:jc w:val="both"/>
+        <w:rPr>
+          <w:color w:val="000000"/>
+          <w:sz w:val="28"/>
+          <w:szCs w:val="28"/>
+        </w:rPr>
+      </w:pPr>
+      <w:r>
+        <w:rPr>
+          <w:color w:val="000000"/>
+          <w:sz w:val="28"/>
+          <w:szCs w:val="28"/>
+        </w:rPr>
+        <w:t>обработку информации АС;</w:t>
+      </w:r>
+    </w:p>
+    <w:p>
+      <w:pPr>
+        <w:pStyle w:val="a5"/>
+        <w:numPr>
+          <w:ilvl w:val="0"/>
+          <w:numId w:val="10"/>
+        </w:numPr>
+        <w:spacing w:before="0" w:beforeAutospacing="0" w:after="0" w:afterAutospacing="0"/>
+        <w:ind w:left="0" w:firstLine="851"/>
+        <w:jc w:val="both"/>
+        <w:rPr>
+          <w:color w:val="000000"/>
+          <w:sz w:val="28"/>
+          <w:szCs w:val="28"/>
+        </w:rPr>
+      </w:pPr>
+      <w:r>
+        <w:rPr>
+          <w:color w:val="000000"/>
+          <w:sz w:val="28"/>
+          <w:szCs w:val="28"/>
+        </w:rPr>
+        <w:t>администрирование АС;</w:t>
+      </w:r>
+    </w:p>
+    <w:p>
+      <w:pPr>
+        <w:pStyle w:val="a5"/>
+        <w:numPr>
+          <w:ilvl w:val="0"/>
+          <w:numId w:val="10"/>
+        </w:numPr>
+        <w:spacing w:before="0" w:beforeAutospacing="0" w:after="0" w:afterAutospacing="0"/>
+        <w:ind w:left="0" w:firstLine="851"/>
+        <w:jc w:val="both"/>
+        <w:rPr>
+          <w:color w:val="000000"/>
+          <w:sz w:val="28"/>
+          <w:szCs w:val="28"/>
+        </w:rPr>
+      </w:pPr>
+      <w:r>
+        <w:rPr>
+          <w:color w:val="000000"/>
+          <w:sz w:val="28"/>
+          <w:szCs w:val="28"/>
+        </w:rPr>
+        <w:lastRenderedPageBreak/>
+        <w:t>обеспечение безопасности информации АС;</w:t>
+      </w:r>
+    </w:p>
+    <w:p>
+      <w:pPr>
+        <w:pStyle w:val="a5"/>
+        <w:numPr>
+          <w:ilvl w:val="0"/>
+          <w:numId w:val="10"/>
+        </w:numPr>
+        <w:spacing w:before="0" w:beforeAutospacing="0" w:after="0" w:afterAutospacing="0"/>
+        <w:ind w:left="0" w:firstLine="851"/>
+        <w:jc w:val="both"/>
+        <w:rPr>
+          <w:color w:val="000000"/>
+          <w:sz w:val="28"/>
+          <w:szCs w:val="28"/>
+        </w:rPr>
+      </w:pPr>
+      <w:r>
+        <w:rPr>
+          <w:color w:val="000000"/>
+          <w:sz w:val="28"/>
+          <w:szCs w:val="28"/>
+        </w:rPr>
+        <w:t>управление работой персонала по обслуживанию АС. </w:t>
+      </w:r>
+    </w:p>
+    <w:p>
+      <w:pPr>
+        <w:pStyle w:val="a5"/>
+        <w:spacing w:before="0" w:beforeAutospacing="0" w:after="0" w:afterAutospacing="0"/>
+        <w:ind w:firstLine="851"/>
+        <w:jc w:val="both"/>
+        <w:rPr>
+          <w:color w:val="000000"/>
+          <w:sz w:val="28"/>
+          <w:szCs w:val="28"/>
+        </w:rPr>
+      </w:pPr>
+      <w:r>
+        <w:rPr>
+          <w:color w:val="000000"/>
+          <w:sz w:val="28"/>
+          <w:szCs w:val="28"/>
+        </w:rPr>
+        <w:t>К работе с системой должны допускаться сотрудники, имеющие навыки работы на персональном компьютере, ознакомленные с правилами эксплуатации и прошедшие обучение работе с системой.</w:t>
+      </w:r>
     </w:p>
     <w:p>
       <w:pPr>
@@ -2797,6 +4346,27 @@
     </w:p>
     <w:p>
       <w:pPr>
+        <w:pStyle w:val="a5"/>
+        <w:spacing w:before="0" w:beforeAutospacing="0" w:after="0" w:afterAutospacing="0"/>
+        <w:ind w:firstLine="851"/>
+        <w:jc w:val="both"/>
+        <w:rPr>
+          <w:color w:val="000000"/>
+          <w:sz w:val="28"/>
+          <w:szCs w:val="28"/>
+        </w:rPr>
+      </w:pPr>
+      <w:r>
+        <w:rPr>
+          <w:color w:val="000000"/>
+          <w:sz w:val="28"/>
+          <w:szCs w:val="28"/>
+        </w:rPr>
+        <w:t>Виды, состав, объем, и методы испытаний подсистемы должны быть изложены в программе и методике испытаний, разрабатываемой в составе рабочей документации.</w:t>
+      </w:r>
+    </w:p>
+    <w:p>
+      <w:pPr>
         <w:spacing w:after="0" w:line="240" w:lineRule="auto"/>
         <w:ind w:firstLine="851"/>
         <w:jc w:val="both"/>
@@ -2817,6 +4387,51 @@
     </w:p>
     <w:p>
       <w:pPr>
+        <w:pStyle w:val="a5"/>
+        <w:spacing w:before="0" w:beforeAutospacing="0" w:after="0" w:afterAutospacing="0"/>
+        <w:ind w:firstLine="851"/>
+        <w:jc w:val="both"/>
+        <w:rPr>
+          <w:color w:val="000000"/>
+          <w:sz w:val="28"/>
+          <w:szCs w:val="28"/>
+        </w:rPr>
+      </w:pPr>
+      <w:r>
+        <w:rPr>
+          <w:color w:val="000000"/>
+          <w:sz w:val="28"/>
+          <w:szCs w:val="28"/>
+        </w:rPr>
+        <w:t>Сдача-приемка осуществляется комиссией, в соста</w:t>
+      </w:r>
+      <w:r>
+        <w:rPr>
+          <w:color w:val="000000"/>
+          <w:sz w:val="28"/>
+          <w:szCs w:val="28"/>
+        </w:rPr>
+        <w:t>в которой входят представители заказчика и и</w:t>
+      </w:r>
+      <w:r>
+        <w:rPr>
+          <w:color w:val="000000"/>
+          <w:sz w:val="28"/>
+          <w:szCs w:val="28"/>
+        </w:rPr>
+        <w:t>сполнителя. По результатам приемки подписы</w:t>
+      </w:r>
+      <w:r>
+        <w:rPr>
+          <w:color w:val="000000"/>
+          <w:sz w:val="28"/>
+          <w:szCs w:val="28"/>
+        </w:rPr>
+        <w:t>вается акт приемочной комиссии.</w:t>
+      </w:r>
+    </w:p>
+    <w:p>
+      <w:pPr>
         <w:spacing w:after="0" w:line="240" w:lineRule="auto"/>
         <w:ind w:firstLine="851"/>
         <w:jc w:val="both"/>
@@ -2834,6 +4449,55 @@
         </w:rPr>
         <w:t>6.3. Статус приемочной комиссии</w:t>
       </w:r>
+    </w:p>
+    <w:p>
+      <w:pPr>
+        <w:pStyle w:val="a5"/>
+        <w:spacing w:before="0" w:beforeAutospacing="0" w:after="0" w:afterAutospacing="0"/>
+        <w:ind w:firstLine="851"/>
+        <w:jc w:val="both"/>
+        <w:rPr>
+          <w:color w:val="000000"/>
+          <w:sz w:val="28"/>
+          <w:szCs w:val="28"/>
+        </w:rPr>
+      </w:pPr>
+      <w:r>
+        <w:rPr>
+          <w:color w:val="000000"/>
+          <w:sz w:val="28"/>
+          <w:szCs w:val="28"/>
+        </w:rPr>
+        <w:t>Статус пр</w:t>
+      </w:r>
+      <w:r>
+        <w:rPr>
+          <w:color w:val="000000"/>
+          <w:sz w:val="28"/>
+          <w:szCs w:val="28"/>
+        </w:rPr>
+        <w:t>иемочной комиссии определяется з</w:t>
+      </w:r>
+      <w:r>
+        <w:rPr>
+          <w:color w:val="000000"/>
+          <w:sz w:val="28"/>
+          <w:szCs w:val="28"/>
+        </w:rPr>
+        <w:t>аказчиком до проведения испытаний.</w:t>
+      </w:r>
+    </w:p>
+    <w:p>
+      <w:pPr>
+        <w:spacing w:after="0" w:line="240" w:lineRule="auto"/>
+        <w:ind w:firstLine="851"/>
+        <w:jc w:val="both"/>
+        <w:rPr>
+          <w:rFonts w:ascii="Times New Roman" w:hAnsi="Times New Roman" w:cs="Times New Roman"/>
+          <w:sz w:val="28"/>
+          <w:szCs w:val="28"/>
+        </w:rPr>
+      </w:pPr>
     </w:p>
     <w:p>
       <w:pPr>
@@ -2897,7 +4561,7 @@
       <w:pPr>
         <w:spacing w:after="0" w:line="240" w:lineRule="auto"/>
         <w:ind w:firstLine="851"/>
-        <w:jc w:val="center"/>
+        <w:jc w:val="both"/>
         <w:rPr>
           <w:rFonts w:ascii="Times New Roman" w:hAnsi="Times New Roman" w:cs="Times New Roman"/>
           <w:b/>
@@ -2910,7 +4574,7 @@
       <w:pPr>
         <w:spacing w:after="0" w:line="240" w:lineRule="auto"/>
         <w:ind w:firstLine="851"/>
-        <w:jc w:val="center"/>
+        <w:jc w:val="both"/>
         <w:rPr>
           <w:rFonts w:ascii="Times New Roman" w:hAnsi="Times New Roman" w:cs="Times New Roman"/>
           <w:b/>
@@ -2921,108 +4585,242 @@
     </w:p>
     <w:p>
       <w:pPr>
-        <w:spacing w:after="0" w:line="240" w:lineRule="auto"/>
-        <w:ind w:firstLine="851"/>
-        <w:jc w:val="both"/>
-        <w:rPr>
-          <w:rFonts w:ascii="Times New Roman" w:hAnsi="Times New Roman" w:cs="Times New Roman"/>
-          <w:sz w:val="28"/>
-          <w:szCs w:val="28"/>
-        </w:rPr>
-      </w:pPr>
-      <w:r>
-        <w:rPr>
-          <w:rFonts w:ascii="Times New Roman" w:hAnsi="Times New Roman" w:cs="Times New Roman"/>
-          <w:sz w:val="28"/>
-          <w:szCs w:val="28"/>
-        </w:rPr>
-        <w:t>7.1. Приведение поступающей в систему информации к виду, пригодному для обработки с помощью ЭВМ</w:t>
-      </w:r>
-    </w:p>
-    <w:p>
-      <w:pPr>
-        <w:spacing w:after="0" w:line="240" w:lineRule="auto"/>
-        <w:ind w:firstLine="851"/>
-        <w:jc w:val="both"/>
-        <w:rPr>
-          <w:rFonts w:ascii="Times New Roman" w:hAnsi="Times New Roman" w:cs="Times New Roman"/>
-          <w:sz w:val="28"/>
-          <w:szCs w:val="28"/>
-        </w:rPr>
-      </w:pPr>
-      <w:r>
-        <w:rPr>
-          <w:rFonts w:ascii="Times New Roman" w:hAnsi="Times New Roman" w:cs="Times New Roman"/>
-          <w:sz w:val="28"/>
-          <w:szCs w:val="28"/>
-        </w:rPr>
-        <w:t>7.2. Изменения, которые необходимо осуществить в объекте автоматизации</w:t>
-      </w:r>
-    </w:p>
-    <w:p>
-      <w:pPr>
-        <w:spacing w:after="0" w:line="240" w:lineRule="auto"/>
-        <w:ind w:firstLine="851"/>
-        <w:jc w:val="both"/>
-        <w:rPr>
-          <w:rFonts w:ascii="Times New Roman" w:hAnsi="Times New Roman" w:cs="Times New Roman"/>
-          <w:sz w:val="28"/>
-          <w:szCs w:val="28"/>
-        </w:rPr>
-      </w:pPr>
-      <w:r>
-        <w:rPr>
-          <w:rFonts w:ascii="Times New Roman" w:hAnsi="Times New Roman" w:cs="Times New Roman"/>
-          <w:sz w:val="28"/>
-          <w:szCs w:val="28"/>
-        </w:rPr>
-        <w:t>7.3. Создание условий функционирования объекта автоматизации, при которых гарантируется соответствие создаваемой системы требованиям, содержащимся в ТЗ</w:t>
-      </w:r>
-    </w:p>
-    <w:p>
-      <w:pPr>
-        <w:spacing w:after="0" w:line="240" w:lineRule="auto"/>
-        <w:ind w:firstLine="851"/>
-        <w:jc w:val="both"/>
-        <w:rPr>
-          <w:rFonts w:ascii="Times New Roman" w:hAnsi="Times New Roman" w:cs="Times New Roman"/>
-          <w:sz w:val="28"/>
-          <w:szCs w:val="28"/>
-        </w:rPr>
-      </w:pPr>
-      <w:r>
-        <w:rPr>
-          <w:rFonts w:ascii="Times New Roman" w:hAnsi="Times New Roman" w:cs="Times New Roman"/>
-          <w:sz w:val="28"/>
-          <w:szCs w:val="28"/>
-        </w:rPr>
-        <w:t>7.4. Создание необходимых для функционирования системы подразделений и служб</w:t>
-      </w:r>
-    </w:p>
-    <w:p>
-      <w:pPr>
-        <w:spacing w:after="0" w:line="240" w:lineRule="auto"/>
-        <w:ind w:firstLine="851"/>
-        <w:jc w:val="both"/>
-        <w:rPr>
-          <w:rFonts w:ascii="Times New Roman" w:hAnsi="Times New Roman" w:cs="Times New Roman"/>
-          <w:sz w:val="28"/>
-          <w:szCs w:val="28"/>
-        </w:rPr>
-      </w:pPr>
-      <w:r>
-        <w:rPr>
-          <w:rFonts w:ascii="Times New Roman" w:hAnsi="Times New Roman" w:cs="Times New Roman"/>
-          <w:sz w:val="28"/>
-          <w:szCs w:val="28"/>
-        </w:rPr>
-        <w:t>7.5. Сроки и порядок комплектования штатов и обучения персонала</w:t>
-      </w:r>
-    </w:p>
-    <w:p>
-      <w:pPr>
-        <w:spacing w:after="0" w:line="240" w:lineRule="auto"/>
-        <w:ind w:firstLine="851"/>
+        <w:pStyle w:val="a5"/>
+        <w:spacing w:before="0" w:beforeAutospacing="0" w:after="0" w:afterAutospacing="0"/>
+        <w:ind w:firstLine="851"/>
+        <w:jc w:val="both"/>
+        <w:rPr>
+          <w:color w:val="000000"/>
+          <w:sz w:val="28"/>
+          <w:szCs w:val="28"/>
+        </w:rPr>
+      </w:pPr>
+      <w:r>
+        <w:rPr>
+          <w:color w:val="000000"/>
+          <w:sz w:val="28"/>
+          <w:szCs w:val="28"/>
+        </w:rPr>
+        <w:t>В ходе выполнения проекта на объекте автоматизации требуется выполнить работы по подгот</w:t>
+      </w:r>
+      <w:r>
+        <w:rPr>
+          <w:color w:val="000000"/>
+          <w:sz w:val="28"/>
+          <w:szCs w:val="28"/>
+        </w:rPr>
+        <w:t>овке к вводу системы в действие:</w:t>
+      </w:r>
+    </w:p>
+    <w:p>
+      <w:pPr>
+        <w:pStyle w:val="a5"/>
+        <w:numPr>
+          <w:ilvl w:val="0"/>
+          <w:numId w:val="6"/>
+        </w:numPr>
+        <w:spacing w:before="0" w:beforeAutospacing="0" w:after="0" w:afterAutospacing="0"/>
+        <w:ind w:left="0" w:firstLine="851"/>
+        <w:jc w:val="both"/>
+        <w:rPr>
+          <w:color w:val="000000"/>
+          <w:sz w:val="28"/>
+          <w:szCs w:val="28"/>
+        </w:rPr>
+      </w:pPr>
+      <w:r>
+        <w:rPr>
+          <w:color w:val="000000"/>
+          <w:sz w:val="28"/>
+          <w:szCs w:val="28"/>
+        </w:rPr>
+        <w:t>определить подразделение и ответственных должностных лиц, ответственных за внедрение и проведение опытной эксплуатации программы;</w:t>
+      </w:r>
+    </w:p>
+    <w:p>
+      <w:pPr>
+        <w:pStyle w:val="a5"/>
+        <w:numPr>
+          <w:ilvl w:val="0"/>
+          <w:numId w:val="6"/>
+        </w:numPr>
+        <w:spacing w:before="0" w:beforeAutospacing="0" w:after="0" w:afterAutospacing="0"/>
+        <w:ind w:left="0" w:firstLine="851"/>
+        <w:jc w:val="both"/>
+        <w:rPr>
+          <w:color w:val="000000"/>
+          <w:sz w:val="28"/>
+          <w:szCs w:val="28"/>
+        </w:rPr>
+      </w:pPr>
+      <w:r>
+        <w:rPr>
+          <w:color w:val="000000"/>
+          <w:sz w:val="28"/>
+          <w:szCs w:val="28"/>
+        </w:rPr>
+        <w:t>обеспечить соответствие помещений и рабочих мест пользователей системы в соответствии с требованиями</w:t>
+      </w:r>
+      <w:r>
+        <w:rPr>
+          <w:color w:val="000000"/>
+          <w:sz w:val="28"/>
+          <w:szCs w:val="28"/>
+        </w:rPr>
+        <w:t>;</w:t>
+      </w:r>
+    </w:p>
+    <w:p>
+      <w:pPr>
+        <w:pStyle w:val="a5"/>
+        <w:numPr>
+          <w:ilvl w:val="0"/>
+          <w:numId w:val="6"/>
+        </w:numPr>
+        <w:spacing w:before="0" w:beforeAutospacing="0" w:after="0" w:afterAutospacing="0"/>
+        <w:ind w:left="0" w:firstLine="851"/>
+        <w:jc w:val="both"/>
+        <w:rPr>
+          <w:color w:val="000000"/>
+          <w:sz w:val="28"/>
+          <w:szCs w:val="28"/>
+        </w:rPr>
+      </w:pPr>
+      <w:r>
+        <w:rPr>
+          <w:color w:val="000000"/>
+          <w:sz w:val="28"/>
+          <w:szCs w:val="28"/>
+        </w:rPr>
+        <w:t>подготовить план развертывания си</w:t>
+      </w:r>
+      <w:r>
+        <w:rPr>
+          <w:color w:val="000000"/>
+          <w:sz w:val="28"/>
+          <w:szCs w:val="28"/>
+        </w:rPr>
+        <w:t>стемы на технических средствах з</w:t>
+      </w:r>
+      <w:r>
+        <w:rPr>
+          <w:color w:val="000000"/>
+          <w:sz w:val="28"/>
+          <w:szCs w:val="28"/>
+        </w:rPr>
+        <w:t>аказчика;</w:t>
+      </w:r>
+    </w:p>
+    <w:p>
+      <w:pPr>
+        <w:pStyle w:val="a5"/>
+        <w:numPr>
+          <w:ilvl w:val="0"/>
+          <w:numId w:val="6"/>
+        </w:numPr>
+        <w:spacing w:before="0" w:beforeAutospacing="0" w:after="0" w:afterAutospacing="0"/>
+        <w:ind w:left="0" w:firstLine="851"/>
+        <w:jc w:val="both"/>
+        <w:rPr>
+          <w:color w:val="000000"/>
+          <w:sz w:val="28"/>
+          <w:szCs w:val="28"/>
+        </w:rPr>
+      </w:pPr>
+      <w:r>
+        <w:rPr>
+          <w:color w:val="000000"/>
+          <w:sz w:val="28"/>
+          <w:szCs w:val="28"/>
+        </w:rPr>
+        <w:t>обеспечить выполнение требований, предъявляемых к п</w:t>
+      </w:r>
+      <w:r>
+        <w:rPr>
+          <w:color w:val="000000"/>
+          <w:sz w:val="28"/>
+          <w:szCs w:val="28"/>
+        </w:rPr>
+        <w:t>рограммно-техническим средствам;</w:t>
+      </w:r>
+    </w:p>
+    <w:p>
+      <w:pPr>
+        <w:pStyle w:val="a5"/>
+        <w:numPr>
+          <w:ilvl w:val="0"/>
+          <w:numId w:val="6"/>
+        </w:numPr>
+        <w:spacing w:before="0" w:beforeAutospacing="0" w:after="0" w:afterAutospacing="0"/>
+        <w:ind w:left="0" w:firstLine="851"/>
+        <w:jc w:val="both"/>
+        <w:rPr>
+          <w:color w:val="000000"/>
+          <w:sz w:val="28"/>
+          <w:szCs w:val="28"/>
+        </w:rPr>
+      </w:pPr>
+      <w:r>
+        <w:rPr>
+          <w:color w:val="000000"/>
+          <w:sz w:val="28"/>
+          <w:szCs w:val="28"/>
+        </w:rPr>
+        <w:t>провести</w:t>
+      </w:r>
+      <w:r>
+        <w:rPr>
+          <w:color w:val="000000"/>
+          <w:sz w:val="28"/>
+          <w:szCs w:val="28"/>
+        </w:rPr>
+        <w:t xml:space="preserve"> опытную эксплуатацию программы;</w:t>
+      </w:r>
+    </w:p>
+    <w:p>
+      <w:pPr>
+        <w:pStyle w:val="a5"/>
+        <w:numPr>
+          <w:ilvl w:val="0"/>
+          <w:numId w:val="6"/>
+        </w:numPr>
+        <w:spacing w:before="0" w:beforeAutospacing="0" w:after="0" w:afterAutospacing="0"/>
+        <w:ind w:left="0" w:firstLine="851"/>
+        <w:jc w:val="both"/>
+        <w:rPr>
+          <w:color w:val="000000"/>
+          <w:sz w:val="28"/>
+          <w:szCs w:val="28"/>
+        </w:rPr>
+      </w:pPr>
+      <w:r>
+        <w:rPr>
+          <w:color w:val="000000"/>
+          <w:sz w:val="28"/>
+          <w:szCs w:val="28"/>
+        </w:rPr>
+        <w:t>обеспечить присутствие пользователе</w:t>
+      </w:r>
+      <w:r>
+        <w:rPr>
+          <w:color w:val="000000"/>
+          <w:sz w:val="28"/>
+          <w:szCs w:val="28"/>
+        </w:rPr>
+        <w:t>й на обучении работе с системой</w:t>
+      </w:r>
+      <w:r>
+        <w:rPr>
+          <w:color w:val="000000"/>
+          <w:sz w:val="28"/>
+          <w:szCs w:val="28"/>
+        </w:rPr>
+        <w:t>;</w:t>
+      </w:r>
+    </w:p>
+    <w:p>
+      <w:pPr>
+        <w:spacing w:after="0" w:line="240" w:lineRule="auto"/>
         <w:jc w:val="both"/>
         <w:rPr>
           <w:rFonts w:ascii="Times New Roman" w:hAnsi="Times New Roman" w:cs="Times New Roman"/>
@@ -3193,6 +4991,128 @@
         </w:rPr>
         <w:lastRenderedPageBreak/>
         <w:t>9. Источники разработки</w:t>
+      </w:r>
+    </w:p>
+    <w:p>
+      <w:pPr>
+        <w:spacing w:after="0" w:line="240" w:lineRule="auto"/>
+        <w:ind w:firstLine="851"/>
+        <w:jc w:val="both"/>
+        <w:rPr>
+          <w:rFonts w:ascii="Times New Roman" w:eastAsia="Times New Roman" w:hAnsi="Times New Roman" w:cs="Times New Roman"/>
+          <w:color w:val="000000"/>
+          <w:sz w:val="28"/>
+          <w:szCs w:val="28"/>
+        </w:rPr>
+      </w:pPr>
+    </w:p>
+    <w:p>
+      <w:pPr>
+        <w:spacing w:after="0" w:line="240" w:lineRule="auto"/>
+        <w:ind w:firstLine="851"/>
+        <w:jc w:val="both"/>
+        <w:rPr>
+          <w:rFonts w:ascii="Times New Roman" w:eastAsia="Times New Roman" w:hAnsi="Times New Roman" w:cs="Times New Roman"/>
+          <w:color w:val="000000"/>
+          <w:sz w:val="28"/>
+          <w:szCs w:val="28"/>
+        </w:rPr>
+      </w:pPr>
+    </w:p>
+    <w:p>
+      <w:pPr>
+        <w:pStyle w:val="a5"/>
+        <w:spacing w:before="0" w:beforeAutospacing="0" w:after="0" w:afterAutospacing="0"/>
+        <w:ind w:firstLine="851"/>
+        <w:jc w:val="both"/>
+        <w:rPr>
+          <w:color w:val="000000"/>
+          <w:sz w:val="27"/>
+          <w:szCs w:val="27"/>
+        </w:rPr>
+      </w:pPr>
+      <w:r>
+        <w:rPr>
+          <w:color w:val="000000"/>
+          <w:sz w:val="27"/>
+          <w:szCs w:val="27"/>
+        </w:rPr>
+        <w:t>Учебники, учебные пособия, и другие материалы:</w:t>
+      </w:r>
+    </w:p>
+    <w:p>
+      <w:pPr>
+        <w:pStyle w:val="a5"/>
+        <w:numPr>
+          <w:ilvl w:val="0"/>
+          <w:numId w:val="7"/>
+        </w:numPr>
+        <w:spacing w:before="0" w:beforeAutospacing="0" w:after="0" w:afterAutospacing="0"/>
+        <w:ind w:left="0" w:firstLine="851"/>
+        <w:jc w:val="both"/>
+        <w:rPr>
+          <w:color w:val="000000"/>
+          <w:sz w:val="27"/>
+          <w:szCs w:val="27"/>
+        </w:rPr>
+      </w:pPr>
+      <w:r>
+        <w:rPr>
+          <w:color w:val="000000"/>
+          <w:sz w:val="27"/>
+          <w:szCs w:val="27"/>
+        </w:rPr>
+        <w:t>ГОСТ-19.201-78 Техническое задание, требования к содержанию и оформлению;</w:t>
+      </w:r>
+    </w:p>
+    <w:p>
+      <w:pPr>
+        <w:pStyle w:val="a5"/>
+        <w:numPr>
+          <w:ilvl w:val="0"/>
+          <w:numId w:val="7"/>
+        </w:numPr>
+        <w:spacing w:before="0" w:beforeAutospacing="0" w:after="0" w:afterAutospacing="0"/>
+        <w:ind w:left="0" w:firstLine="851"/>
+        <w:jc w:val="both"/>
+        <w:rPr>
+          <w:color w:val="000000"/>
+          <w:sz w:val="27"/>
+          <w:szCs w:val="27"/>
+        </w:rPr>
+      </w:pPr>
+      <w:r>
+        <w:rPr>
+          <w:color w:val="000000"/>
+          <w:sz w:val="27"/>
+          <w:szCs w:val="27"/>
+        </w:rPr>
+        <w:t>ГОСТ-34.602-89 Комплекс стандартов на автоматизированные системы. Техническое задание на создание автоматизированной системы.</w:t>
+      </w:r>
+    </w:p>
+    <w:p>
+      <w:pPr>
+        <w:pStyle w:val="a5"/>
+        <w:numPr>
+          <w:ilvl w:val="0"/>
+          <w:numId w:val="7"/>
+        </w:numPr>
+        <w:spacing w:before="0" w:beforeAutospacing="0" w:after="0" w:afterAutospacing="0"/>
+        <w:ind w:left="0" w:firstLine="851"/>
+        <w:jc w:val="both"/>
+        <w:rPr>
+          <w:color w:val="000000"/>
+          <w:sz w:val="27"/>
+          <w:szCs w:val="27"/>
+        </w:rPr>
+      </w:pPr>
+      <w:r>
+        <w:rPr>
+          <w:color w:val="000000"/>
+          <w:sz w:val="27"/>
+          <w:szCs w:val="27"/>
+        </w:rPr>
+        <w:t>А.В. Рудаков, Г.Н. Федорова «Технология разработки программных продуктов»</w:t>
       </w:r>
     </w:p>
     <w:p>
@@ -3221,6 +5141,946 @@
 <file path=word/numbering.xml><?xml version="1.0" encoding="utf-8"?>
 <w:numbering xmlns:ve="http://schemas.openxmlformats.org/markup-compatibility/2006" xmlns:o="urn:schemas-microsoft-com:office:office" xmlns:r="http://schemas.openxmlformats.org/officeDocument/2006/relationships" xmlns:m="http://schemas.openxmlformats.org/officeDocument/2006/math" xmlns:v="urn:schemas-microsoft-com:vml" xmlns:wp="http://schemas.openxmlformats.org/drawingml/2006/wordprocessingDrawing" xmlns:w10="urn:schemas-microsoft-com:office:word" xmlns:w="http://schemas.openxmlformats.org/wordprocessingml/2006/main" xmlns:wne="http://schemas.microsoft.com/office/word/2006/wordml">
   <w:abstractNum w:abstractNumId="0">
+    <w:nsid w:val="09A36907"/>
+    <w:multiLevelType w:val="hybridMultilevel"/>
+    <w:tmpl w:val="245EB358"/>
+    <w:lvl w:ilvl="0" w:tplc="04190005">
+      <w:start w:val="1"/>
+      <w:numFmt w:val="bullet"/>
+      <w:lvlText w:val=""/>
+      <w:lvlJc w:val="left"/>
+      <w:pPr>
+        <w:ind w:left="1571" w:hanging="360"/>
+      </w:pPr>
+      <w:rPr>
+        <w:rFonts w:ascii="Wingdings" w:hAnsi="Wingdings" w:hint="default"/>
+      </w:rPr>
+    </w:lvl>
+    <w:lvl w:ilvl="1" w:tplc="04190003" w:tentative="1">
+      <w:start w:val="1"/>
+      <w:numFmt w:val="bullet"/>
+      <w:lvlText w:val="o"/>
+      <w:lvlJc w:val="left"/>
+      <w:pPr>
+        <w:ind w:left="2291" w:hanging="360"/>
+      </w:pPr>
+      <w:rPr>
+        <w:rFonts w:ascii="Courier New" w:hAnsi="Courier New" w:cs="Courier New" w:hint="default"/>
+      </w:rPr>
+    </w:lvl>
+    <w:lvl w:ilvl="2" w:tplc="04190005" w:tentative="1">
+      <w:start w:val="1"/>
+      <w:numFmt w:val="bullet"/>
+      <w:lvlText w:val=""/>
+      <w:lvlJc w:val="left"/>
+      <w:pPr>
+        <w:ind w:left="3011" w:hanging="360"/>
+      </w:pPr>
+      <w:rPr>
+        <w:rFonts w:ascii="Wingdings" w:hAnsi="Wingdings" w:hint="default"/>
+      </w:rPr>
+    </w:lvl>
+    <w:lvl w:ilvl="3" w:tplc="04190001" w:tentative="1">
+      <w:start w:val="1"/>
+      <w:numFmt w:val="bullet"/>
+      <w:lvlText w:val=""/>
+      <w:lvlJc w:val="left"/>
+      <w:pPr>
+        <w:ind w:left="3731" w:hanging="360"/>
+      </w:pPr>
+      <w:rPr>
+        <w:rFonts w:ascii="Symbol" w:hAnsi="Symbol" w:hint="default"/>
+      </w:rPr>
+    </w:lvl>
+    <w:lvl w:ilvl="4" w:tplc="04190003" w:tentative="1">
+      <w:start w:val="1"/>
+      <w:numFmt w:val="bullet"/>
+      <w:lvlText w:val="o"/>
+      <w:lvlJc w:val="left"/>
+      <w:pPr>
+        <w:ind w:left="4451" w:hanging="360"/>
+      </w:pPr>
+      <w:rPr>
+        <w:rFonts w:ascii="Courier New" w:hAnsi="Courier New" w:cs="Courier New" w:hint="default"/>
+      </w:rPr>
+    </w:lvl>
+    <w:lvl w:ilvl="5" w:tplc="04190005" w:tentative="1">
+      <w:start w:val="1"/>
+      <w:numFmt w:val="bullet"/>
+      <w:lvlText w:val=""/>
+      <w:lvlJc w:val="left"/>
+      <w:pPr>
+        <w:ind w:left="5171" w:hanging="360"/>
+      </w:pPr>
+      <w:rPr>
+        <w:rFonts w:ascii="Wingdings" w:hAnsi="Wingdings" w:hint="default"/>
+      </w:rPr>
+    </w:lvl>
+    <w:lvl w:ilvl="6" w:tplc="04190001" w:tentative="1">
+      <w:start w:val="1"/>
+      <w:numFmt w:val="bullet"/>
+      <w:lvlText w:val=""/>
+      <w:lvlJc w:val="left"/>
+      <w:pPr>
+        <w:ind w:left="5891" w:hanging="360"/>
+      </w:pPr>
+      <w:rPr>
+        <w:rFonts w:ascii="Symbol" w:hAnsi="Symbol" w:hint="default"/>
+      </w:rPr>
+    </w:lvl>
+    <w:lvl w:ilvl="7" w:tplc="04190003" w:tentative="1">
+      <w:start w:val="1"/>
+      <w:numFmt w:val="bullet"/>
+      <w:lvlText w:val="o"/>
+      <w:lvlJc w:val="left"/>
+      <w:pPr>
+        <w:ind w:left="6611" w:hanging="360"/>
+      </w:pPr>
+      <w:rPr>
+        <w:rFonts w:ascii="Courier New" w:hAnsi="Courier New" w:cs="Courier New" w:hint="default"/>
+      </w:rPr>
+    </w:lvl>
+    <w:lvl w:ilvl="8" w:tplc="04190005" w:tentative="1">
+      <w:start w:val="1"/>
+      <w:numFmt w:val="bullet"/>
+      <w:lvlText w:val=""/>
+      <w:lvlJc w:val="left"/>
+      <w:pPr>
+        <w:ind w:left="7331" w:hanging="360"/>
+      </w:pPr>
+      <w:rPr>
+        <w:rFonts w:ascii="Wingdings" w:hAnsi="Wingdings" w:hint="default"/>
+      </w:rPr>
+    </w:lvl>
+  </w:abstractNum>
+  <w:abstractNum w:abstractNumId="1">
+    <w:nsid w:val="27911E78"/>
+    <w:multiLevelType w:val="hybridMultilevel"/>
+    <w:tmpl w:val="320C5B14"/>
+    <w:lvl w:ilvl="0" w:tplc="04190005">
+      <w:start w:val="1"/>
+      <w:numFmt w:val="bullet"/>
+      <w:lvlText w:val=""/>
+      <w:lvlJc w:val="left"/>
+      <w:pPr>
+        <w:ind w:left="720" w:hanging="360"/>
+      </w:pPr>
+      <w:rPr>
+        <w:rFonts w:ascii="Wingdings" w:hAnsi="Wingdings" w:hint="default"/>
+      </w:rPr>
+    </w:lvl>
+    <w:lvl w:ilvl="1" w:tplc="04190003" w:tentative="1">
+      <w:start w:val="1"/>
+      <w:numFmt w:val="bullet"/>
+      <w:lvlText w:val="o"/>
+      <w:lvlJc w:val="left"/>
+      <w:pPr>
+        <w:ind w:left="1440" w:hanging="360"/>
+      </w:pPr>
+      <w:rPr>
+        <w:rFonts w:ascii="Courier New" w:hAnsi="Courier New" w:cs="Courier New" w:hint="default"/>
+      </w:rPr>
+    </w:lvl>
+    <w:lvl w:ilvl="2" w:tplc="04190005" w:tentative="1">
+      <w:start w:val="1"/>
+      <w:numFmt w:val="bullet"/>
+      <w:lvlText w:val=""/>
+      <w:lvlJc w:val="left"/>
+      <w:pPr>
+        <w:ind w:left="2160" w:hanging="360"/>
+      </w:pPr>
+      <w:rPr>
+        <w:rFonts w:ascii="Wingdings" w:hAnsi="Wingdings" w:hint="default"/>
+      </w:rPr>
+    </w:lvl>
+    <w:lvl w:ilvl="3" w:tplc="04190001" w:tentative="1">
+      <w:start w:val="1"/>
+      <w:numFmt w:val="bullet"/>
+      <w:lvlText w:val=""/>
+      <w:lvlJc w:val="left"/>
+      <w:pPr>
+        <w:ind w:left="2880" w:hanging="360"/>
+      </w:pPr>
+      <w:rPr>
+        <w:rFonts w:ascii="Symbol" w:hAnsi="Symbol" w:hint="default"/>
+      </w:rPr>
+    </w:lvl>
+    <w:lvl w:ilvl="4" w:tplc="04190003" w:tentative="1">
+      <w:start w:val="1"/>
+      <w:numFmt w:val="bullet"/>
+      <w:lvlText w:val="o"/>
+      <w:lvlJc w:val="left"/>
+      <w:pPr>
+        <w:ind w:left="3600" w:hanging="360"/>
+      </w:pPr>
+      <w:rPr>
+        <w:rFonts w:ascii="Courier New" w:hAnsi="Courier New" w:cs="Courier New" w:hint="default"/>
+      </w:rPr>
+    </w:lvl>
+    <w:lvl w:ilvl="5" w:tplc="04190005" w:tentative="1">
+      <w:start w:val="1"/>
+      <w:numFmt w:val="bullet"/>
+      <w:lvlText w:val=""/>
+      <w:lvlJc w:val="left"/>
+      <w:pPr>
+        <w:ind w:left="4320" w:hanging="360"/>
+      </w:pPr>
+      <w:rPr>
+        <w:rFonts w:ascii="Wingdings" w:hAnsi="Wingdings" w:hint="default"/>
+      </w:rPr>
+    </w:lvl>
+    <w:lvl w:ilvl="6" w:tplc="04190001" w:tentative="1">
+      <w:start w:val="1"/>
+      <w:numFmt w:val="bullet"/>
+      <w:lvlText w:val=""/>
+      <w:lvlJc w:val="left"/>
+      <w:pPr>
+        <w:ind w:left="5040" w:hanging="360"/>
+      </w:pPr>
+      <w:rPr>
+        <w:rFonts w:ascii="Symbol" w:hAnsi="Symbol" w:hint="default"/>
+      </w:rPr>
+    </w:lvl>
+    <w:lvl w:ilvl="7" w:tplc="04190003" w:tentative="1">
+      <w:start w:val="1"/>
+      <w:numFmt w:val="bullet"/>
+      <w:lvlText w:val="o"/>
+      <w:lvlJc w:val="left"/>
+      <w:pPr>
+        <w:ind w:left="5760" w:hanging="360"/>
+      </w:pPr>
+      <w:rPr>
+        <w:rFonts w:ascii="Courier New" w:hAnsi="Courier New" w:cs="Courier New" w:hint="default"/>
+      </w:rPr>
+    </w:lvl>
+    <w:lvl w:ilvl="8" w:tplc="04190005" w:tentative="1">
+      <w:start w:val="1"/>
+      <w:numFmt w:val="bullet"/>
+      <w:lvlText w:val=""/>
+      <w:lvlJc w:val="left"/>
+      <w:pPr>
+        <w:ind w:left="6480" w:hanging="360"/>
+      </w:pPr>
+      <w:rPr>
+        <w:rFonts w:ascii="Wingdings" w:hAnsi="Wingdings" w:hint="default"/>
+      </w:rPr>
+    </w:lvl>
+  </w:abstractNum>
+  <w:abstractNum w:abstractNumId="2">
+    <w:nsid w:val="33F2090E"/>
+    <w:multiLevelType w:val="multilevel"/>
+    <w:tmpl w:val="0A5CCE04"/>
+    <w:lvl w:ilvl="0">
+      <w:start w:val="1"/>
+      <w:numFmt w:val="bullet"/>
+      <w:lvlText w:val=""/>
+      <w:lvlJc w:val="left"/>
+      <w:pPr>
+        <w:tabs>
+          <w:tab w:val="num" w:pos="720"/>
+        </w:tabs>
+        <w:ind w:left="720" w:hanging="360"/>
+      </w:pPr>
+      <w:rPr>
+        <w:rFonts w:ascii="Symbol" w:hAnsi="Symbol" w:hint="default"/>
+        <w:sz w:val="20"/>
+      </w:rPr>
+    </w:lvl>
+    <w:lvl w:ilvl="1" w:tentative="1">
+      <w:start w:val="1"/>
+      <w:numFmt w:val="bullet"/>
+      <w:lvlText w:val="o"/>
+      <w:lvlJc w:val="left"/>
+      <w:pPr>
+        <w:tabs>
+          <w:tab w:val="num" w:pos="1440"/>
+        </w:tabs>
+        <w:ind w:left="1440" w:hanging="360"/>
+      </w:pPr>
+      <w:rPr>
+        <w:rFonts w:ascii="Courier New" w:hAnsi="Courier New" w:hint="default"/>
+        <w:sz w:val="20"/>
+      </w:rPr>
+    </w:lvl>
+    <w:lvl w:ilvl="2" w:tentative="1">
+      <w:start w:val="1"/>
+      <w:numFmt w:val="bullet"/>
+      <w:lvlText w:val=""/>
+      <w:lvlJc w:val="left"/>
+      <w:pPr>
+        <w:tabs>
+          <w:tab w:val="num" w:pos="2160"/>
+        </w:tabs>
+        <w:ind w:left="2160" w:hanging="360"/>
+      </w:pPr>
+      <w:rPr>
+        <w:rFonts w:ascii="Wingdings" w:hAnsi="Wingdings" w:hint="default"/>
+        <w:sz w:val="20"/>
+      </w:rPr>
+    </w:lvl>
+    <w:lvl w:ilvl="3" w:tentative="1">
+      <w:start w:val="1"/>
+      <w:numFmt w:val="bullet"/>
+      <w:lvlText w:val=""/>
+      <w:lvlJc w:val="left"/>
+      <w:pPr>
+        <w:tabs>
+          <w:tab w:val="num" w:pos="2880"/>
+        </w:tabs>
+        <w:ind w:left="2880" w:hanging="360"/>
+      </w:pPr>
+      <w:rPr>
+        <w:rFonts w:ascii="Wingdings" w:hAnsi="Wingdings" w:hint="default"/>
+        <w:sz w:val="20"/>
+      </w:rPr>
+    </w:lvl>
+    <w:lvl w:ilvl="4" w:tentative="1">
+      <w:start w:val="1"/>
+      <w:numFmt w:val="bullet"/>
+      <w:lvlText w:val=""/>
+      <w:lvlJc w:val="left"/>
+      <w:pPr>
+        <w:tabs>
+          <w:tab w:val="num" w:pos="3600"/>
+        </w:tabs>
+        <w:ind w:left="3600" w:hanging="360"/>
+      </w:pPr>
+      <w:rPr>
+        <w:rFonts w:ascii="Wingdings" w:hAnsi="Wingdings" w:hint="default"/>
+        <w:sz w:val="20"/>
+      </w:rPr>
+    </w:lvl>
+    <w:lvl w:ilvl="5" w:tentative="1">
+      <w:start w:val="1"/>
+      <w:numFmt w:val="bullet"/>
+      <w:lvlText w:val=""/>
+      <w:lvlJc w:val="left"/>
+      <w:pPr>
+        <w:tabs>
+          <w:tab w:val="num" w:pos="4320"/>
+        </w:tabs>
+        <w:ind w:left="4320" w:hanging="360"/>
+      </w:pPr>
+      <w:rPr>
+        <w:rFonts w:ascii="Wingdings" w:hAnsi="Wingdings" w:hint="default"/>
+        <w:sz w:val="20"/>
+      </w:rPr>
+    </w:lvl>
+    <w:lvl w:ilvl="6" w:tentative="1">
+      <w:start w:val="1"/>
+      <w:numFmt w:val="bullet"/>
+      <w:lvlText w:val=""/>
+      <w:lvlJc w:val="left"/>
+      <w:pPr>
+        <w:tabs>
+          <w:tab w:val="num" w:pos="5040"/>
+        </w:tabs>
+        <w:ind w:left="5040" w:hanging="360"/>
+      </w:pPr>
+      <w:rPr>
+        <w:rFonts w:ascii="Wingdings" w:hAnsi="Wingdings" w:hint="default"/>
+        <w:sz w:val="20"/>
+      </w:rPr>
+    </w:lvl>
+    <w:lvl w:ilvl="7" w:tentative="1">
+      <w:start w:val="1"/>
+      <w:numFmt w:val="bullet"/>
+      <w:lvlText w:val=""/>
+      <w:lvlJc w:val="left"/>
+      <w:pPr>
+        <w:tabs>
+          <w:tab w:val="num" w:pos="5760"/>
+        </w:tabs>
+        <w:ind w:left="5760" w:hanging="360"/>
+      </w:pPr>
+      <w:rPr>
+        <w:rFonts w:ascii="Wingdings" w:hAnsi="Wingdings" w:hint="default"/>
+        <w:sz w:val="20"/>
+      </w:rPr>
+    </w:lvl>
+    <w:lvl w:ilvl="8" w:tentative="1">
+      <w:start w:val="1"/>
+      <w:numFmt w:val="bullet"/>
+      <w:lvlText w:val=""/>
+      <w:lvlJc w:val="left"/>
+      <w:pPr>
+        <w:tabs>
+          <w:tab w:val="num" w:pos="6480"/>
+        </w:tabs>
+        <w:ind w:left="6480" w:hanging="360"/>
+      </w:pPr>
+      <w:rPr>
+        <w:rFonts w:ascii="Wingdings" w:hAnsi="Wingdings" w:hint="default"/>
+        <w:sz w:val="20"/>
+      </w:rPr>
+    </w:lvl>
+  </w:abstractNum>
+  <w:abstractNum w:abstractNumId="3">
+    <w:nsid w:val="354A0A2F"/>
+    <w:multiLevelType w:val="hybridMultilevel"/>
+    <w:tmpl w:val="E210FAD2"/>
+    <w:lvl w:ilvl="0" w:tplc="04190005">
+      <w:start w:val="1"/>
+      <w:numFmt w:val="bullet"/>
+      <w:lvlText w:val=""/>
+      <w:lvlJc w:val="left"/>
+      <w:pPr>
+        <w:ind w:left="1571" w:hanging="360"/>
+      </w:pPr>
+      <w:rPr>
+        <w:rFonts w:ascii="Wingdings" w:hAnsi="Wingdings" w:hint="default"/>
+      </w:rPr>
+    </w:lvl>
+    <w:lvl w:ilvl="1" w:tplc="04190003" w:tentative="1">
+      <w:start w:val="1"/>
+      <w:numFmt w:val="bullet"/>
+      <w:lvlText w:val="o"/>
+      <w:lvlJc w:val="left"/>
+      <w:pPr>
+        <w:ind w:left="2291" w:hanging="360"/>
+      </w:pPr>
+      <w:rPr>
+        <w:rFonts w:ascii="Courier New" w:hAnsi="Courier New" w:cs="Courier New" w:hint="default"/>
+      </w:rPr>
+    </w:lvl>
+    <w:lvl w:ilvl="2" w:tplc="04190005" w:tentative="1">
+      <w:start w:val="1"/>
+      <w:numFmt w:val="bullet"/>
+      <w:lvlText w:val=""/>
+      <w:lvlJc w:val="left"/>
+      <w:pPr>
+        <w:ind w:left="3011" w:hanging="360"/>
+      </w:pPr>
+      <w:rPr>
+        <w:rFonts w:ascii="Wingdings" w:hAnsi="Wingdings" w:hint="default"/>
+      </w:rPr>
+    </w:lvl>
+    <w:lvl w:ilvl="3" w:tplc="04190001" w:tentative="1">
+      <w:start w:val="1"/>
+      <w:numFmt w:val="bullet"/>
+      <w:lvlText w:val=""/>
+      <w:lvlJc w:val="left"/>
+      <w:pPr>
+        <w:ind w:left="3731" w:hanging="360"/>
+      </w:pPr>
+      <w:rPr>
+        <w:rFonts w:ascii="Symbol" w:hAnsi="Symbol" w:hint="default"/>
+      </w:rPr>
+    </w:lvl>
+    <w:lvl w:ilvl="4" w:tplc="04190003" w:tentative="1">
+      <w:start w:val="1"/>
+      <w:numFmt w:val="bullet"/>
+      <w:lvlText w:val="o"/>
+      <w:lvlJc w:val="left"/>
+      <w:pPr>
+        <w:ind w:left="4451" w:hanging="360"/>
+      </w:pPr>
+      <w:rPr>
+        <w:rFonts w:ascii="Courier New" w:hAnsi="Courier New" w:cs="Courier New" w:hint="default"/>
+      </w:rPr>
+    </w:lvl>
+    <w:lvl w:ilvl="5" w:tplc="04190005" w:tentative="1">
+      <w:start w:val="1"/>
+      <w:numFmt w:val="bullet"/>
+      <w:lvlText w:val=""/>
+      <w:lvlJc w:val="left"/>
+      <w:pPr>
+        <w:ind w:left="5171" w:hanging="360"/>
+      </w:pPr>
+      <w:rPr>
+        <w:rFonts w:ascii="Wingdings" w:hAnsi="Wingdings" w:hint="default"/>
+      </w:rPr>
+    </w:lvl>
+    <w:lvl w:ilvl="6" w:tplc="04190001" w:tentative="1">
+      <w:start w:val="1"/>
+      <w:numFmt w:val="bullet"/>
+      <w:lvlText w:val=""/>
+      <w:lvlJc w:val="left"/>
+      <w:pPr>
+        <w:ind w:left="5891" w:hanging="360"/>
+      </w:pPr>
+      <w:rPr>
+        <w:rFonts w:ascii="Symbol" w:hAnsi="Symbol" w:hint="default"/>
+      </w:rPr>
+    </w:lvl>
+    <w:lvl w:ilvl="7" w:tplc="04190003" w:tentative="1">
+      <w:start w:val="1"/>
+      <w:numFmt w:val="bullet"/>
+      <w:lvlText w:val="o"/>
+      <w:lvlJc w:val="left"/>
+      <w:pPr>
+        <w:ind w:left="6611" w:hanging="360"/>
+      </w:pPr>
+      <w:rPr>
+        <w:rFonts w:ascii="Courier New" w:hAnsi="Courier New" w:cs="Courier New" w:hint="default"/>
+      </w:rPr>
+    </w:lvl>
+    <w:lvl w:ilvl="8" w:tplc="04190005" w:tentative="1">
+      <w:start w:val="1"/>
+      <w:numFmt w:val="bullet"/>
+      <w:lvlText w:val=""/>
+      <w:lvlJc w:val="left"/>
+      <w:pPr>
+        <w:ind w:left="7331" w:hanging="360"/>
+      </w:pPr>
+      <w:rPr>
+        <w:rFonts w:ascii="Wingdings" w:hAnsi="Wingdings" w:hint="default"/>
+      </w:rPr>
+    </w:lvl>
+  </w:abstractNum>
+  <w:abstractNum w:abstractNumId="4">
+    <w:nsid w:val="359378D9"/>
+    <w:multiLevelType w:val="hybridMultilevel"/>
+    <w:tmpl w:val="FEA465C8"/>
+    <w:lvl w:ilvl="0" w:tplc="04190005">
+      <w:start w:val="1"/>
+      <w:numFmt w:val="bullet"/>
+      <w:lvlText w:val=""/>
+      <w:lvlJc w:val="left"/>
+      <w:pPr>
+        <w:ind w:left="720" w:hanging="360"/>
+      </w:pPr>
+      <w:rPr>
+        <w:rFonts w:ascii="Wingdings" w:hAnsi="Wingdings" w:hint="default"/>
+      </w:rPr>
+    </w:lvl>
+    <w:lvl w:ilvl="1" w:tplc="04190003" w:tentative="1">
+      <w:start w:val="1"/>
+      <w:numFmt w:val="bullet"/>
+      <w:lvlText w:val="o"/>
+      <w:lvlJc w:val="left"/>
+      <w:pPr>
+        <w:ind w:left="1440" w:hanging="360"/>
+      </w:pPr>
+      <w:rPr>
+        <w:rFonts w:ascii="Courier New" w:hAnsi="Courier New" w:cs="Courier New" w:hint="default"/>
+      </w:rPr>
+    </w:lvl>
+    <w:lvl w:ilvl="2" w:tplc="04190005" w:tentative="1">
+      <w:start w:val="1"/>
+      <w:numFmt w:val="bullet"/>
+      <w:lvlText w:val=""/>
+      <w:lvlJc w:val="left"/>
+      <w:pPr>
+        <w:ind w:left="2160" w:hanging="360"/>
+      </w:pPr>
+      <w:rPr>
+        <w:rFonts w:ascii="Wingdings" w:hAnsi="Wingdings" w:hint="default"/>
+      </w:rPr>
+    </w:lvl>
+    <w:lvl w:ilvl="3" w:tplc="04190001" w:tentative="1">
+      <w:start w:val="1"/>
+      <w:numFmt w:val="bullet"/>
+      <w:lvlText w:val=""/>
+      <w:lvlJc w:val="left"/>
+      <w:pPr>
+        <w:ind w:left="2880" w:hanging="360"/>
+      </w:pPr>
+      <w:rPr>
+        <w:rFonts w:ascii="Symbol" w:hAnsi="Symbol" w:hint="default"/>
+      </w:rPr>
+    </w:lvl>
+    <w:lvl w:ilvl="4" w:tplc="04190003" w:tentative="1">
+      <w:start w:val="1"/>
+      <w:numFmt w:val="bullet"/>
+      <w:lvlText w:val="o"/>
+      <w:lvlJc w:val="left"/>
+      <w:pPr>
+        <w:ind w:left="3600" w:hanging="360"/>
+      </w:pPr>
+      <w:rPr>
+        <w:rFonts w:ascii="Courier New" w:hAnsi="Courier New" w:cs="Courier New" w:hint="default"/>
+      </w:rPr>
+    </w:lvl>
+    <w:lvl w:ilvl="5" w:tplc="04190005" w:tentative="1">
+      <w:start w:val="1"/>
+      <w:numFmt w:val="bullet"/>
+      <w:lvlText w:val=""/>
+      <w:lvlJc w:val="left"/>
+      <w:pPr>
+        <w:ind w:left="4320" w:hanging="360"/>
+      </w:pPr>
+      <w:rPr>
+        <w:rFonts w:ascii="Wingdings" w:hAnsi="Wingdings" w:hint="default"/>
+      </w:rPr>
+    </w:lvl>
+    <w:lvl w:ilvl="6" w:tplc="04190001" w:tentative="1">
+      <w:start w:val="1"/>
+      <w:numFmt w:val="bullet"/>
+      <w:lvlText w:val=""/>
+      <w:lvlJc w:val="left"/>
+      <w:pPr>
+        <w:ind w:left="5040" w:hanging="360"/>
+      </w:pPr>
+      <w:rPr>
+        <w:rFonts w:ascii="Symbol" w:hAnsi="Symbol" w:hint="default"/>
+      </w:rPr>
+    </w:lvl>
+    <w:lvl w:ilvl="7" w:tplc="04190003" w:tentative="1">
+      <w:start w:val="1"/>
+      <w:numFmt w:val="bullet"/>
+      <w:lvlText w:val="o"/>
+      <w:lvlJc w:val="left"/>
+      <w:pPr>
+        <w:ind w:left="5760" w:hanging="360"/>
+      </w:pPr>
+      <w:rPr>
+        <w:rFonts w:ascii="Courier New" w:hAnsi="Courier New" w:cs="Courier New" w:hint="default"/>
+      </w:rPr>
+    </w:lvl>
+    <w:lvl w:ilvl="8" w:tplc="04190005" w:tentative="1">
+      <w:start w:val="1"/>
+      <w:numFmt w:val="bullet"/>
+      <w:lvlText w:val=""/>
+      <w:lvlJc w:val="left"/>
+      <w:pPr>
+        <w:ind w:left="6480" w:hanging="360"/>
+      </w:pPr>
+      <w:rPr>
+        <w:rFonts w:ascii="Wingdings" w:hAnsi="Wingdings" w:hint="default"/>
+      </w:rPr>
+    </w:lvl>
+  </w:abstractNum>
+  <w:abstractNum w:abstractNumId="5">
+    <w:nsid w:val="54F86FA9"/>
+    <w:multiLevelType w:val="hybridMultilevel"/>
+    <w:tmpl w:val="FA728F66"/>
+    <w:lvl w:ilvl="0" w:tplc="04190005">
+      <w:start w:val="1"/>
+      <w:numFmt w:val="bullet"/>
+      <w:lvlText w:val=""/>
+      <w:lvlJc w:val="left"/>
+      <w:pPr>
+        <w:ind w:left="1571" w:hanging="360"/>
+      </w:pPr>
+      <w:rPr>
+        <w:rFonts w:ascii="Wingdings" w:hAnsi="Wingdings" w:hint="default"/>
+      </w:rPr>
+    </w:lvl>
+    <w:lvl w:ilvl="1" w:tplc="04190003" w:tentative="1">
+      <w:start w:val="1"/>
+      <w:numFmt w:val="bullet"/>
+      <w:lvlText w:val="o"/>
+      <w:lvlJc w:val="left"/>
+      <w:pPr>
+        <w:ind w:left="2291" w:hanging="360"/>
+      </w:pPr>
+      <w:rPr>
+        <w:rFonts w:ascii="Courier New" w:hAnsi="Courier New" w:cs="Courier New" w:hint="default"/>
+      </w:rPr>
+    </w:lvl>
+    <w:lvl w:ilvl="2" w:tplc="04190005" w:tentative="1">
+      <w:start w:val="1"/>
+      <w:numFmt w:val="bullet"/>
+      <w:lvlText w:val=""/>
+      <w:lvlJc w:val="left"/>
+      <w:pPr>
+        <w:ind w:left="3011" w:hanging="360"/>
+      </w:pPr>
+      <w:rPr>
+        <w:rFonts w:ascii="Wingdings" w:hAnsi="Wingdings" w:hint="default"/>
+      </w:rPr>
+    </w:lvl>
+    <w:lvl w:ilvl="3" w:tplc="04190001" w:tentative="1">
+      <w:start w:val="1"/>
+      <w:numFmt w:val="bullet"/>
+      <w:lvlText w:val=""/>
+      <w:lvlJc w:val="left"/>
+      <w:pPr>
+        <w:ind w:left="3731" w:hanging="360"/>
+      </w:pPr>
+      <w:rPr>
+        <w:rFonts w:ascii="Symbol" w:hAnsi="Symbol" w:hint="default"/>
+      </w:rPr>
+    </w:lvl>
+    <w:lvl w:ilvl="4" w:tplc="04190003" w:tentative="1">
+      <w:start w:val="1"/>
+      <w:numFmt w:val="bullet"/>
+      <w:lvlText w:val="o"/>
+      <w:lvlJc w:val="left"/>
+      <w:pPr>
+        <w:ind w:left="4451" w:hanging="360"/>
+      </w:pPr>
+      <w:rPr>
+        <w:rFonts w:ascii="Courier New" w:hAnsi="Courier New" w:cs="Courier New" w:hint="default"/>
+      </w:rPr>
+    </w:lvl>
+    <w:lvl w:ilvl="5" w:tplc="04190005" w:tentative="1">
+      <w:start w:val="1"/>
+      <w:numFmt w:val="bullet"/>
+      <w:lvlText w:val=""/>
+      <w:lvlJc w:val="left"/>
+      <w:pPr>
+        <w:ind w:left="5171" w:hanging="360"/>
+      </w:pPr>
+      <w:rPr>
+        <w:rFonts w:ascii="Wingdings" w:hAnsi="Wingdings" w:hint="default"/>
+      </w:rPr>
+    </w:lvl>
+    <w:lvl w:ilvl="6" w:tplc="04190001" w:tentative="1">
+      <w:start w:val="1"/>
+      <w:numFmt w:val="bullet"/>
+      <w:lvlText w:val=""/>
+      <w:lvlJc w:val="left"/>
+      <w:pPr>
+        <w:ind w:left="5891" w:hanging="360"/>
+      </w:pPr>
+      <w:rPr>
+        <w:rFonts w:ascii="Symbol" w:hAnsi="Symbol" w:hint="default"/>
+      </w:rPr>
+    </w:lvl>
+    <w:lvl w:ilvl="7" w:tplc="04190003" w:tentative="1">
+      <w:start w:val="1"/>
+      <w:numFmt w:val="bullet"/>
+      <w:lvlText w:val="o"/>
+      <w:lvlJc w:val="left"/>
+      <w:pPr>
+        <w:ind w:left="6611" w:hanging="360"/>
+      </w:pPr>
+      <w:rPr>
+        <w:rFonts w:ascii="Courier New" w:hAnsi="Courier New" w:cs="Courier New" w:hint="default"/>
+      </w:rPr>
+    </w:lvl>
+    <w:lvl w:ilvl="8" w:tplc="04190005" w:tentative="1">
+      <w:start w:val="1"/>
+      <w:numFmt w:val="bullet"/>
+      <w:lvlText w:val=""/>
+      <w:lvlJc w:val="left"/>
+      <w:pPr>
+        <w:ind w:left="7331" w:hanging="360"/>
+      </w:pPr>
+      <w:rPr>
+        <w:rFonts w:ascii="Wingdings" w:hAnsi="Wingdings" w:hint="default"/>
+      </w:rPr>
+    </w:lvl>
+  </w:abstractNum>
+  <w:abstractNum w:abstractNumId="6">
+    <w:nsid w:val="57995361"/>
+    <w:multiLevelType w:val="hybridMultilevel"/>
+    <w:tmpl w:val="F1443F24"/>
+    <w:lvl w:ilvl="0" w:tplc="04190005">
+      <w:start w:val="1"/>
+      <w:numFmt w:val="bullet"/>
+      <w:lvlText w:val=""/>
+      <w:lvlJc w:val="left"/>
+      <w:pPr>
+        <w:ind w:left="1571" w:hanging="360"/>
+      </w:pPr>
+      <w:rPr>
+        <w:rFonts w:ascii="Wingdings" w:hAnsi="Wingdings" w:hint="default"/>
+      </w:rPr>
+    </w:lvl>
+    <w:lvl w:ilvl="1" w:tplc="04190003" w:tentative="1">
+      <w:start w:val="1"/>
+      <w:numFmt w:val="bullet"/>
+      <w:lvlText w:val="o"/>
+      <w:lvlJc w:val="left"/>
+      <w:pPr>
+        <w:ind w:left="2291" w:hanging="360"/>
+      </w:pPr>
+      <w:rPr>
+        <w:rFonts w:ascii="Courier New" w:hAnsi="Courier New" w:cs="Courier New" w:hint="default"/>
+      </w:rPr>
+    </w:lvl>
+    <w:lvl w:ilvl="2" w:tplc="04190005" w:tentative="1">
+      <w:start w:val="1"/>
+      <w:numFmt w:val="bullet"/>
+      <w:lvlText w:val=""/>
+      <w:lvlJc w:val="left"/>
+      <w:pPr>
+        <w:ind w:left="3011" w:hanging="360"/>
+      </w:pPr>
+      <w:rPr>
+        <w:rFonts w:ascii="Wingdings" w:hAnsi="Wingdings" w:hint="default"/>
+      </w:rPr>
+    </w:lvl>
+    <w:lvl w:ilvl="3" w:tplc="04190001" w:tentative="1">
+      <w:start w:val="1"/>
+      <w:numFmt w:val="bullet"/>
+      <w:lvlText w:val=""/>
+      <w:lvlJc w:val="left"/>
+      <w:pPr>
+        <w:ind w:left="3731" w:hanging="360"/>
+      </w:pPr>
+      <w:rPr>
+        <w:rFonts w:ascii="Symbol" w:hAnsi="Symbol" w:hint="default"/>
+      </w:rPr>
+    </w:lvl>
+    <w:lvl w:ilvl="4" w:tplc="04190003" w:tentative="1">
+      <w:start w:val="1"/>
+      <w:numFmt w:val="bullet"/>
+      <w:lvlText w:val="o"/>
+      <w:lvlJc w:val="left"/>
+      <w:pPr>
+        <w:ind w:left="4451" w:hanging="360"/>
+      </w:pPr>
+      <w:rPr>
+        <w:rFonts w:ascii="Courier New" w:hAnsi="Courier New" w:cs="Courier New" w:hint="default"/>
+      </w:rPr>
+    </w:lvl>
+    <w:lvl w:ilvl="5" w:tplc="04190005" w:tentative="1">
+      <w:start w:val="1"/>
+      <w:numFmt w:val="bullet"/>
+      <w:lvlText w:val=""/>
+      <w:lvlJc w:val="left"/>
+      <w:pPr>
+        <w:ind w:left="5171" w:hanging="360"/>
+      </w:pPr>
+      <w:rPr>
+        <w:rFonts w:ascii="Wingdings" w:hAnsi="Wingdings" w:hint="default"/>
+      </w:rPr>
+    </w:lvl>
+    <w:lvl w:ilvl="6" w:tplc="04190001" w:tentative="1">
+      <w:start w:val="1"/>
+      <w:numFmt w:val="bullet"/>
+      <w:lvlText w:val=""/>
+      <w:lvlJc w:val="left"/>
+      <w:pPr>
+        <w:ind w:left="5891" w:hanging="360"/>
+      </w:pPr>
+      <w:rPr>
+        <w:rFonts w:ascii="Symbol" w:hAnsi="Symbol" w:hint="default"/>
+      </w:rPr>
+    </w:lvl>
+    <w:lvl w:ilvl="7" w:tplc="04190003" w:tentative="1">
+      <w:start w:val="1"/>
+      <w:numFmt w:val="bullet"/>
+      <w:lvlText w:val="o"/>
+      <w:lvlJc w:val="left"/>
+      <w:pPr>
+        <w:ind w:left="6611" w:hanging="360"/>
+      </w:pPr>
+      <w:rPr>
+        <w:rFonts w:ascii="Courier New" w:hAnsi="Courier New" w:cs="Courier New" w:hint="default"/>
+      </w:rPr>
+    </w:lvl>
+    <w:lvl w:ilvl="8" w:tplc="04190005" w:tentative="1">
+      <w:start w:val="1"/>
+      <w:numFmt w:val="bullet"/>
+      <w:lvlText w:val=""/>
+      <w:lvlJc w:val="left"/>
+      <w:pPr>
+        <w:ind w:left="7331" w:hanging="360"/>
+      </w:pPr>
+      <w:rPr>
+        <w:rFonts w:ascii="Wingdings" w:hAnsi="Wingdings" w:hint="default"/>
+      </w:rPr>
+    </w:lvl>
+  </w:abstractNum>
+  <w:abstractNum w:abstractNumId="7">
+    <w:nsid w:val="6C5427D7"/>
+    <w:multiLevelType w:val="hybridMultilevel"/>
+    <w:tmpl w:val="31EECAFC"/>
+    <w:lvl w:ilvl="0" w:tplc="04190005">
+      <w:start w:val="1"/>
+      <w:numFmt w:val="bullet"/>
+      <w:lvlText w:val=""/>
+      <w:lvlJc w:val="left"/>
+      <w:pPr>
+        <w:ind w:left="1571" w:hanging="360"/>
+      </w:pPr>
+      <w:rPr>
+        <w:rFonts w:ascii="Wingdings" w:hAnsi="Wingdings" w:hint="default"/>
+      </w:rPr>
+    </w:lvl>
+    <w:lvl w:ilvl="1" w:tplc="04190003" w:tentative="1">
+      <w:start w:val="1"/>
+      <w:numFmt w:val="bullet"/>
+      <w:lvlText w:val="o"/>
+      <w:lvlJc w:val="left"/>
+      <w:pPr>
+        <w:ind w:left="2291" w:hanging="360"/>
+      </w:pPr>
+      <w:rPr>
+        <w:rFonts w:ascii="Courier New" w:hAnsi="Courier New" w:cs="Courier New" w:hint="default"/>
+      </w:rPr>
+    </w:lvl>
+    <w:lvl w:ilvl="2" w:tplc="04190005" w:tentative="1">
+      <w:start w:val="1"/>
+      <w:numFmt w:val="bullet"/>
+      <w:lvlText w:val=""/>
+      <w:lvlJc w:val="left"/>
+      <w:pPr>
+        <w:ind w:left="3011" w:hanging="360"/>
+      </w:pPr>
+      <w:rPr>
+        <w:rFonts w:ascii="Wingdings" w:hAnsi="Wingdings" w:hint="default"/>
+      </w:rPr>
+    </w:lvl>
+    <w:lvl w:ilvl="3" w:tplc="04190001" w:tentative="1">
+      <w:start w:val="1"/>
+      <w:numFmt w:val="bullet"/>
+      <w:lvlText w:val=""/>
+      <w:lvlJc w:val="left"/>
+      <w:pPr>
+        <w:ind w:left="3731" w:hanging="360"/>
+      </w:pPr>
+      <w:rPr>
+        <w:rFonts w:ascii="Symbol" w:hAnsi="Symbol" w:hint="default"/>
+      </w:rPr>
+    </w:lvl>
+    <w:lvl w:ilvl="4" w:tplc="04190003" w:tentative="1">
+      <w:start w:val="1"/>
+      <w:numFmt w:val="bullet"/>
+      <w:lvlText w:val="o"/>
+      <w:lvlJc w:val="left"/>
+      <w:pPr>
+        <w:ind w:left="4451" w:hanging="360"/>
+      </w:pPr>
+      <w:rPr>
+        <w:rFonts w:ascii="Courier New" w:hAnsi="Courier New" w:cs="Courier New" w:hint="default"/>
+      </w:rPr>
+    </w:lvl>
+    <w:lvl w:ilvl="5" w:tplc="04190005" w:tentative="1">
+      <w:start w:val="1"/>
+      <w:numFmt w:val="bullet"/>
+      <w:lvlText w:val=""/>
+      <w:lvlJc w:val="left"/>
+      <w:pPr>
+        <w:ind w:left="5171" w:hanging="360"/>
+      </w:pPr>
+      <w:rPr>
+        <w:rFonts w:ascii="Wingdings" w:hAnsi="Wingdings" w:hint="default"/>
+      </w:rPr>
+    </w:lvl>
+    <w:lvl w:ilvl="6" w:tplc="04190001" w:tentative="1">
+      <w:start w:val="1"/>
+      <w:numFmt w:val="bullet"/>
+      <w:lvlText w:val=""/>
+      <w:lvlJc w:val="left"/>
+      <w:pPr>
+        <w:ind w:left="5891" w:hanging="360"/>
+      </w:pPr>
+      <w:rPr>
+        <w:rFonts w:ascii="Symbol" w:hAnsi="Symbol" w:hint="default"/>
+      </w:rPr>
+    </w:lvl>
+    <w:lvl w:ilvl="7" w:tplc="04190003" w:tentative="1">
+      <w:start w:val="1"/>
+      <w:numFmt w:val="bullet"/>
+      <w:lvlText w:val="o"/>
+      <w:lvlJc w:val="left"/>
+      <w:pPr>
+        <w:ind w:left="6611" w:hanging="360"/>
+      </w:pPr>
+      <w:rPr>
+        <w:rFonts w:ascii="Courier New" w:hAnsi="Courier New" w:cs="Courier New" w:hint="default"/>
+      </w:rPr>
+    </w:lvl>
+    <w:lvl w:ilvl="8" w:tplc="04190005" w:tentative="1">
+      <w:start w:val="1"/>
+      <w:numFmt w:val="bullet"/>
+      <w:lvlText w:val=""/>
+      <w:lvlJc w:val="left"/>
+      <w:pPr>
+        <w:ind w:left="7331" w:hanging="360"/>
+      </w:pPr>
+      <w:rPr>
+        <w:rFonts w:ascii="Wingdings" w:hAnsi="Wingdings" w:hint="default"/>
+      </w:rPr>
+    </w:lvl>
+  </w:abstractNum>
+  <w:abstractNum w:abstractNumId="8">
     <w:nsid w:val="72557A38"/>
     <w:multiLevelType w:val="multilevel"/>
     <w:tmpl w:val="6A3E4790"/>
@@ -3467,8 +6327,148 @@
       </w:rPr>
     </w:lvl>
   </w:abstractNum>
+  <w:abstractNum w:abstractNumId="9">
+    <w:nsid w:val="7EC75CEE"/>
+    <w:multiLevelType w:val="hybridMultilevel"/>
+    <w:tmpl w:val="DE669984"/>
+    <w:lvl w:ilvl="0" w:tplc="04190005">
+      <w:start w:val="1"/>
+      <w:numFmt w:val="bullet"/>
+      <w:lvlText w:val=""/>
+      <w:lvlJc w:val="left"/>
+      <w:pPr>
+        <w:ind w:left="1571" w:hanging="360"/>
+      </w:pPr>
+      <w:rPr>
+        <w:rFonts w:ascii="Wingdings" w:hAnsi="Wingdings" w:hint="default"/>
+      </w:rPr>
+    </w:lvl>
+    <w:lvl w:ilvl="1" w:tplc="04190003" w:tentative="1">
+      <w:start w:val="1"/>
+      <w:numFmt w:val="bullet"/>
+      <w:lvlText w:val="o"/>
+      <w:lvlJc w:val="left"/>
+      <w:pPr>
+        <w:ind w:left="2291" w:hanging="360"/>
+      </w:pPr>
+      <w:rPr>
+        <w:rFonts w:ascii="Courier New" w:hAnsi="Courier New" w:cs="Courier New" w:hint="default"/>
+      </w:rPr>
+    </w:lvl>
+    <w:lvl w:ilvl="2" w:tplc="04190005" w:tentative="1">
+      <w:start w:val="1"/>
+      <w:numFmt w:val="bullet"/>
+      <w:lvlText w:val=""/>
+      <w:lvlJc w:val="left"/>
+      <w:pPr>
+        <w:ind w:left="3011" w:hanging="360"/>
+      </w:pPr>
+      <w:rPr>
+        <w:rFonts w:ascii="Wingdings" w:hAnsi="Wingdings" w:hint="default"/>
+      </w:rPr>
+    </w:lvl>
+    <w:lvl w:ilvl="3" w:tplc="04190001" w:tentative="1">
+      <w:start w:val="1"/>
+      <w:numFmt w:val="bullet"/>
+      <w:lvlText w:val=""/>
+      <w:lvlJc w:val="left"/>
+      <w:pPr>
+        <w:ind w:left="3731" w:hanging="360"/>
+      </w:pPr>
+      <w:rPr>
+        <w:rFonts w:ascii="Symbol" w:hAnsi="Symbol" w:hint="default"/>
+      </w:rPr>
+    </w:lvl>
+    <w:lvl w:ilvl="4" w:tplc="04190003" w:tentative="1">
+      <w:start w:val="1"/>
+      <w:numFmt w:val="bullet"/>
+      <w:lvlText w:val="o"/>
+      <w:lvlJc w:val="left"/>
+      <w:pPr>
+        <w:ind w:left="4451" w:hanging="360"/>
+      </w:pPr>
+      <w:rPr>
+        <w:rFonts w:ascii="Courier New" w:hAnsi="Courier New" w:cs="Courier New" w:hint="default"/>
+      </w:rPr>
+    </w:lvl>
+    <w:lvl w:ilvl="5" w:tplc="04190005" w:tentative="1">
+      <w:start w:val="1"/>
+      <w:numFmt w:val="bullet"/>
+      <w:lvlText w:val=""/>
+      <w:lvlJc w:val="left"/>
+      <w:pPr>
+        <w:ind w:left="5171" w:hanging="360"/>
+      </w:pPr>
+      <w:rPr>
+        <w:rFonts w:ascii="Wingdings" w:hAnsi="Wingdings" w:hint="default"/>
+      </w:rPr>
+    </w:lvl>
+    <w:lvl w:ilvl="6" w:tplc="04190001" w:tentative="1">
+      <w:start w:val="1"/>
+      <w:numFmt w:val="bullet"/>
+      <w:lvlText w:val=""/>
+      <w:lvlJc w:val="left"/>
+      <w:pPr>
+        <w:ind w:left="5891" w:hanging="360"/>
+      </w:pPr>
+      <w:rPr>
+        <w:rFonts w:ascii="Symbol" w:hAnsi="Symbol" w:hint="default"/>
+      </w:rPr>
+    </w:lvl>
+    <w:lvl w:ilvl="7" w:tplc="04190003" w:tentative="1">
+      <w:start w:val="1"/>
+      <w:numFmt w:val="bullet"/>
+      <w:lvlText w:val="o"/>
+      <w:lvlJc w:val="left"/>
+      <w:pPr>
+        <w:ind w:left="6611" w:hanging="360"/>
+      </w:pPr>
+      <w:rPr>
+        <w:rFonts w:ascii="Courier New" w:hAnsi="Courier New" w:cs="Courier New" w:hint="default"/>
+      </w:rPr>
+    </w:lvl>
+    <w:lvl w:ilvl="8" w:tplc="04190005" w:tentative="1">
+      <w:start w:val="1"/>
+      <w:numFmt w:val="bullet"/>
+      <w:lvlText w:val=""/>
+      <w:lvlJc w:val="left"/>
+      <w:pPr>
+        <w:ind w:left="7331" w:hanging="360"/>
+      </w:pPr>
+      <w:rPr>
+        <w:rFonts w:ascii="Wingdings" w:hAnsi="Wingdings" w:hint="default"/>
+      </w:rPr>
+    </w:lvl>
+  </w:abstractNum>
   <w:num w:numId="1">
+    <w:abstractNumId w:val="8"/>
+  </w:num>
+  <w:num w:numId="2">
+    <w:abstractNumId w:val="5"/>
+  </w:num>
+  <w:num w:numId="3">
+    <w:abstractNumId w:val="1"/>
+  </w:num>
+  <w:num w:numId="4">
+    <w:abstractNumId w:val="4"/>
+  </w:num>
+  <w:num w:numId="5">
+    <w:abstractNumId w:val="3"/>
+  </w:num>
+  <w:num w:numId="6">
+    <w:abstractNumId w:val="9"/>
+  </w:num>
+  <w:num w:numId="7">
+    <w:abstractNumId w:val="6"/>
+  </w:num>
+  <w:num w:numId="8">
     <w:abstractNumId w:val="0"/>
+  </w:num>
+  <w:num w:numId="9">
+    <w:abstractNumId w:val="7"/>
+  </w:num>
+  <w:num w:numId="10">
+    <w:abstractNumId w:val="2"/>
   </w:num>
 </w:numbering>
 </file>
@@ -4153,6 +7153,32 @@
       <w:szCs w:val="32"/>
     </w:rPr>
   </w:style>
+  <w:style w:type="paragraph" w:styleId="a4">
+    <w:name w:val="List Paragraph"/>
+    <w:basedOn w:val="a"/>
+    <w:uiPriority w:val="34"/>
+    <w:qFormat/>
+    <w:rsid w:val="001621A0"/>
+    <w:pPr>
+      <w:ind w:left="720"/>
+      <w:contextualSpacing/>
+    </w:pPr>
+  </w:style>
+  <w:style w:type="paragraph" w:styleId="a5">
+    <w:name w:val="Normal (Web)"/>
+    <w:basedOn w:val="a"/>
+    <w:uiPriority w:val="99"/>
+    <w:unhideWhenUsed/>
+    <w:rsid w:val="007C3340"/>
+    <w:pPr>
+      <w:spacing w:before="100" w:beforeAutospacing="1" w:after="100" w:afterAutospacing="1" w:line="240" w:lineRule="auto"/>
+    </w:pPr>
+    <w:rPr>
+      <w:rFonts w:ascii="Times New Roman" w:eastAsia="Times New Roman" w:hAnsi="Times New Roman" w:cs="Times New Roman"/>
+      <w:sz w:val="24"/>
+      <w:szCs w:val="24"/>
+    </w:rPr>
+  </w:style>
 </w:styles>
 </file>
 
